--- a/docs/Covid Bot Instructions.docx
+++ b/docs/Covid Bot Instructions.docx
@@ -7,15 +7,7 @@
         <w:pStyle w:val="Title"/>
       </w:pPr>
       <w:r>
-        <w:t xml:space="preserve">Azure </w:t>
-      </w:r>
-      <w:proofErr w:type="spellStart"/>
-      <w:r>
-        <w:t>QnA</w:t>
-      </w:r>
-      <w:proofErr w:type="spellEnd"/>
-      <w:r>
-        <w:t xml:space="preserve"> Maker Bot</w:t>
+        <w:t>Azure QnA Maker Bot</w:t>
       </w:r>
     </w:p>
     <w:p/>
@@ -29,15 +21,7 @@
     </w:p>
     <w:p>
       <w:r>
-        <w:t xml:space="preserve">Government agencies are finding that their call centers and email inboxes are being flooded with questions from concerned citizens about the COVID-19 pandemic.  Microsoft is suggesting that by deploying a simple </w:t>
-      </w:r>
-      <w:proofErr w:type="spellStart"/>
-      <w:r>
-        <w:t>QnA</w:t>
-      </w:r>
-      <w:proofErr w:type="spellEnd"/>
-      <w:r>
-        <w:t xml:space="preserve"> Maker Bot on your public facing websites you can potentially reduce these volumes while ensuring accurate information is being shared with the citizens.</w:t>
+        <w:t>Government agencies are finding that their call centers and email inboxes are being flooded with questions from concerned citizens about the COVID-19 pandemic.  Microsoft is suggesting that by deploying a simple QnA Maker Bot on your public facing websites you can potentially reduce these volumes while ensuring accurate information is being shared with the citizens.</w:t>
       </w:r>
     </w:p>
     <w:p>
@@ -55,15 +39,7 @@
     </w:p>
     <w:p>
       <w:r>
-        <w:t xml:space="preserve">To deploy a standard </w:t>
-      </w:r>
-      <w:proofErr w:type="spellStart"/>
-      <w:r>
-        <w:t>QnA</w:t>
-      </w:r>
-      <w:proofErr w:type="spellEnd"/>
-      <w:r>
-        <w:t xml:space="preserve"> Maker Bot will take less than 1 hour.  Additional time will be needed in order to add the necessary HTML to your public facing website and to import the necessary questions and answers.</w:t>
+        <w:t>To deploy a standard QnA Maker Bot will take less than 1 hour.  Additional time will be needed in order to add the necessary HTML to your public facing website and to import the necessary questions and answers.</w:t>
       </w:r>
     </w:p>
     <w:p>
@@ -76,23 +52,7 @@
     </w:p>
     <w:p>
       <w:r>
-        <w:t xml:space="preserve">To get started building a </w:t>
-      </w:r>
-      <w:proofErr w:type="spellStart"/>
-      <w:r>
-        <w:t>QnA</w:t>
-      </w:r>
-      <w:proofErr w:type="spellEnd"/>
-      <w:r>
-        <w:t xml:space="preserve"> Maker Bot you will need an Azure Commercial subscription.  If you do not already have a subscription, please reach out to your Microsoft account team immediately and they can assist.   For the basic </w:t>
-      </w:r>
-      <w:proofErr w:type="spellStart"/>
-      <w:r>
-        <w:t>QnA</w:t>
-      </w:r>
-      <w:proofErr w:type="spellEnd"/>
-      <w:r>
-        <w:t xml:space="preserve"> Maker you do not need to have developer experience.  You will need basic HTML experience to add the necessary HTML snippet to the public facing website.</w:t>
+        <w:t>To get started building a QnA Maker Bot you will need an Azure Commercial subscription.  If you do not already have a subscription, please reach out to your Microsoft account team immediately and they can assist.   For the basic QnA Maker you do not need to have developer experience.  You will need basic HTML experience to add the necessary HTML snippet to the public facing website.</w:t>
       </w:r>
     </w:p>
     <w:p>
@@ -108,15 +68,7 @@
         <w:pStyle w:val="Heading1"/>
       </w:pPr>
       <w:r>
-        <w:t xml:space="preserve">Provisioning the </w:t>
-      </w:r>
-      <w:proofErr w:type="spellStart"/>
-      <w:r>
-        <w:t>QnA</w:t>
-      </w:r>
-      <w:proofErr w:type="spellEnd"/>
-      <w:r>
-        <w:t xml:space="preserve"> Maker Knowledgebase</w:t>
+        <w:t>Provisioning the QnA Maker Knowledgebase</w:t>
       </w:r>
     </w:p>
     <w:p/>
@@ -131,7 +83,7 @@
       <w:r>
         <w:t xml:space="preserve">Go to </w:t>
       </w:r>
-      <w:hyperlink r:id="rId5" w:history="1">
+      <w:hyperlink r:id="rId8" w:history="1">
         <w:r>
           <w:rPr>
             <w:rStyle w:val="Hyperlink"/>
@@ -177,230 +129,6 @@
             <wp:extent cx="3301340" cy="1175926"/>
             <wp:effectExtent l="0" t="0" r="0" b="5715"/>
             <wp:docPr id="2" name="Picture 2"/>
-            <wp:cNvGraphicFramePr>
-              <a:graphicFrameLocks xmlns:a="http://schemas.openxmlformats.org/drawingml/2006/main" noChangeAspect="1"/>
-            </wp:cNvGraphicFramePr>
-            <a:graphic xmlns:a="http://schemas.openxmlformats.org/drawingml/2006/main">
-              <a:graphicData uri="http://schemas.openxmlformats.org/drawingml/2006/picture">
-                <pic:pic xmlns:pic="http://schemas.openxmlformats.org/drawingml/2006/picture">
-                  <pic:nvPicPr>
-                    <pic:cNvPr id="1" name=""/>
-                    <pic:cNvPicPr/>
-                  </pic:nvPicPr>
-                  <pic:blipFill>
-                    <a:blip r:embed="rId6"/>
-                    <a:stretch>
-                      <a:fillRect/>
-                    </a:stretch>
-                  </pic:blipFill>
-                  <pic:spPr>
-                    <a:xfrm>
-                      <a:off x="0" y="0"/>
-                      <a:ext cx="3356638" cy="1195623"/>
-                    </a:xfrm>
-                    <a:prstGeom prst="rect">
-                      <a:avLst/>
-                    </a:prstGeom>
-                  </pic:spPr>
-                </pic:pic>
-              </a:graphicData>
-            </a:graphic>
-          </wp:inline>
-        </w:drawing>
-      </w:r>
-    </w:p>
-    <w:p>
-      <w:pPr>
-        <w:ind w:left="720"/>
-      </w:pPr>
-    </w:p>
-    <w:p>
-      <w:pPr>
-        <w:ind w:left="720"/>
-      </w:pPr>
-    </w:p>
-    <w:p>
-      <w:pPr>
-        <w:pStyle w:val="ListParagraph"/>
-        <w:numPr>
-          <w:ilvl w:val="0"/>
-          <w:numId w:val="1"/>
-        </w:numPr>
-      </w:pPr>
-      <w:r>
-        <w:lastRenderedPageBreak/>
-        <w:t xml:space="preserve">Click Create a </w:t>
-      </w:r>
-      <w:proofErr w:type="spellStart"/>
-      <w:r>
-        <w:t>QnA</w:t>
-      </w:r>
-      <w:proofErr w:type="spellEnd"/>
-      <w:r>
-        <w:t xml:space="preserve"> service</w:t>
-      </w:r>
-    </w:p>
-    <w:p>
-      <w:pPr>
-        <w:ind w:left="720"/>
-      </w:pPr>
-      <w:r>
-        <w:rPr>
-          <w:noProof/>
-        </w:rPr>
-        <w:drawing>
-          <wp:inline distT="0" distB="0" distL="0" distR="0" wp14:anchorId="7600EFDA" wp14:editId="679B1618">
-            <wp:extent cx="3544784" cy="1442151"/>
-            <wp:effectExtent l="0" t="0" r="0" b="5715"/>
-            <wp:docPr id="3" name="Picture 3"/>
-            <wp:cNvGraphicFramePr>
-              <a:graphicFrameLocks xmlns:a="http://schemas.openxmlformats.org/drawingml/2006/main" noChangeAspect="1"/>
-            </wp:cNvGraphicFramePr>
-            <a:graphic xmlns:a="http://schemas.openxmlformats.org/drawingml/2006/main">
-              <a:graphicData uri="http://schemas.openxmlformats.org/drawingml/2006/picture">
-                <pic:pic xmlns:pic="http://schemas.openxmlformats.org/drawingml/2006/picture">
-                  <pic:nvPicPr>
-                    <pic:cNvPr id="1" name=""/>
-                    <pic:cNvPicPr/>
-                  </pic:nvPicPr>
-                  <pic:blipFill>
-                    <a:blip r:embed="rId7"/>
-                    <a:stretch>
-                      <a:fillRect/>
-                    </a:stretch>
-                  </pic:blipFill>
-                  <pic:spPr>
-                    <a:xfrm>
-                      <a:off x="0" y="0"/>
-                      <a:ext cx="3568137" cy="1451652"/>
-                    </a:xfrm>
-                    <a:prstGeom prst="rect">
-                      <a:avLst/>
-                    </a:prstGeom>
-                  </pic:spPr>
-                </pic:pic>
-              </a:graphicData>
-            </a:graphic>
-          </wp:inline>
-        </w:drawing>
-      </w:r>
-    </w:p>
-    <w:p>
-      <w:pPr>
-        <w:pStyle w:val="ListParagraph"/>
-        <w:numPr>
-          <w:ilvl w:val="0"/>
-          <w:numId w:val="1"/>
-        </w:numPr>
-      </w:pPr>
-      <w:r>
-        <w:t xml:space="preserve">A new browser tab will open, and you will be directed to it. Fill out the information to create the </w:t>
-      </w:r>
-      <w:proofErr w:type="spellStart"/>
-      <w:r>
-        <w:t>QnA</w:t>
-      </w:r>
-      <w:proofErr w:type="spellEnd"/>
-      <w:r>
-        <w:t xml:space="preserve"> service in your Azure subscription. A sample is shown below.</w:t>
-      </w:r>
-      <w:r>
-        <w:t xml:space="preserve"> You should create a new resource group for the </w:t>
-      </w:r>
-      <w:proofErr w:type="spellStart"/>
-      <w:r>
-        <w:t>QnA</w:t>
-      </w:r>
-      <w:proofErr w:type="spellEnd"/>
-      <w:r>
-        <w:t xml:space="preserve"> Bot. </w:t>
-      </w:r>
-      <w:r>
-        <w:t xml:space="preserve"> Click Create when done.</w:t>
-      </w:r>
-    </w:p>
-    <w:p>
-      <w:pPr>
-        <w:ind w:left="720"/>
-      </w:pPr>
-      <w:r>
-        <w:rPr>
-          <w:noProof/>
-        </w:rPr>
-        <w:drawing>
-          <wp:inline distT="0" distB="0" distL="0" distR="0" wp14:anchorId="42473656" wp14:editId="7FCBE871">
-            <wp:extent cx="4271927" cy="5116774"/>
-            <wp:effectExtent l="0" t="0" r="0" b="8255"/>
-            <wp:docPr id="4" name="Picture 4"/>
-            <wp:cNvGraphicFramePr>
-              <a:graphicFrameLocks xmlns:a="http://schemas.openxmlformats.org/drawingml/2006/main" noChangeAspect="1"/>
-            </wp:cNvGraphicFramePr>
-            <a:graphic xmlns:a="http://schemas.openxmlformats.org/drawingml/2006/main">
-              <a:graphicData uri="http://schemas.openxmlformats.org/drawingml/2006/picture">
-                <pic:pic xmlns:pic="http://schemas.openxmlformats.org/drawingml/2006/picture">
-                  <pic:nvPicPr>
-                    <pic:cNvPr id="1" name=""/>
-                    <pic:cNvPicPr/>
-                  </pic:nvPicPr>
-                  <pic:blipFill>
-                    <a:blip r:embed="rId8">
-                      <a:extLst>
-                        <a:ext uri="{28A0092B-C50C-407E-A947-70E740481C1C}">
-                          <a14:useLocalDpi xmlns:a14="http://schemas.microsoft.com/office/drawing/2010/main" val="0"/>
-                        </a:ext>
-                      </a:extLst>
-                    </a:blip>
-                    <a:stretch>
-                      <a:fillRect/>
-                    </a:stretch>
-                  </pic:blipFill>
-                  <pic:spPr>
-                    <a:xfrm>
-                      <a:off x="0" y="0"/>
-                      <a:ext cx="4271927" cy="5116774"/>
-                    </a:xfrm>
-                    <a:prstGeom prst="rect">
-                      <a:avLst/>
-                    </a:prstGeom>
-                  </pic:spPr>
-                </pic:pic>
-              </a:graphicData>
-            </a:graphic>
-          </wp:inline>
-        </w:drawing>
-      </w:r>
-    </w:p>
-    <w:p/>
-    <w:p/>
-    <w:p>
-      <w:pPr>
-        <w:pStyle w:val="ListParagraph"/>
-        <w:numPr>
-          <w:ilvl w:val="0"/>
-          <w:numId w:val="1"/>
-        </w:numPr>
-      </w:pPr>
-      <w:r>
-        <w:lastRenderedPageBreak/>
-        <w:t>Wait until deployment is done.</w:t>
-      </w:r>
-      <w:r>
-        <w:br/>
-      </w:r>
-    </w:p>
-    <w:p>
-      <w:pPr>
-        <w:pStyle w:val="ListParagraph"/>
-      </w:pPr>
-      <w:r>
-        <w:rPr>
-          <w:noProof/>
-        </w:rPr>
-        <w:drawing>
-          <wp:inline distT="0" distB="0" distL="0" distR="0" wp14:anchorId="3B2619F0" wp14:editId="01578A21">
-            <wp:extent cx="4168239" cy="1425484"/>
-            <wp:effectExtent l="0" t="0" r="3810" b="3810"/>
-            <wp:docPr id="5" name="Picture 5"/>
             <wp:cNvGraphicFramePr>
               <a:graphicFrameLocks xmlns:a="http://schemas.openxmlformats.org/drawingml/2006/main" noChangeAspect="1"/>
             </wp:cNvGraphicFramePr>
@@ -420,7 +148,7 @@
                   <pic:spPr>
                     <a:xfrm>
                       <a:off x="0" y="0"/>
-                      <a:ext cx="4212699" cy="1440689"/>
+                      <a:ext cx="3356638" cy="1195623"/>
                     </a:xfrm>
                     <a:prstGeom prst="rect">
                       <a:avLst/>
@@ -435,11 +163,13 @@
     </w:p>
     <w:p>
       <w:pPr>
-        <w:pStyle w:val="ListParagraph"/>
-      </w:pPr>
-      <w:r>
-        <w:br/>
-      </w:r>
+        <w:ind w:left="720"/>
+      </w:pPr>
+    </w:p>
+    <w:p>
+      <w:pPr>
+        <w:ind w:left="720"/>
+      </w:pPr>
     </w:p>
     <w:p>
       <w:pPr>
@@ -450,18 +180,8 @@
         </w:numPr>
       </w:pPr>
       <w:r>
-        <w:t xml:space="preserve">Go back to the </w:t>
-      </w:r>
-      <w:proofErr w:type="spellStart"/>
-      <w:r>
-        <w:t>QnA</w:t>
-      </w:r>
-      <w:proofErr w:type="spellEnd"/>
-      <w:r>
-        <w:t xml:space="preserve"> Maker browser tab and click Refresh in Step 2.</w:t>
-      </w:r>
-      <w:r>
-        <w:t xml:space="preserve"> </w:t>
+        <w:lastRenderedPageBreak/>
+        <w:t>Click Create a QnA service</w:t>
       </w:r>
     </w:p>
     <w:p>
@@ -473,10 +193,10 @@
           <w:noProof/>
         </w:rPr>
         <w:drawing>
-          <wp:inline distT="0" distB="0" distL="0" distR="0" wp14:anchorId="5DCF01FB" wp14:editId="09406598">
-            <wp:extent cx="3699164" cy="2534481"/>
-            <wp:effectExtent l="0" t="0" r="0" b="0"/>
-            <wp:docPr id="6" name="Picture 6"/>
+          <wp:inline distT="0" distB="0" distL="0" distR="0" wp14:anchorId="7600EFDA" wp14:editId="679B1618">
+            <wp:extent cx="3544784" cy="1442151"/>
+            <wp:effectExtent l="0" t="0" r="0" b="5715"/>
+            <wp:docPr id="3" name="Picture 3"/>
             <wp:cNvGraphicFramePr>
               <a:graphicFrameLocks xmlns:a="http://schemas.openxmlformats.org/drawingml/2006/main" noChangeAspect="1"/>
             </wp:cNvGraphicFramePr>
@@ -496,7 +216,7 @@
                   <pic:spPr>
                     <a:xfrm>
                       <a:off x="0" y="0"/>
-                      <a:ext cx="3711530" cy="2542954"/>
+                      <a:ext cx="3568137" cy="1451652"/>
                     </a:xfrm>
                     <a:prstGeom prst="rect">
                       <a:avLst/>
@@ -509,7 +229,6 @@
         </w:drawing>
       </w:r>
     </w:p>
-    <w:p/>
     <w:p>
       <w:pPr>
         <w:pStyle w:val="ListParagraph"/>
@@ -519,15 +238,13 @@
         </w:numPr>
       </w:pPr>
       <w:r>
-        <w:t xml:space="preserve">Select your Azure Active Directory ID and Subscription name. Then select the new </w:t>
-      </w:r>
-      <w:proofErr w:type="spellStart"/>
-      <w:r>
-        <w:t>QnA</w:t>
-      </w:r>
-      <w:proofErr w:type="spellEnd"/>
-      <w:r>
-        <w:t xml:space="preserve"> service you created in step 5. It should show up in the dropdown.</w:t>
+        <w:t>A new browser tab will open, and you will be directed to it. Fill out the information to create the QnA service in your Azure subscription. A sample is shown below.</w:t>
+      </w:r>
+      <w:r>
+        <w:t xml:space="preserve"> You should create a new resource group for the QnA Bot. </w:t>
+      </w:r>
+      <w:r>
+        <w:t xml:space="preserve"> Click Create when done.</w:t>
       </w:r>
     </w:p>
     <w:p>
@@ -535,14 +252,11 @@
         <w:ind w:left="720"/>
       </w:pPr>
       <w:r>
-        <w:rPr>
-          <w:noProof/>
-        </w:rPr>
         <w:drawing>
-          <wp:inline distT="0" distB="0" distL="0" distR="0" wp14:anchorId="15E0644D" wp14:editId="08CACEB0">
-            <wp:extent cx="3357026" cy="2329484"/>
-            <wp:effectExtent l="0" t="0" r="0" b="0"/>
-            <wp:docPr id="7" name="Picture 7"/>
+          <wp:inline distT="0" distB="0" distL="0" distR="0" wp14:anchorId="6A1D181A" wp14:editId="44611367">
+            <wp:extent cx="4392739" cy="5281613"/>
+            <wp:effectExtent l="0" t="0" r="8255" b="0"/>
+            <wp:docPr id="57" name="Picture 57"/>
             <wp:cNvGraphicFramePr>
               <a:graphicFrameLocks xmlns:a="http://schemas.openxmlformats.org/drawingml/2006/main" noChangeAspect="1"/>
             </wp:cNvGraphicFramePr>
@@ -562,7 +276,7 @@
                   <pic:spPr>
                     <a:xfrm>
                       <a:off x="0" y="0"/>
-                      <a:ext cx="3385185" cy="2349024"/>
+                      <a:ext cx="4402839" cy="5293757"/>
                     </a:xfrm>
                     <a:prstGeom prst="rect">
                       <a:avLst/>
@@ -575,6 +289,7 @@
         </w:drawing>
       </w:r>
     </w:p>
+    <w:p/>
     <w:p>
       <w:pPr>
         <w:pStyle w:val="ListParagraph"/>
@@ -585,22 +300,25 @@
       </w:pPr>
       <w:r>
         <w:lastRenderedPageBreak/>
-        <w:t>Select Language.</w:t>
-      </w:r>
-    </w:p>
-    <w:p>
-      <w:pPr>
-        <w:ind w:left="720"/>
+        <w:t>Wait until deployment is done.</w:t>
+      </w:r>
+      <w:r>
+        <w:br/>
+      </w:r>
+    </w:p>
+    <w:p>
+      <w:pPr>
+        <w:pStyle w:val="ListParagraph"/>
       </w:pPr>
       <w:r>
         <w:rPr>
           <w:noProof/>
         </w:rPr>
         <w:drawing>
-          <wp:inline distT="0" distB="0" distL="0" distR="0" wp14:anchorId="7903DD17" wp14:editId="514BC19D">
-            <wp:extent cx="2624447" cy="531865"/>
-            <wp:effectExtent l="0" t="0" r="5080" b="1905"/>
-            <wp:docPr id="12" name="Picture 12"/>
+          <wp:inline distT="0" distB="0" distL="0" distR="0" wp14:anchorId="3B2619F0" wp14:editId="01578A21">
+            <wp:extent cx="4168239" cy="1425484"/>
+            <wp:effectExtent l="0" t="0" r="3810" b="3810"/>
+            <wp:docPr id="5" name="Picture 5"/>
             <wp:cNvGraphicFramePr>
               <a:graphicFrameLocks xmlns:a="http://schemas.openxmlformats.org/drawingml/2006/main" noChangeAspect="1"/>
             </wp:cNvGraphicFramePr>
@@ -620,7 +338,7 @@
                   <pic:spPr>
                     <a:xfrm>
                       <a:off x="0" y="0"/>
-                      <a:ext cx="2747005" cy="556702"/>
+                      <a:ext cx="4212699" cy="1440689"/>
                     </a:xfrm>
                     <a:prstGeom prst="rect">
                       <a:avLst/>
@@ -635,34 +353,40 @@
     </w:p>
     <w:p>
       <w:pPr>
+        <w:pStyle w:val="ListParagraph"/>
+      </w:pPr>
+      <w:r>
+        <w:br/>
+      </w:r>
+    </w:p>
+    <w:p>
+      <w:pPr>
+        <w:pStyle w:val="ListParagraph"/>
+        <w:numPr>
+          <w:ilvl w:val="0"/>
+          <w:numId w:val="1"/>
+        </w:numPr>
+      </w:pPr>
+      <w:r>
+        <w:t>Go back to the QnA Maker browser tab and click Refresh in Step 2.</w:t>
+      </w:r>
+      <w:r>
+        <w:t xml:space="preserve"> </w:t>
+      </w:r>
+    </w:p>
+    <w:p>
+      <w:pPr>
         <w:ind w:left="720"/>
       </w:pPr>
-    </w:p>
-    <w:p>
-      <w:pPr>
-        <w:pStyle w:val="ListParagraph"/>
-        <w:numPr>
-          <w:ilvl w:val="0"/>
-          <w:numId w:val="1"/>
-        </w:numPr>
-      </w:pPr>
-      <w:r>
-        <w:t>Name you KB in step 3.</w:t>
-      </w:r>
-    </w:p>
-    <w:p>
-      <w:pPr>
-        <w:ind w:left="720"/>
-      </w:pPr>
       <w:r>
         <w:rPr>
           <w:noProof/>
         </w:rPr>
         <w:drawing>
-          <wp:inline distT="0" distB="0" distL="0" distR="0" wp14:anchorId="11B82841" wp14:editId="17CE943E">
-            <wp:extent cx="3289465" cy="720098"/>
-            <wp:effectExtent l="0" t="0" r="6350" b="3810"/>
-            <wp:docPr id="8" name="Picture 8"/>
+          <wp:inline distT="0" distB="0" distL="0" distR="0" wp14:anchorId="5DCF01FB" wp14:editId="09406598">
+            <wp:extent cx="3699164" cy="2534481"/>
+            <wp:effectExtent l="0" t="0" r="0" b="0"/>
+            <wp:docPr id="6" name="Picture 6"/>
             <wp:cNvGraphicFramePr>
               <a:graphicFrameLocks xmlns:a="http://schemas.openxmlformats.org/drawingml/2006/main" noChangeAspect="1"/>
             </wp:cNvGraphicFramePr>
@@ -682,7 +406,7 @@
                   <pic:spPr>
                     <a:xfrm>
                       <a:off x="0" y="0"/>
-                      <a:ext cx="3350142" cy="733381"/>
+                      <a:ext cx="3711530" cy="2542954"/>
                     </a:xfrm>
                     <a:prstGeom prst="rect">
                       <a:avLst/>
@@ -695,10 +419,63 @@
         </w:drawing>
       </w:r>
     </w:p>
+    <w:p/>
+    <w:p>
+      <w:pPr>
+        <w:pStyle w:val="ListParagraph"/>
+        <w:numPr>
+          <w:ilvl w:val="0"/>
+          <w:numId w:val="1"/>
+        </w:numPr>
+      </w:pPr>
+      <w:r>
+        <w:t>Select your Azure Active Directory ID and Subscription name. Then select the new QnA service you created in step 5. It should show up in the dropdown.</w:t>
+      </w:r>
+    </w:p>
     <w:p>
       <w:pPr>
         <w:ind w:left="720"/>
       </w:pPr>
+      <w:r>
+        <w:rPr>
+          <w:noProof/>
+        </w:rPr>
+        <w:drawing>
+          <wp:inline distT="0" distB="0" distL="0" distR="0" wp14:anchorId="15E0644D" wp14:editId="08CACEB0">
+            <wp:extent cx="3357026" cy="2329484"/>
+            <wp:effectExtent l="0" t="0" r="0" b="0"/>
+            <wp:docPr id="7" name="Picture 7"/>
+            <wp:cNvGraphicFramePr>
+              <a:graphicFrameLocks xmlns:a="http://schemas.openxmlformats.org/drawingml/2006/main" noChangeAspect="1"/>
+            </wp:cNvGraphicFramePr>
+            <a:graphic xmlns:a="http://schemas.openxmlformats.org/drawingml/2006/main">
+              <a:graphicData uri="http://schemas.openxmlformats.org/drawingml/2006/picture">
+                <pic:pic xmlns:pic="http://schemas.openxmlformats.org/drawingml/2006/picture">
+                  <pic:nvPicPr>
+                    <pic:cNvPr id="1" name=""/>
+                    <pic:cNvPicPr/>
+                  </pic:nvPicPr>
+                  <pic:blipFill>
+                    <a:blip r:embed="rId14"/>
+                    <a:stretch>
+                      <a:fillRect/>
+                    </a:stretch>
+                  </pic:blipFill>
+                  <pic:spPr>
+                    <a:xfrm>
+                      <a:off x="0" y="0"/>
+                      <a:ext cx="3385185" cy="2349024"/>
+                    </a:xfrm>
+                    <a:prstGeom prst="rect">
+                      <a:avLst/>
+                    </a:prstGeom>
+                  </pic:spPr>
+                </pic:pic>
+              </a:graphicData>
+            </a:graphic>
+          </wp:inline>
+        </w:drawing>
+      </w:r>
     </w:p>
     <w:p>
       <w:pPr>
@@ -709,32 +486,8 @@
         </w:numPr>
       </w:pPr>
       <w:r>
-        <w:t>Populate your KB in step 4</w:t>
-      </w:r>
-      <w:r>
-        <w:t xml:space="preserve"> (optional)</w:t>
-      </w:r>
-      <w:r>
-        <w:t xml:space="preserve">. Enter a URL from your website with </w:t>
-      </w:r>
-      <w:proofErr w:type="spellStart"/>
-      <w:r>
-        <w:t>Covid</w:t>
-      </w:r>
-      <w:proofErr w:type="spellEnd"/>
-      <w:r>
-        <w:t xml:space="preserve"> FAQ or use CDC’s URL, which is - </w:t>
-      </w:r>
-      <w:hyperlink r:id="rId14" w:history="1">
-        <w:r>
-          <w:rPr>
-            <w:rStyle w:val="Hyperlink"/>
-          </w:rPr>
-          <w:t>https://www.cdc.gov/coronavirus/2019-ncov/faq.html</w:t>
-        </w:r>
-      </w:hyperlink>
-      <w:r>
-        <w:t>.  You can skip this step if you will be manually entering your questions and answers instead of importing them from a file or URL.</w:t>
+        <w:lastRenderedPageBreak/>
+        <w:t>Select Language.</w:t>
       </w:r>
     </w:p>
     <w:p>
@@ -746,10 +499,10 @@
           <w:noProof/>
         </w:rPr>
         <w:drawing>
-          <wp:inline distT="0" distB="0" distL="0" distR="0" wp14:anchorId="3C35361C" wp14:editId="3199D9BD">
-            <wp:extent cx="4215740" cy="2182186"/>
-            <wp:effectExtent l="0" t="0" r="0" b="8890"/>
-            <wp:docPr id="9" name="Picture 9"/>
+          <wp:inline distT="0" distB="0" distL="0" distR="0" wp14:anchorId="7903DD17" wp14:editId="514BC19D">
+            <wp:extent cx="2624447" cy="531865"/>
+            <wp:effectExtent l="0" t="0" r="5080" b="1905"/>
+            <wp:docPr id="12" name="Picture 12"/>
             <wp:cNvGraphicFramePr>
               <a:graphicFrameLocks xmlns:a="http://schemas.openxmlformats.org/drawingml/2006/main" noChangeAspect="1"/>
             </wp:cNvGraphicFramePr>
@@ -769,6 +522,147 @@
                   <pic:spPr>
                     <a:xfrm>
                       <a:off x="0" y="0"/>
+                      <a:ext cx="2747005" cy="556702"/>
+                    </a:xfrm>
+                    <a:prstGeom prst="rect">
+                      <a:avLst/>
+                    </a:prstGeom>
+                  </pic:spPr>
+                </pic:pic>
+              </a:graphicData>
+            </a:graphic>
+          </wp:inline>
+        </w:drawing>
+      </w:r>
+    </w:p>
+    <w:p>
+      <w:pPr>
+        <w:ind w:left="720"/>
+      </w:pPr>
+    </w:p>
+    <w:p>
+      <w:pPr>
+        <w:pStyle w:val="ListParagraph"/>
+        <w:numPr>
+          <w:ilvl w:val="0"/>
+          <w:numId w:val="1"/>
+        </w:numPr>
+      </w:pPr>
+      <w:r>
+        <w:t>Name you KB in step 3.</w:t>
+      </w:r>
+    </w:p>
+    <w:p>
+      <w:pPr>
+        <w:ind w:left="720"/>
+      </w:pPr>
+      <w:r>
+        <w:rPr>
+          <w:noProof/>
+        </w:rPr>
+        <w:drawing>
+          <wp:inline distT="0" distB="0" distL="0" distR="0" wp14:anchorId="11B82841" wp14:editId="17CE943E">
+            <wp:extent cx="3289465" cy="720098"/>
+            <wp:effectExtent l="0" t="0" r="6350" b="3810"/>
+            <wp:docPr id="8" name="Picture 8"/>
+            <wp:cNvGraphicFramePr>
+              <a:graphicFrameLocks xmlns:a="http://schemas.openxmlformats.org/drawingml/2006/main" noChangeAspect="1"/>
+            </wp:cNvGraphicFramePr>
+            <a:graphic xmlns:a="http://schemas.openxmlformats.org/drawingml/2006/main">
+              <a:graphicData uri="http://schemas.openxmlformats.org/drawingml/2006/picture">
+                <pic:pic xmlns:pic="http://schemas.openxmlformats.org/drawingml/2006/picture">
+                  <pic:nvPicPr>
+                    <pic:cNvPr id="1" name=""/>
+                    <pic:cNvPicPr/>
+                  </pic:nvPicPr>
+                  <pic:blipFill>
+                    <a:blip r:embed="rId16"/>
+                    <a:stretch>
+                      <a:fillRect/>
+                    </a:stretch>
+                  </pic:blipFill>
+                  <pic:spPr>
+                    <a:xfrm>
+                      <a:off x="0" y="0"/>
+                      <a:ext cx="3350142" cy="733381"/>
+                    </a:xfrm>
+                    <a:prstGeom prst="rect">
+                      <a:avLst/>
+                    </a:prstGeom>
+                  </pic:spPr>
+                </pic:pic>
+              </a:graphicData>
+            </a:graphic>
+          </wp:inline>
+        </w:drawing>
+      </w:r>
+    </w:p>
+    <w:p>
+      <w:pPr>
+        <w:ind w:left="720"/>
+      </w:pPr>
+    </w:p>
+    <w:p>
+      <w:pPr>
+        <w:pStyle w:val="ListParagraph"/>
+        <w:numPr>
+          <w:ilvl w:val="0"/>
+          <w:numId w:val="1"/>
+        </w:numPr>
+      </w:pPr>
+      <w:r>
+        <w:t>Populate your KB in step 4</w:t>
+      </w:r>
+      <w:r>
+        <w:t xml:space="preserve"> (optional)</w:t>
+      </w:r>
+      <w:r>
+        <w:t xml:space="preserve">. Enter a URL from your website with Covid FAQ or use CDC’s URL, which is - </w:t>
+      </w:r>
+      <w:hyperlink r:id="rId17" w:history="1">
+        <w:r>
+          <w:rPr>
+            <w:rStyle w:val="Hyperlink"/>
+          </w:rPr>
+          <w:t>https://www.cdc.gov/coronavirus/2019-ncov/faq.html</w:t>
+        </w:r>
+      </w:hyperlink>
+      <w:r>
+        <w:t>.  You can skip this step if you will be manually entering your questions and answers instead of importing them from a file or URL.</w:t>
+      </w:r>
+    </w:p>
+    <w:p>
+      <w:pPr>
+        <w:ind w:left="720"/>
+      </w:pPr>
+      <w:r>
+        <w:rPr>
+          <w:noProof/>
+        </w:rPr>
+        <w:drawing>
+          <wp:inline distT="0" distB="0" distL="0" distR="0" wp14:anchorId="3C35361C" wp14:editId="3199D9BD">
+            <wp:extent cx="4215740" cy="2182186"/>
+            <wp:effectExtent l="0" t="0" r="0" b="8890"/>
+            <wp:docPr id="9" name="Picture 9"/>
+            <wp:cNvGraphicFramePr>
+              <a:graphicFrameLocks xmlns:a="http://schemas.openxmlformats.org/drawingml/2006/main" noChangeAspect="1"/>
+            </wp:cNvGraphicFramePr>
+            <a:graphic xmlns:a="http://schemas.openxmlformats.org/drawingml/2006/main">
+              <a:graphicData uri="http://schemas.openxmlformats.org/drawingml/2006/picture">
+                <pic:pic xmlns:pic="http://schemas.openxmlformats.org/drawingml/2006/picture">
+                  <pic:nvPicPr>
+                    <pic:cNvPr id="1" name=""/>
+                    <pic:cNvPicPr/>
+                  </pic:nvPicPr>
+                  <pic:blipFill>
+                    <a:blip r:embed="rId18"/>
+                    <a:stretch>
+                      <a:fillRect/>
+                    </a:stretch>
+                  </pic:blipFill>
+                  <pic:spPr>
+                    <a:xfrm>
+                      <a:off x="0" y="0"/>
                       <a:ext cx="4234357" cy="2191822"/>
                     </a:xfrm>
                     <a:prstGeom prst="rect">
@@ -838,7 +732,7 @@
                     <pic:cNvPicPr/>
                   </pic:nvPicPr>
                   <pic:blipFill>
-                    <a:blip r:embed="rId16">
+                    <a:blip r:embed="rId19">
                       <a:extLst>
                         <a:ext uri="{28A0092B-C50C-407E-A947-70E740481C1C}">
                           <a14:useLocalDpi xmlns:a14="http://schemas.microsoft.com/office/drawing/2010/main" val="0"/>
@@ -867,23 +761,17 @@
       <w:r>
         <w:br/>
       </w:r>
-      <w:r>
-        <w:br/>
-      </w:r>
+    </w:p>
+    <w:p>
+      <w:pPr>
+        <w:pStyle w:val="ListParagraph"/>
+        <w:numPr>
+          <w:ilvl w:val="0"/>
+          <w:numId w:val="1"/>
+        </w:numPr>
+      </w:pPr>
       <w:r>
         <w:lastRenderedPageBreak/>
-        <w:br/>
-      </w:r>
-    </w:p>
-    <w:p>
-      <w:pPr>
-        <w:pStyle w:val="ListParagraph"/>
-        <w:numPr>
-          <w:ilvl w:val="0"/>
-          <w:numId w:val="1"/>
-        </w:numPr>
-      </w:pPr>
-      <w:r>
         <w:t xml:space="preserve">Click </w:t>
       </w:r>
       <w:proofErr w:type="gramStart"/>
@@ -911,197 +799,6 @@
             <wp:extent cx="3301340" cy="1185449"/>
             <wp:effectExtent l="0" t="0" r="0" b="0"/>
             <wp:docPr id="11" name="Picture 11"/>
-            <wp:cNvGraphicFramePr>
-              <a:graphicFrameLocks xmlns:a="http://schemas.openxmlformats.org/drawingml/2006/main" noChangeAspect="1"/>
-            </wp:cNvGraphicFramePr>
-            <a:graphic xmlns:a="http://schemas.openxmlformats.org/drawingml/2006/main">
-              <a:graphicData uri="http://schemas.openxmlformats.org/drawingml/2006/picture">
-                <pic:pic xmlns:pic="http://schemas.openxmlformats.org/drawingml/2006/picture">
-                  <pic:nvPicPr>
-                    <pic:cNvPr id="1" name=""/>
-                    <pic:cNvPicPr/>
-                  </pic:nvPicPr>
-                  <pic:blipFill>
-                    <a:blip r:embed="rId17"/>
-                    <a:stretch>
-                      <a:fillRect/>
-                    </a:stretch>
-                  </pic:blipFill>
-                  <pic:spPr>
-                    <a:xfrm>
-                      <a:off x="0" y="0"/>
-                      <a:ext cx="3339920" cy="1199302"/>
-                    </a:xfrm>
-                    <a:prstGeom prst="rect">
-                      <a:avLst/>
-                    </a:prstGeom>
-                  </pic:spPr>
-                </pic:pic>
-              </a:graphicData>
-            </a:graphic>
-          </wp:inline>
-        </w:drawing>
-      </w:r>
-    </w:p>
-    <w:p>
-      <w:pPr>
-        <w:ind w:left="720"/>
-      </w:pPr>
-    </w:p>
-    <w:p>
-      <w:pPr>
-        <w:pStyle w:val="ListParagraph"/>
-        <w:numPr>
-          <w:ilvl w:val="0"/>
-          <w:numId w:val="1"/>
-        </w:numPr>
-      </w:pPr>
-      <w:r>
-        <w:t>Click Save and train</w:t>
-      </w:r>
-      <w:r>
-        <w:t xml:space="preserve"> in the top menu</w:t>
-      </w:r>
-      <w:r>
-        <w:t xml:space="preserve"> if you made changes to the Q&amp;A pairs. Otherwise, skip to step 16.</w:t>
-      </w:r>
-    </w:p>
-    <w:p>
-      <w:pPr>
-        <w:ind w:left="720"/>
-      </w:pPr>
-      <w:r>
-        <w:rPr>
-          <w:noProof/>
-        </w:rPr>
-        <w:drawing>
-          <wp:inline distT="0" distB="0" distL="0" distR="0" wp14:anchorId="41E3CC31" wp14:editId="040EFE54">
-            <wp:extent cx="1733797" cy="838592"/>
-            <wp:effectExtent l="0" t="0" r="0" b="0"/>
-            <wp:docPr id="13" name="Picture 13"/>
-            <wp:cNvGraphicFramePr>
-              <a:graphicFrameLocks xmlns:a="http://schemas.openxmlformats.org/drawingml/2006/main" noChangeAspect="1"/>
-            </wp:cNvGraphicFramePr>
-            <a:graphic xmlns:a="http://schemas.openxmlformats.org/drawingml/2006/main">
-              <a:graphicData uri="http://schemas.openxmlformats.org/drawingml/2006/picture">
-                <pic:pic xmlns:pic="http://schemas.openxmlformats.org/drawingml/2006/picture">
-                  <pic:nvPicPr>
-                    <pic:cNvPr id="1" name=""/>
-                    <pic:cNvPicPr/>
-                  </pic:nvPicPr>
-                  <pic:blipFill>
-                    <a:blip r:embed="rId18"/>
-                    <a:stretch>
-                      <a:fillRect/>
-                    </a:stretch>
-                  </pic:blipFill>
-                  <pic:spPr>
-                    <a:xfrm>
-                      <a:off x="0" y="0"/>
-                      <a:ext cx="1767453" cy="854871"/>
-                    </a:xfrm>
-                    <a:prstGeom prst="rect">
-                      <a:avLst/>
-                    </a:prstGeom>
-                  </pic:spPr>
-                </pic:pic>
-              </a:graphicData>
-            </a:graphic>
-          </wp:inline>
-        </w:drawing>
-      </w:r>
-    </w:p>
-    <w:p>
-      <w:pPr>
-        <w:pStyle w:val="ListParagraph"/>
-        <w:numPr>
-          <w:ilvl w:val="0"/>
-          <w:numId w:val="1"/>
-        </w:numPr>
-      </w:pPr>
-      <w:r>
-        <w:t>Click Publish</w:t>
-      </w:r>
-      <w:r>
-        <w:t xml:space="preserve"> in the top menu</w:t>
-      </w:r>
-      <w:r>
-        <w:t>.</w:t>
-      </w:r>
-    </w:p>
-    <w:p>
-      <w:pPr>
-        <w:ind w:left="720"/>
-      </w:pPr>
-      <w:r>
-        <w:rPr>
-          <w:noProof/>
-        </w:rPr>
-        <w:drawing>
-          <wp:inline distT="0" distB="0" distL="0" distR="0" wp14:anchorId="1DA2A6F6" wp14:editId="5DC2E1BD">
-            <wp:extent cx="3437906" cy="850661"/>
-            <wp:effectExtent l="0" t="0" r="0" b="6985"/>
-            <wp:docPr id="14" name="Picture 14"/>
-            <wp:cNvGraphicFramePr>
-              <a:graphicFrameLocks xmlns:a="http://schemas.openxmlformats.org/drawingml/2006/main" noChangeAspect="1"/>
-            </wp:cNvGraphicFramePr>
-            <a:graphic xmlns:a="http://schemas.openxmlformats.org/drawingml/2006/main">
-              <a:graphicData uri="http://schemas.openxmlformats.org/drawingml/2006/picture">
-                <pic:pic xmlns:pic="http://schemas.openxmlformats.org/drawingml/2006/picture">
-                  <pic:nvPicPr>
-                    <pic:cNvPr id="1" name=""/>
-                    <pic:cNvPicPr/>
-                  </pic:nvPicPr>
-                  <pic:blipFill>
-                    <a:blip r:embed="rId19"/>
-                    <a:stretch>
-                      <a:fillRect/>
-                    </a:stretch>
-                  </pic:blipFill>
-                  <pic:spPr>
-                    <a:xfrm>
-                      <a:off x="0" y="0"/>
-                      <a:ext cx="3501973" cy="866513"/>
-                    </a:xfrm>
-                    <a:prstGeom prst="rect">
-                      <a:avLst/>
-                    </a:prstGeom>
-                  </pic:spPr>
-                </pic:pic>
-              </a:graphicData>
-            </a:graphic>
-          </wp:inline>
-        </w:drawing>
-      </w:r>
-    </w:p>
-    <w:p>
-      <w:pPr>
-        <w:pStyle w:val="ListParagraph"/>
-        <w:numPr>
-          <w:ilvl w:val="0"/>
-          <w:numId w:val="1"/>
-        </w:numPr>
-      </w:pPr>
-      <w:r>
-        <w:t>Click the Publish button</w:t>
-      </w:r>
-      <w:r>
-        <w:t xml:space="preserve"> located in the upper right of the page.</w:t>
-      </w:r>
-    </w:p>
-    <w:p>
-      <w:pPr>
-        <w:ind w:left="720"/>
-      </w:pPr>
-      <w:r>
-        <w:rPr>
-          <w:noProof/>
-        </w:rPr>
-        <w:drawing>
-          <wp:inline distT="0" distB="0" distL="0" distR="0" wp14:anchorId="242DAEBE" wp14:editId="21E39C24">
-            <wp:extent cx="3782291" cy="1407045"/>
-            <wp:effectExtent l="0" t="0" r="0" b="3175"/>
-            <wp:docPr id="15" name="Picture 15"/>
             <wp:cNvGraphicFramePr>
               <a:graphicFrameLocks xmlns:a="http://schemas.openxmlformats.org/drawingml/2006/main" noChangeAspect="1"/>
             </wp:cNvGraphicFramePr>
@@ -1121,7 +818,7 @@
                   <pic:spPr>
                     <a:xfrm>
                       <a:off x="0" y="0"/>
-                      <a:ext cx="3816642" cy="1419824"/>
+                      <a:ext cx="3339920" cy="1199302"/>
                     </a:xfrm>
                     <a:prstGeom prst="rect">
                       <a:avLst/>
@@ -1141,54 +838,35 @@
     </w:p>
     <w:p>
       <w:pPr>
+        <w:pStyle w:val="ListParagraph"/>
+        <w:numPr>
+          <w:ilvl w:val="0"/>
+          <w:numId w:val="1"/>
+        </w:numPr>
+      </w:pPr>
+      <w:r>
+        <w:t>Click Save and train</w:t>
+      </w:r>
+      <w:r>
+        <w:t xml:space="preserve"> in the top menu</w:t>
+      </w:r>
+      <w:r>
+        <w:t xml:space="preserve"> if you made changes to the Q&amp;A pairs. Otherwise, skip to step 16.</w:t>
+      </w:r>
+    </w:p>
+    <w:p>
+      <w:pPr>
         <w:ind w:left="720"/>
       </w:pPr>
-    </w:p>
-    <w:p>
-      <w:pPr>
-        <w:ind w:left="720"/>
-      </w:pPr>
-    </w:p>
-    <w:p>
-      <w:pPr>
-        <w:ind w:left="720"/>
-      </w:pPr>
-    </w:p>
-    <w:p>
-      <w:pPr>
-        <w:ind w:left="720"/>
-      </w:pPr>
-    </w:p>
-    <w:p>
-      <w:pPr>
-        <w:ind w:left="720"/>
-      </w:pPr>
-    </w:p>
-    <w:p>
-      <w:pPr>
-        <w:pStyle w:val="ListParagraph"/>
-        <w:numPr>
-          <w:ilvl w:val="0"/>
-          <w:numId w:val="1"/>
-        </w:numPr>
-      </w:pPr>
-      <w:r>
-        <w:t>Click Create Bot.</w:t>
-      </w:r>
-    </w:p>
-    <w:p>
-      <w:pPr>
-        <w:ind w:left="720"/>
-      </w:pPr>
       <w:r>
         <w:rPr>
           <w:noProof/>
         </w:rPr>
         <w:drawing>
-          <wp:inline distT="0" distB="0" distL="0" distR="0" wp14:anchorId="3E3EBE26" wp14:editId="1C19E01F">
-            <wp:extent cx="2615529" cy="2511631"/>
-            <wp:effectExtent l="0" t="0" r="0" b="3175"/>
-            <wp:docPr id="18" name="Picture 18"/>
+          <wp:inline distT="0" distB="0" distL="0" distR="0" wp14:anchorId="41E3CC31" wp14:editId="040EFE54">
+            <wp:extent cx="1733797" cy="838592"/>
+            <wp:effectExtent l="0" t="0" r="0" b="0"/>
+            <wp:docPr id="13" name="Picture 13"/>
             <wp:cNvGraphicFramePr>
               <a:graphicFrameLocks xmlns:a="http://schemas.openxmlformats.org/drawingml/2006/main" noChangeAspect="1"/>
             </wp:cNvGraphicFramePr>
@@ -1208,7 +886,7 @@
                   <pic:spPr>
                     <a:xfrm>
                       <a:off x="0" y="0"/>
-                      <a:ext cx="2626033" cy="2521718"/>
+                      <a:ext cx="1767453" cy="854871"/>
                     </a:xfrm>
                     <a:prstGeom prst="rect">
                       <a:avLst/>
@@ -1230,10 +908,13 @@
         </w:numPr>
       </w:pPr>
       <w:r>
-        <w:t>A new tab with the Azure Portal will open. Accept all defaults but create the Bot and its resources in a region closest to you. Create an App service plan closest to you as well.</w:t>
-      </w:r>
-      <w:r>
-        <w:t xml:space="preserve"> Click OK.</w:t>
+        <w:t>Click Publish</w:t>
+      </w:r>
+      <w:r>
+        <w:t xml:space="preserve"> in the top menu</w:t>
+      </w:r>
+      <w:r>
+        <w:t>.</w:t>
       </w:r>
     </w:p>
     <w:p>
@@ -1245,10 +926,10 @@
           <w:noProof/>
         </w:rPr>
         <w:drawing>
-          <wp:inline distT="0" distB="0" distL="0" distR="0" wp14:anchorId="6C121C12" wp14:editId="66F11E58">
-            <wp:extent cx="5326083" cy="3762969"/>
-            <wp:effectExtent l="0" t="0" r="8255" b="9525"/>
-            <wp:docPr id="19" name="Picture 19"/>
+          <wp:inline distT="0" distB="0" distL="0" distR="0" wp14:anchorId="1DA2A6F6" wp14:editId="5DC2E1BD">
+            <wp:extent cx="3437906" cy="850661"/>
+            <wp:effectExtent l="0" t="0" r="0" b="6985"/>
+            <wp:docPr id="14" name="Picture 14"/>
             <wp:cNvGraphicFramePr>
               <a:graphicFrameLocks xmlns:a="http://schemas.openxmlformats.org/drawingml/2006/main" noChangeAspect="1"/>
             </wp:cNvGraphicFramePr>
@@ -1268,7 +949,7 @@
                   <pic:spPr>
                     <a:xfrm>
                       <a:off x="0" y="0"/>
-                      <a:ext cx="5368884" cy="3793209"/>
+                      <a:ext cx="3501973" cy="866513"/>
                     </a:xfrm>
                     <a:prstGeom prst="rect">
                       <a:avLst/>
@@ -1281,7 +962,6 @@
         </w:drawing>
       </w:r>
     </w:p>
-    <w:p/>
     <w:p>
       <w:pPr>
         <w:pStyle w:val="ListParagraph"/>
@@ -1291,28 +971,10 @@
         </w:numPr>
       </w:pPr>
       <w:r>
-        <w:lastRenderedPageBreak/>
-        <w:t xml:space="preserve">Click </w:t>
-      </w:r>
-      <w:r>
-        <w:t>the create button at the bottom of the page.</w:t>
-      </w:r>
-    </w:p>
-    <w:p>
-      <w:pPr>
-        <w:pStyle w:val="ListParagraph"/>
-      </w:pPr>
-    </w:p>
-    <w:p>
-      <w:pPr>
-        <w:pStyle w:val="ListParagraph"/>
-        <w:numPr>
-          <w:ilvl w:val="0"/>
-          <w:numId w:val="1"/>
-        </w:numPr>
-      </w:pPr>
-      <w:r>
-        <w:t>Monitor the Bot creation. (use the bell icon at the top right corner). When it is done, click Go to resource.</w:t>
+        <w:t>Click the Publish button</w:t>
+      </w:r>
+      <w:r>
+        <w:t xml:space="preserve"> located in the upper right of the page.</w:t>
       </w:r>
     </w:p>
     <w:p>
@@ -1324,10 +986,10 @@
           <w:noProof/>
         </w:rPr>
         <w:drawing>
-          <wp:inline distT="0" distB="0" distL="0" distR="0" wp14:anchorId="1C182617" wp14:editId="2F878DA6">
-            <wp:extent cx="3580410" cy="2324022"/>
-            <wp:effectExtent l="0" t="0" r="1270" b="635"/>
-            <wp:docPr id="20" name="Picture 20"/>
+          <wp:inline distT="0" distB="0" distL="0" distR="0" wp14:anchorId="242DAEBE" wp14:editId="21E39C24">
+            <wp:extent cx="3782291" cy="1407045"/>
+            <wp:effectExtent l="0" t="0" r="0" b="3175"/>
+            <wp:docPr id="15" name="Picture 15"/>
             <wp:cNvGraphicFramePr>
               <a:graphicFrameLocks xmlns:a="http://schemas.openxmlformats.org/drawingml/2006/main" noChangeAspect="1"/>
             </wp:cNvGraphicFramePr>
@@ -1347,7 +1009,7 @@
                   <pic:spPr>
                     <a:xfrm>
                       <a:off x="0" y="0"/>
-                      <a:ext cx="3619309" cy="2349271"/>
+                      <a:ext cx="3816642" cy="1419824"/>
                     </a:xfrm>
                     <a:prstGeom prst="rect">
                       <a:avLst/>
@@ -1367,6 +1029,18 @@
     </w:p>
     <w:p>
       <w:pPr>
+        <w:ind w:left="720"/>
+      </w:pPr>
+    </w:p>
+    <w:p>
+      <w:pPr>
+        <w:ind w:left="720"/>
+      </w:pPr>
+    </w:p>
+    <w:p/>
+    <w:p/>
+    <w:p>
+      <w:pPr>
         <w:pStyle w:val="ListParagraph"/>
         <w:numPr>
           <w:ilvl w:val="0"/>
@@ -1374,19 +1048,8 @@
         </w:numPr>
       </w:pPr>
       <w:r>
-        <w:t>Select Build, then click Download Bot source code</w:t>
-      </w:r>
-      <w:r>
-        <w:t xml:space="preserve"> if you wish to modify the source code for the bot</w:t>
-      </w:r>
-      <w:r>
-        <w:t>.</w:t>
-      </w:r>
-      <w:r>
-        <w:t xml:space="preserve"> </w:t>
-      </w:r>
-      <w:r>
-        <w:t>If you do not wish to modify the bot code, skip to step 25.</w:t>
+        <w:lastRenderedPageBreak/>
+        <w:t>Click Create Bot.</w:t>
       </w:r>
     </w:p>
     <w:p>
@@ -1398,10 +1061,10 @@
           <w:noProof/>
         </w:rPr>
         <w:drawing>
-          <wp:inline distT="0" distB="0" distL="0" distR="0" wp14:anchorId="6A593764" wp14:editId="31E17803">
-            <wp:extent cx="4319539" cy="2034245"/>
-            <wp:effectExtent l="0" t="0" r="5080" b="4445"/>
-            <wp:docPr id="21" name="Picture 21"/>
+          <wp:inline distT="0" distB="0" distL="0" distR="0" wp14:anchorId="3E3EBE26" wp14:editId="1C19E01F">
+            <wp:extent cx="2615529" cy="2511631"/>
+            <wp:effectExtent l="0" t="0" r="0" b="3175"/>
+            <wp:docPr id="18" name="Picture 18"/>
             <wp:cNvGraphicFramePr>
               <a:graphicFrameLocks xmlns:a="http://schemas.openxmlformats.org/drawingml/2006/main" noChangeAspect="1"/>
             </wp:cNvGraphicFramePr>
@@ -1421,7 +1084,7 @@
                   <pic:spPr>
                     <a:xfrm>
                       <a:off x="0" y="0"/>
-                      <a:ext cx="4384424" cy="2064802"/>
+                      <a:ext cx="2626033" cy="2521718"/>
                     </a:xfrm>
                     <a:prstGeom prst="rect">
                       <a:avLst/>
@@ -1434,14 +1097,6 @@
         </w:drawing>
       </w:r>
     </w:p>
-    <w:p/>
-    <w:p/>
-    <w:p/>
-    <w:p/>
-    <w:p/>
-    <w:p/>
-    <w:p/>
-    <w:p/>
     <w:p>
       <w:pPr>
         <w:pStyle w:val="ListParagraph"/>
@@ -1451,7 +1106,10 @@
         </w:numPr>
       </w:pPr>
       <w:r>
-        <w:t>Select Yes to include app settings.</w:t>
+        <w:t>A new tab with the Azure Portal will open. Accept all defaults but create the Bot and its resources in a region closest to you. Create an App service plan closest to you as well.</w:t>
+      </w:r>
+      <w:r>
+        <w:t xml:space="preserve"> Click OK.</w:t>
       </w:r>
     </w:p>
     <w:p>
@@ -1463,10 +1121,10 @@
           <w:noProof/>
         </w:rPr>
         <w:drawing>
-          <wp:inline distT="0" distB="0" distL="0" distR="0" wp14:anchorId="0EC9B8C3" wp14:editId="2C19252F">
-            <wp:extent cx="3348842" cy="1851881"/>
-            <wp:effectExtent l="0" t="0" r="4445" b="0"/>
-            <wp:docPr id="22" name="Picture 22"/>
+          <wp:inline distT="0" distB="0" distL="0" distR="0" wp14:anchorId="6C121C12" wp14:editId="66F11E58">
+            <wp:extent cx="5326083" cy="3762969"/>
+            <wp:effectExtent l="0" t="0" r="8255" b="9525"/>
+            <wp:docPr id="19" name="Picture 19"/>
             <wp:cNvGraphicFramePr>
               <a:graphicFrameLocks xmlns:a="http://schemas.openxmlformats.org/drawingml/2006/main" noChangeAspect="1"/>
             </wp:cNvGraphicFramePr>
@@ -1486,7 +1144,7 @@
                   <pic:spPr>
                     <a:xfrm>
                       <a:off x="0" y="0"/>
-                      <a:ext cx="3359036" cy="1857518"/>
+                      <a:ext cx="5368884" cy="3793209"/>
                     </a:xfrm>
                     <a:prstGeom prst="rect">
                       <a:avLst/>
@@ -1499,42 +1157,53 @@
         </w:drawing>
       </w:r>
     </w:p>
+    <w:p/>
+    <w:p>
+      <w:pPr>
+        <w:pStyle w:val="ListParagraph"/>
+        <w:numPr>
+          <w:ilvl w:val="0"/>
+          <w:numId w:val="1"/>
+        </w:numPr>
+      </w:pPr>
+      <w:r>
+        <w:t xml:space="preserve">Click </w:t>
+      </w:r>
+      <w:r>
+        <w:t>the create button at the bottom of the page.</w:t>
+      </w:r>
+    </w:p>
+    <w:p>
+      <w:pPr>
+        <w:pStyle w:val="ListParagraph"/>
+      </w:pPr>
+    </w:p>
+    <w:p>
+      <w:pPr>
+        <w:pStyle w:val="ListParagraph"/>
+        <w:numPr>
+          <w:ilvl w:val="0"/>
+          <w:numId w:val="1"/>
+        </w:numPr>
+      </w:pPr>
+      <w:r>
+        <w:lastRenderedPageBreak/>
+        <w:t>Monitor the Bot creation. (use the bell icon at the top right corner). When it is done, click Go to resource.</w:t>
+      </w:r>
+    </w:p>
     <w:p>
       <w:pPr>
         <w:ind w:left="720"/>
       </w:pPr>
-    </w:p>
-    <w:p>
-      <w:pPr>
-        <w:pStyle w:val="ListParagraph"/>
-        <w:numPr>
-          <w:ilvl w:val="0"/>
-          <w:numId w:val="1"/>
-        </w:numPr>
-      </w:pPr>
-      <w:r>
-        <w:t>When download is ready, click Yes to download the file.</w:t>
-      </w:r>
-      <w:r>
-        <w:t xml:space="preserve"> This will download a zip file to </w:t>
-      </w:r>
-      <w:r>
-        <w:t>your downloads folder.</w:t>
-      </w:r>
-    </w:p>
-    <w:p>
-      <w:pPr>
-        <w:ind w:left="720"/>
-      </w:pPr>
       <w:r>
         <w:rPr>
           <w:noProof/>
         </w:rPr>
         <w:drawing>
-          <wp:inline distT="0" distB="0" distL="0" distR="0" wp14:anchorId="59912BE0" wp14:editId="58BDB25E">
-            <wp:extent cx="2868205" cy="2517569"/>
-            <wp:effectExtent l="0" t="0" r="8890" b="0"/>
-            <wp:docPr id="23" name="Picture 23"/>
+          <wp:inline distT="0" distB="0" distL="0" distR="0" wp14:anchorId="1C182617" wp14:editId="2F878DA6">
+            <wp:extent cx="3580410" cy="2324022"/>
+            <wp:effectExtent l="0" t="0" r="1270" b="635"/>
+            <wp:docPr id="20" name="Picture 20"/>
             <wp:cNvGraphicFramePr>
               <a:graphicFrameLocks xmlns:a="http://schemas.openxmlformats.org/drawingml/2006/main" noChangeAspect="1"/>
             </wp:cNvGraphicFramePr>
@@ -1554,7 +1223,7 @@
                   <pic:spPr>
                     <a:xfrm>
                       <a:off x="0" y="0"/>
-                      <a:ext cx="2891519" cy="2538033"/>
+                      <a:ext cx="3619309" cy="2349271"/>
                     </a:xfrm>
                     <a:prstGeom prst="rect">
                       <a:avLst/>
@@ -1566,23 +1235,34 @@
           </wp:inline>
         </w:drawing>
       </w:r>
+    </w:p>
+    <w:p>
+      <w:pPr>
+        <w:ind w:left="720"/>
+      </w:pPr>
+    </w:p>
+    <w:p>
+      <w:pPr>
+        <w:pStyle w:val="ListParagraph"/>
+        <w:numPr>
+          <w:ilvl w:val="0"/>
+          <w:numId w:val="1"/>
+        </w:numPr>
+      </w:pPr>
+      <w:r>
+        <w:t>Select Build, then click Download Bot source code</w:t>
+      </w:r>
+      <w:r>
+        <w:t xml:space="preserve"> if you wish to modify the source code for the bot</w:t>
+      </w:r>
+      <w:r>
+        <w:t>.</w:t>
+      </w:r>
       <w:r>
         <w:t xml:space="preserve"> </w:t>
       </w:r>
       <w:r>
-        <w:br/>
-      </w:r>
-    </w:p>
-    <w:p>
-      <w:pPr>
-        <w:pStyle w:val="ListParagraph"/>
-        <w:numPr>
-          <w:ilvl w:val="0"/>
-          <w:numId w:val="1"/>
-        </w:numPr>
-      </w:pPr>
-      <w:r>
-        <w:t>Click Channels and then click Get bot embed codes.</w:t>
+        <w:t>If you do not wish to modify the bot code, skip to step 25.</w:t>
       </w:r>
     </w:p>
     <w:p>
@@ -1594,10 +1274,10 @@
           <w:noProof/>
         </w:rPr>
         <w:drawing>
-          <wp:inline distT="0" distB="0" distL="0" distR="0" wp14:anchorId="6CB340F3" wp14:editId="7FEC33AE">
-            <wp:extent cx="4239491" cy="1732937"/>
-            <wp:effectExtent l="0" t="0" r="8890" b="635"/>
-            <wp:docPr id="24" name="Picture 24"/>
+          <wp:inline distT="0" distB="0" distL="0" distR="0" wp14:anchorId="6A593764" wp14:editId="31E17803">
+            <wp:extent cx="4319539" cy="2034245"/>
+            <wp:effectExtent l="0" t="0" r="5080" b="4445"/>
+            <wp:docPr id="21" name="Picture 21"/>
             <wp:cNvGraphicFramePr>
               <a:graphicFrameLocks xmlns:a="http://schemas.openxmlformats.org/drawingml/2006/main" noChangeAspect="1"/>
             </wp:cNvGraphicFramePr>
@@ -1617,7 +1297,7 @@
                   <pic:spPr>
                     <a:xfrm>
                       <a:off x="0" y="0"/>
-                      <a:ext cx="4283775" cy="1751039"/>
+                      <a:ext cx="4384424" cy="2064802"/>
                     </a:xfrm>
                     <a:prstGeom prst="rect">
                       <a:avLst/>
@@ -1630,36 +1310,33 @@
         </w:drawing>
       </w:r>
     </w:p>
+    <w:p/>
+    <w:p>
+      <w:pPr>
+        <w:pStyle w:val="ListParagraph"/>
+        <w:numPr>
+          <w:ilvl w:val="0"/>
+          <w:numId w:val="1"/>
+        </w:numPr>
+      </w:pPr>
+      <w:r>
+        <w:t>Select Yes to include app settings.</w:t>
+      </w:r>
+    </w:p>
     <w:p>
       <w:pPr>
         <w:ind w:left="720"/>
       </w:pPr>
-    </w:p>
-    <w:p>
-      <w:pPr>
-        <w:pStyle w:val="ListParagraph"/>
-        <w:numPr>
-          <w:ilvl w:val="0"/>
-          <w:numId w:val="1"/>
-        </w:numPr>
-      </w:pPr>
-      <w:r>
-        <w:t>Click “Click here to open the Web Chat configuration page &gt;”</w:t>
-      </w:r>
-    </w:p>
-    <w:p>
-      <w:pPr>
-        <w:ind w:left="720"/>
-      </w:pPr>
       <w:r>
         <w:rPr>
           <w:noProof/>
         </w:rPr>
+        <w:lastRenderedPageBreak/>
         <w:drawing>
-          <wp:inline distT="0" distB="0" distL="0" distR="0" wp14:anchorId="2DDAD191" wp14:editId="287EE39D">
-            <wp:extent cx="2814452" cy="1440903"/>
-            <wp:effectExtent l="0" t="0" r="5080" b="6985"/>
-            <wp:docPr id="1" name="Picture 1"/>
+          <wp:inline distT="0" distB="0" distL="0" distR="0" wp14:anchorId="0EC9B8C3" wp14:editId="2C19252F">
+            <wp:extent cx="3348842" cy="1851881"/>
+            <wp:effectExtent l="0" t="0" r="4445" b="0"/>
+            <wp:docPr id="22" name="Picture 22"/>
             <wp:cNvGraphicFramePr>
               <a:graphicFrameLocks xmlns:a="http://schemas.openxmlformats.org/drawingml/2006/main" noChangeAspect="1"/>
             </wp:cNvGraphicFramePr>
@@ -1679,6 +1356,205 @@
                   <pic:spPr>
                     <a:xfrm>
                       <a:off x="0" y="0"/>
+                      <a:ext cx="3359036" cy="1857518"/>
+                    </a:xfrm>
+                    <a:prstGeom prst="rect">
+                      <a:avLst/>
+                    </a:prstGeom>
+                  </pic:spPr>
+                </pic:pic>
+              </a:graphicData>
+            </a:graphic>
+          </wp:inline>
+        </w:drawing>
+      </w:r>
+    </w:p>
+    <w:p>
+      <w:pPr>
+        <w:ind w:left="720"/>
+      </w:pPr>
+    </w:p>
+    <w:p>
+      <w:pPr>
+        <w:pStyle w:val="ListParagraph"/>
+        <w:numPr>
+          <w:ilvl w:val="0"/>
+          <w:numId w:val="1"/>
+        </w:numPr>
+      </w:pPr>
+      <w:r>
+        <w:t>When download is ready, click Yes to download the file.</w:t>
+      </w:r>
+      <w:r>
+        <w:t xml:space="preserve"> This will download a zip file to </w:t>
+      </w:r>
+      <w:r>
+        <w:t>your downloads folder.</w:t>
+      </w:r>
+    </w:p>
+    <w:p>
+      <w:pPr>
+        <w:ind w:left="720"/>
+      </w:pPr>
+      <w:r>
+        <w:rPr>
+          <w:noProof/>
+        </w:rPr>
+        <w:drawing>
+          <wp:inline distT="0" distB="0" distL="0" distR="0" wp14:anchorId="59912BE0" wp14:editId="58BDB25E">
+            <wp:extent cx="2868205" cy="2517569"/>
+            <wp:effectExtent l="0" t="0" r="8890" b="0"/>
+            <wp:docPr id="23" name="Picture 23"/>
+            <wp:cNvGraphicFramePr>
+              <a:graphicFrameLocks xmlns:a="http://schemas.openxmlformats.org/drawingml/2006/main" noChangeAspect="1"/>
+            </wp:cNvGraphicFramePr>
+            <a:graphic xmlns:a="http://schemas.openxmlformats.org/drawingml/2006/main">
+              <a:graphicData uri="http://schemas.openxmlformats.org/drawingml/2006/picture">
+                <pic:pic xmlns:pic="http://schemas.openxmlformats.org/drawingml/2006/picture">
+                  <pic:nvPicPr>
+                    <pic:cNvPr id="1" name=""/>
+                    <pic:cNvPicPr/>
+                  </pic:nvPicPr>
+                  <pic:blipFill>
+                    <a:blip r:embed="rId29"/>
+                    <a:stretch>
+                      <a:fillRect/>
+                    </a:stretch>
+                  </pic:blipFill>
+                  <pic:spPr>
+                    <a:xfrm>
+                      <a:off x="0" y="0"/>
+                      <a:ext cx="2891519" cy="2538033"/>
+                    </a:xfrm>
+                    <a:prstGeom prst="rect">
+                      <a:avLst/>
+                    </a:prstGeom>
+                  </pic:spPr>
+                </pic:pic>
+              </a:graphicData>
+            </a:graphic>
+          </wp:inline>
+        </w:drawing>
+      </w:r>
+      <w:r>
+        <w:t xml:space="preserve"> </w:t>
+      </w:r>
+      <w:r>
+        <w:br/>
+      </w:r>
+    </w:p>
+    <w:p>
+      <w:pPr>
+        <w:pStyle w:val="ListParagraph"/>
+        <w:numPr>
+          <w:ilvl w:val="0"/>
+          <w:numId w:val="1"/>
+        </w:numPr>
+      </w:pPr>
+      <w:r>
+        <w:t>Click Channels and then click Get bot embed codes.</w:t>
+      </w:r>
+    </w:p>
+    <w:p>
+      <w:pPr>
+        <w:ind w:left="720"/>
+      </w:pPr>
+      <w:r>
+        <w:rPr>
+          <w:noProof/>
+        </w:rPr>
+        <w:drawing>
+          <wp:inline distT="0" distB="0" distL="0" distR="0" wp14:anchorId="6CB340F3" wp14:editId="7FEC33AE">
+            <wp:extent cx="4239491" cy="1732937"/>
+            <wp:effectExtent l="0" t="0" r="8890" b="635"/>
+            <wp:docPr id="24" name="Picture 24"/>
+            <wp:cNvGraphicFramePr>
+              <a:graphicFrameLocks xmlns:a="http://schemas.openxmlformats.org/drawingml/2006/main" noChangeAspect="1"/>
+            </wp:cNvGraphicFramePr>
+            <a:graphic xmlns:a="http://schemas.openxmlformats.org/drawingml/2006/main">
+              <a:graphicData uri="http://schemas.openxmlformats.org/drawingml/2006/picture">
+                <pic:pic xmlns:pic="http://schemas.openxmlformats.org/drawingml/2006/picture">
+                  <pic:nvPicPr>
+                    <pic:cNvPr id="1" name=""/>
+                    <pic:cNvPicPr/>
+                  </pic:nvPicPr>
+                  <pic:blipFill>
+                    <a:blip r:embed="rId30"/>
+                    <a:stretch>
+                      <a:fillRect/>
+                    </a:stretch>
+                  </pic:blipFill>
+                  <pic:spPr>
+                    <a:xfrm>
+                      <a:off x="0" y="0"/>
+                      <a:ext cx="4283775" cy="1751039"/>
+                    </a:xfrm>
+                    <a:prstGeom prst="rect">
+                      <a:avLst/>
+                    </a:prstGeom>
+                  </pic:spPr>
+                </pic:pic>
+              </a:graphicData>
+            </a:graphic>
+          </wp:inline>
+        </w:drawing>
+      </w:r>
+    </w:p>
+    <w:p>
+      <w:pPr>
+        <w:ind w:left="720"/>
+      </w:pPr>
+    </w:p>
+    <w:p>
+      <w:pPr>
+        <w:ind w:left="720"/>
+      </w:pPr>
+    </w:p>
+    <w:p>
+      <w:pPr>
+        <w:pStyle w:val="ListParagraph"/>
+        <w:numPr>
+          <w:ilvl w:val="0"/>
+          <w:numId w:val="1"/>
+        </w:numPr>
+      </w:pPr>
+      <w:r>
+        <w:lastRenderedPageBreak/>
+        <w:t>Click “Click here to open the Web Chat configuration page &gt;”</w:t>
+      </w:r>
+    </w:p>
+    <w:p>
+      <w:pPr>
+        <w:ind w:left="720"/>
+      </w:pPr>
+      <w:r>
+        <w:rPr>
+          <w:noProof/>
+        </w:rPr>
+        <w:drawing>
+          <wp:inline distT="0" distB="0" distL="0" distR="0" wp14:anchorId="2DDAD191" wp14:editId="287EE39D">
+            <wp:extent cx="2814452" cy="1440903"/>
+            <wp:effectExtent l="0" t="0" r="5080" b="6985"/>
+            <wp:docPr id="1" name="Picture 1"/>
+            <wp:cNvGraphicFramePr>
+              <a:graphicFrameLocks xmlns:a="http://schemas.openxmlformats.org/drawingml/2006/main" noChangeAspect="1"/>
+            </wp:cNvGraphicFramePr>
+            <a:graphic xmlns:a="http://schemas.openxmlformats.org/drawingml/2006/main">
+              <a:graphicData uri="http://schemas.openxmlformats.org/drawingml/2006/picture">
+                <pic:pic xmlns:pic="http://schemas.openxmlformats.org/drawingml/2006/picture">
+                  <pic:nvPicPr>
+                    <pic:cNvPr id="1" name=""/>
+                    <pic:cNvPicPr/>
+                  </pic:nvPicPr>
+                  <pic:blipFill>
+                    <a:blip r:embed="rId31"/>
+                    <a:stretch>
+                      <a:fillRect/>
+                    </a:stretch>
+                  </pic:blipFill>
+                  <pic:spPr>
+                    <a:xfrm>
+                      <a:off x="0" y="0"/>
                       <a:ext cx="2821988" cy="1444761"/>
                     </a:xfrm>
                     <a:prstGeom prst="rect">
@@ -1692,6 +1568,7 @@
         </w:drawing>
       </w:r>
     </w:p>
+    <w:p/>
     <w:p/>
     <w:p>
       <w:pPr>
@@ -1729,7 +1606,7 @@
                     <pic:cNvPicPr/>
                   </pic:nvPicPr>
                   <pic:blipFill>
-                    <a:blip r:embed="rId29" cstate="print">
+                    <a:blip r:embed="rId32" cstate="print">
                       <a:extLst>
                         <a:ext uri="{28A0092B-C50C-407E-A947-70E740481C1C}">
                           <a14:useLocalDpi xmlns:a14="http://schemas.microsoft.com/office/drawing/2010/main" val="0"/>
@@ -1814,7 +1691,7 @@
                     <pic:cNvPicPr/>
                   </pic:nvPicPr>
                   <pic:blipFill>
-                    <a:blip r:embed="rId30" cstate="print">
+                    <a:blip r:embed="rId33" cstate="print">
                       <a:extLst>
                         <a:ext uri="{28A0092B-C50C-407E-A947-70E740481C1C}">
                           <a14:useLocalDpi xmlns:a14="http://schemas.microsoft.com/office/drawing/2010/main" val="0"/>
@@ -1848,275 +1725,38 @@
     </w:p>
     <w:p>
       <w:pPr>
+        <w:pStyle w:val="ListParagraph"/>
+        <w:numPr>
+          <w:ilvl w:val="0"/>
+          <w:numId w:val="1"/>
+        </w:numPr>
+      </w:pPr>
+      <w:r>
+        <w:t>Take the key and put it into the embed code where it says YOUR_SECRET_HERE. (</w:t>
+      </w:r>
+      <w:proofErr w:type="spellStart"/>
+      <w:r>
+        <w:t>ps</w:t>
+      </w:r>
+      <w:proofErr w:type="spellEnd"/>
+      <w:r>
+        <w:t>: this is a fake key for illustration purposes).</w:t>
+      </w:r>
+    </w:p>
+    <w:p>
+      <w:pPr>
         <w:ind w:left="720"/>
       </w:pPr>
-    </w:p>
-    <w:p>
-      <w:pPr>
-        <w:ind w:left="720"/>
-      </w:pPr>
-    </w:p>
-    <w:p>
-      <w:pPr>
-        <w:pStyle w:val="ListParagraph"/>
-        <w:numPr>
-          <w:ilvl w:val="0"/>
-          <w:numId w:val="1"/>
-        </w:numPr>
-      </w:pPr>
-      <w:r>
+      <w:r>
+        <w:rPr>
+          <w:noProof/>
+        </w:rPr>
         <w:lastRenderedPageBreak/>
-        <w:t>Take the key and put it into the embed code where it says YOUR_SECRET_HERE. (</w:t>
-      </w:r>
-      <w:proofErr w:type="spellStart"/>
-      <w:r>
-        <w:t>ps</w:t>
-      </w:r>
-      <w:proofErr w:type="spellEnd"/>
-      <w:r>
-        <w:t>: this is a fake key for illustration purposes).</w:t>
-      </w:r>
-    </w:p>
-    <w:p>
-      <w:pPr>
-        <w:ind w:left="720"/>
-      </w:pPr>
-      <w:r>
-        <w:rPr>
-          <w:noProof/>
-        </w:rPr>
         <w:drawing>
           <wp:inline distT="0" distB="0" distL="0" distR="0" wp14:anchorId="721B0AD2" wp14:editId="4F4C8E34">
             <wp:extent cx="4560125" cy="384882"/>
             <wp:effectExtent l="0" t="0" r="0" b="0"/>
             <wp:docPr id="27" name="Picture 27"/>
-            <wp:cNvGraphicFramePr>
-              <a:graphicFrameLocks xmlns:a="http://schemas.openxmlformats.org/drawingml/2006/main" noChangeAspect="1"/>
-            </wp:cNvGraphicFramePr>
-            <a:graphic xmlns:a="http://schemas.openxmlformats.org/drawingml/2006/main">
-              <a:graphicData uri="http://schemas.openxmlformats.org/drawingml/2006/picture">
-                <pic:pic xmlns:pic="http://schemas.openxmlformats.org/drawingml/2006/picture">
-                  <pic:nvPicPr>
-                    <pic:cNvPr id="1" name=""/>
-                    <pic:cNvPicPr/>
-                  </pic:nvPicPr>
-                  <pic:blipFill>
-                    <a:blip r:embed="rId31"/>
-                    <a:stretch>
-                      <a:fillRect/>
-                    </a:stretch>
-                  </pic:blipFill>
-                  <pic:spPr>
-                    <a:xfrm>
-                      <a:off x="0" y="0"/>
-                      <a:ext cx="4731433" cy="399341"/>
-                    </a:xfrm>
-                    <a:prstGeom prst="rect">
-                      <a:avLst/>
-                    </a:prstGeom>
-                  </pic:spPr>
-                </pic:pic>
-              </a:graphicData>
-            </a:graphic>
-          </wp:inline>
-        </w:drawing>
-      </w:r>
-    </w:p>
-    <w:p>
-      <w:pPr>
-        <w:ind w:left="720"/>
-      </w:pPr>
-    </w:p>
-    <w:p>
-      <w:pPr>
-        <w:pStyle w:val="ListParagraph"/>
-        <w:numPr>
-          <w:ilvl w:val="0"/>
-          <w:numId w:val="1"/>
-        </w:numPr>
-      </w:pPr>
-      <w:r>
-        <w:t>Final embed code should look like this.</w:t>
-      </w:r>
-    </w:p>
-    <w:p>
-      <w:pPr>
-        <w:ind w:left="720"/>
-      </w:pPr>
-      <w:r>
-        <w:rPr>
-          <w:noProof/>
-        </w:rPr>
-        <w:drawing>
-          <wp:inline distT="0" distB="0" distL="0" distR="0" wp14:anchorId="64A6678C" wp14:editId="2715C12B">
-            <wp:extent cx="5943600" cy="130175"/>
-            <wp:effectExtent l="0" t="0" r="0" b="3175"/>
-            <wp:docPr id="28" name="Picture 28"/>
-            <wp:cNvGraphicFramePr>
-              <a:graphicFrameLocks xmlns:a="http://schemas.openxmlformats.org/drawingml/2006/main" noChangeAspect="1"/>
-            </wp:cNvGraphicFramePr>
-            <a:graphic xmlns:a="http://schemas.openxmlformats.org/drawingml/2006/main">
-              <a:graphicData uri="http://schemas.openxmlformats.org/drawingml/2006/picture">
-                <pic:pic xmlns:pic="http://schemas.openxmlformats.org/drawingml/2006/picture">
-                  <pic:nvPicPr>
-                    <pic:cNvPr id="1" name=""/>
-                    <pic:cNvPicPr/>
-                  </pic:nvPicPr>
-                  <pic:blipFill>
-                    <a:blip r:embed="rId32"/>
-                    <a:stretch>
-                      <a:fillRect/>
-                    </a:stretch>
-                  </pic:blipFill>
-                  <pic:spPr>
-                    <a:xfrm>
-                      <a:off x="0" y="0"/>
-                      <a:ext cx="6695645" cy="146646"/>
-                    </a:xfrm>
-                    <a:prstGeom prst="rect">
-                      <a:avLst/>
-                    </a:prstGeom>
-                  </pic:spPr>
-                </pic:pic>
-              </a:graphicData>
-            </a:graphic>
-          </wp:inline>
-        </w:drawing>
-      </w:r>
-    </w:p>
-    <w:p>
-      <w:pPr>
-        <w:pStyle w:val="ListParagraph"/>
-        <w:numPr>
-          <w:ilvl w:val="0"/>
-          <w:numId w:val="1"/>
-        </w:numPr>
-      </w:pPr>
-      <w:r>
-        <w:t>The &lt;iframe&gt; embed code is what you will insert in your web page source (or master page).</w:t>
-      </w:r>
-      <w:r>
-        <w:t xml:space="preserve"> Save it for now.</w:t>
-      </w:r>
-      <w:r>
-        <w:br/>
-      </w:r>
-    </w:p>
-    <w:p>
-      <w:pPr>
-        <w:pStyle w:val="ListParagraph"/>
-        <w:numPr>
-          <w:ilvl w:val="0"/>
-          <w:numId w:val="1"/>
-        </w:numPr>
-      </w:pPr>
-      <w:r>
-        <w:t>Click Done.</w:t>
-      </w:r>
-      <w:r>
-        <w:br/>
-      </w:r>
-    </w:p>
-    <w:p>
-      <w:pPr>
-        <w:pStyle w:val="Heading2"/>
-      </w:pPr>
-      <w:r>
-        <w:t>Uploading a Customized Bot</w:t>
-      </w:r>
-    </w:p>
-    <w:p>
-      <w:r>
-        <w:t>If you have downloaded the source code for the bot and have modified it</w:t>
-      </w:r>
-    </w:p>
-    <w:p>
-      <w:pPr>
-        <w:pStyle w:val="ListParagraph"/>
-        <w:numPr>
-          <w:ilvl w:val="0"/>
-          <w:numId w:val="1"/>
-        </w:numPr>
-      </w:pPr>
-      <w:r>
-        <w:t>Click Home at the top left corner.</w:t>
-      </w:r>
-    </w:p>
-    <w:p>
-      <w:pPr>
-        <w:ind w:left="720"/>
-      </w:pPr>
-      <w:r>
-        <w:rPr>
-          <w:noProof/>
-        </w:rPr>
-        <w:drawing>
-          <wp:inline distT="0" distB="0" distL="0" distR="0" wp14:anchorId="269F8DBD" wp14:editId="520D626D">
-            <wp:extent cx="4819650" cy="4333875"/>
-            <wp:effectExtent l="0" t="0" r="0" b="9525"/>
-            <wp:docPr id="29" name="Picture 29"/>
-            <wp:cNvGraphicFramePr>
-              <a:graphicFrameLocks xmlns:a="http://schemas.openxmlformats.org/drawingml/2006/main" noChangeAspect="1"/>
-            </wp:cNvGraphicFramePr>
-            <a:graphic xmlns:a="http://schemas.openxmlformats.org/drawingml/2006/main">
-              <a:graphicData uri="http://schemas.openxmlformats.org/drawingml/2006/picture">
-                <pic:pic xmlns:pic="http://schemas.openxmlformats.org/drawingml/2006/picture">
-                  <pic:nvPicPr>
-                    <pic:cNvPr id="1" name=""/>
-                    <pic:cNvPicPr/>
-                  </pic:nvPicPr>
-                  <pic:blipFill>
-                    <a:blip r:embed="rId33"/>
-                    <a:stretch>
-                      <a:fillRect/>
-                    </a:stretch>
-                  </pic:blipFill>
-                  <pic:spPr>
-                    <a:xfrm>
-                      <a:off x="0" y="0"/>
-                      <a:ext cx="4819650" cy="4333875"/>
-                    </a:xfrm>
-                    <a:prstGeom prst="rect">
-                      <a:avLst/>
-                    </a:prstGeom>
-                  </pic:spPr>
-                </pic:pic>
-              </a:graphicData>
-            </a:graphic>
-          </wp:inline>
-        </w:drawing>
-      </w:r>
-    </w:p>
-    <w:p>
-      <w:pPr>
-        <w:ind w:left="720"/>
-      </w:pPr>
-    </w:p>
-    <w:p>
-      <w:pPr>
-        <w:pStyle w:val="ListParagraph"/>
-        <w:numPr>
-          <w:ilvl w:val="0"/>
-          <w:numId w:val="1"/>
-        </w:numPr>
-      </w:pPr>
-      <w:r>
-        <w:t>Locate the Resource group for your Bot assets. It should be in the Recent resources list. Make sure you select the Resource group object type.</w:t>
-      </w:r>
-    </w:p>
-    <w:p>
-      <w:pPr>
-        <w:ind w:left="720"/>
-      </w:pPr>
-      <w:r>
-        <w:rPr>
-          <w:noProof/>
-        </w:rPr>
-        <w:drawing>
-          <wp:inline distT="0" distB="0" distL="0" distR="0" wp14:anchorId="654DEB04" wp14:editId="4D11BF3D">
-            <wp:extent cx="4177600" cy="2837287"/>
-            <wp:effectExtent l="0" t="0" r="0" b="1270"/>
-            <wp:docPr id="30" name="Picture 30"/>
             <wp:cNvGraphicFramePr>
               <a:graphicFrameLocks xmlns:a="http://schemas.openxmlformats.org/drawingml/2006/main" noChangeAspect="1"/>
             </wp:cNvGraphicFramePr>
@@ -2136,7 +1776,7 @@
                   <pic:spPr>
                     <a:xfrm>
                       <a:off x="0" y="0"/>
-                      <a:ext cx="4213227" cy="2861484"/>
+                      <a:ext cx="4731433" cy="399341"/>
                     </a:xfrm>
                     <a:prstGeom prst="rect">
                       <a:avLst/>
@@ -2163,7 +1803,7 @@
         </w:numPr>
       </w:pPr>
       <w:r>
-        <w:t>You should see all the assets required for your Bot. Click on the App Service object.</w:t>
+        <w:t>Final embed code should look like this.</w:t>
       </w:r>
     </w:p>
     <w:p>
@@ -2175,10 +1815,10 @@
           <w:noProof/>
         </w:rPr>
         <w:drawing>
-          <wp:inline distT="0" distB="0" distL="0" distR="0" wp14:anchorId="6E1A6E73" wp14:editId="6602D45B">
-            <wp:extent cx="3892973" cy="1544296"/>
-            <wp:effectExtent l="0" t="0" r="0" b="0"/>
-            <wp:docPr id="31" name="Picture 31"/>
+          <wp:inline distT="0" distB="0" distL="0" distR="0" wp14:anchorId="64A6678C" wp14:editId="2715C12B">
+            <wp:extent cx="5943600" cy="130175"/>
+            <wp:effectExtent l="0" t="0" r="0" b="3175"/>
+            <wp:docPr id="28" name="Picture 28"/>
             <wp:cNvGraphicFramePr>
               <a:graphicFrameLocks xmlns:a="http://schemas.openxmlformats.org/drawingml/2006/main" noChangeAspect="1"/>
             </wp:cNvGraphicFramePr>
@@ -2198,7 +1838,7 @@
                   <pic:spPr>
                     <a:xfrm>
                       <a:off x="0" y="0"/>
-                      <a:ext cx="3952799" cy="1568028"/>
+                      <a:ext cx="6695645" cy="146646"/>
                     </a:xfrm>
                     <a:prstGeom prst="rect">
                       <a:avLst/>
@@ -2211,14 +1851,6 @@
         </w:drawing>
       </w:r>
     </w:p>
-    <w:p/>
-    <w:p/>
-    <w:p/>
-    <w:p/>
-    <w:p/>
-    <w:p/>
-    <w:p/>
-    <w:p/>
     <w:p>
       <w:pPr>
         <w:pStyle w:val="ListParagraph"/>
@@ -2228,23 +1860,118 @@
         </w:numPr>
       </w:pPr>
       <w:r>
-        <w:lastRenderedPageBreak/>
-        <w:t>Click Get publish profile. This will download a file to your downloads folder.</w:t>
-      </w:r>
-    </w:p>
-    <w:p>
-      <w:pPr>
-        <w:ind w:left="720"/>
-      </w:pPr>
+        <w:t>The &lt;iframe&gt; embed code is what you will insert in your web page source (or master page).</w:t>
+      </w:r>
+      <w:r>
+        <w:t xml:space="preserve"> Save it for now.</w:t>
+      </w:r>
+      <w:r>
+        <w:br/>
+      </w:r>
+    </w:p>
+    <w:p>
+      <w:pPr>
+        <w:pStyle w:val="ListParagraph"/>
+        <w:numPr>
+          <w:ilvl w:val="0"/>
+          <w:numId w:val="1"/>
+        </w:numPr>
+      </w:pPr>
+      <w:r>
+        <w:t>Click Done.</w:t>
+      </w:r>
+      <w:r>
+        <w:br/>
+      </w:r>
+    </w:p>
+    <w:p>
+      <w:pPr>
+        <w:pStyle w:val="Heading2"/>
+      </w:pPr>
+      <w:r>
+        <w:t>Telemetry and Analytics</w:t>
+      </w:r>
+      <w:r>
+        <w:t xml:space="preserve"> </w:t>
+      </w:r>
+    </w:p>
+    <w:p>
+      <w:pPr>
+        <w:pStyle w:val="Heading2"/>
+        <w:rPr>
+          <w:rStyle w:val="SubtleReference"/>
+        </w:rPr>
+      </w:pPr>
+      <w:r>
+        <w:rPr>
+          <w:rStyle w:val="SubtleReference"/>
+        </w:rPr>
+        <w:t xml:space="preserve">App Insights </w:t>
+      </w:r>
+      <w:r>
+        <w:rPr>
+          <w:rStyle w:val="SubtleReference"/>
+        </w:rPr>
+        <w:t xml:space="preserve">(Time to Setup – </w:t>
+      </w:r>
+      <w:r>
+        <w:rPr>
+          <w:rStyle w:val="SubtleReference"/>
+        </w:rPr>
+        <w:t>3</w:t>
+      </w:r>
+      <w:r>
+        <w:rPr>
+          <w:rStyle w:val="SubtleReference"/>
+        </w:rPr>
+        <w:t xml:space="preserve"> Minutes)</w:t>
+      </w:r>
+    </w:p>
+    <w:p>
+      <w:r>
+        <w:t xml:space="preserve">Q&amp;A Maker can be deployed with </w:t>
+      </w:r>
+      <w:r>
+        <w:rPr>
+          <w:b/>
+          <w:bCs/>
+        </w:rPr>
+        <w:t>App Insights</w:t>
+      </w:r>
+      <w:r>
+        <w:t xml:space="preserve"> to capture an analyze application telemetry.</w:t>
+      </w:r>
+      <w:r>
+        <w:t xml:space="preserve"> In the next few </w:t>
+      </w:r>
+      <w:proofErr w:type="gramStart"/>
+      <w:r>
+        <w:t>steps</w:t>
+      </w:r>
+      <w:proofErr w:type="gramEnd"/>
+      <w:r>
+        <w:t xml:space="preserve"> you’ll learn how to monitor these metrics, including </w:t>
+      </w:r>
+      <w:r>
+        <w:t>Questions, Answers and Confidence Scoring. By</w:t>
+      </w:r>
+      <w:r>
+        <w:t xml:space="preserve"> the end of this section you’l</w:t>
+      </w:r>
+      <w:r>
+        <w:t>l be able to create the following report:</w:t>
+      </w:r>
+    </w:p>
+    <w:p>
       <w:r>
         <w:rPr>
           <w:noProof/>
         </w:rPr>
         <w:drawing>
-          <wp:inline distT="0" distB="0" distL="0" distR="0" wp14:anchorId="31C8BD76" wp14:editId="13B69D84">
-            <wp:extent cx="3295201" cy="1859888"/>
-            <wp:effectExtent l="0" t="0" r="635" b="7620"/>
-            <wp:docPr id="32" name="Picture 32"/>
+          <wp:inline distT="0" distB="0" distL="0" distR="0" wp14:anchorId="67EE0011" wp14:editId="4EB5A10D">
+            <wp:extent cx="5943600" cy="2025015"/>
+            <wp:effectExtent l="0" t="0" r="0" b="0"/>
+            <wp:docPr id="16" name="Picture 16"/>
             <wp:cNvGraphicFramePr>
               <a:graphicFrameLocks xmlns:a="http://schemas.openxmlformats.org/drawingml/2006/main" noChangeAspect="1"/>
             </wp:cNvGraphicFramePr>
@@ -2264,6 +1991,2538 @@
                   <pic:spPr>
                     <a:xfrm>
                       <a:off x="0" y="0"/>
+                      <a:ext cx="5943600" cy="2025015"/>
+                    </a:xfrm>
+                    <a:prstGeom prst="rect">
+                      <a:avLst/>
+                    </a:prstGeom>
+                  </pic:spPr>
+                </pic:pic>
+              </a:graphicData>
+            </a:graphic>
+          </wp:inline>
+        </w:drawing>
+      </w:r>
+      <w:r>
+        <w:t xml:space="preserve"> </w:t>
+      </w:r>
+    </w:p>
+    <w:p/>
+    <w:p>
+      <w:r>
+        <w:t xml:space="preserve">Please refer to this link for more information: </w:t>
+      </w:r>
+      <w:hyperlink r:id="rId37" w:history="1">
+        <w:r>
+          <w:rPr>
+            <w:rStyle w:val="Hyperlink"/>
+          </w:rPr>
+          <w:t>https://docs.microsoft.com/en-us/azure/cognitive-services/qnamaker/how-to/get-analytics-knowledge-base</w:t>
+        </w:r>
+      </w:hyperlink>
+    </w:p>
+    <w:p>
+      <w:pPr>
+        <w:pStyle w:val="ListParagraph"/>
+        <w:numPr>
+          <w:ilvl w:val="0"/>
+          <w:numId w:val="3"/>
+        </w:numPr>
+      </w:pPr>
+      <w:r>
+        <w:t xml:space="preserve">Locate </w:t>
+      </w:r>
+      <w:r>
+        <w:rPr>
+          <w:b/>
+          <w:bCs/>
+        </w:rPr>
+        <w:t>Application Insights</w:t>
+      </w:r>
+      <w:r>
+        <w:t xml:space="preserve"> </w:t>
+      </w:r>
+      <w:r>
+        <w:t>you’ve created when initially deploying the bot</w:t>
+      </w:r>
+    </w:p>
+    <w:p>
+      <w:pPr>
+        <w:pStyle w:val="ListParagraph"/>
+      </w:pPr>
+    </w:p>
+    <w:p>
+      <w:pPr>
+        <w:pStyle w:val="ListParagraph"/>
+      </w:pPr>
+      <w:r>
+        <w:rPr>
+          <w:noProof/>
+        </w:rPr>
+        <w:lastRenderedPageBreak/>
+        <w:drawing>
+          <wp:inline distT="0" distB="0" distL="0" distR="0" wp14:anchorId="58BBC9A6" wp14:editId="4AF86012">
+            <wp:extent cx="4643944" cy="2719387"/>
+            <wp:effectExtent l="0" t="0" r="4445" b="5080"/>
+            <wp:docPr id="17" name="Picture 17"/>
+            <wp:cNvGraphicFramePr>
+              <a:graphicFrameLocks xmlns:a="http://schemas.openxmlformats.org/drawingml/2006/main" noChangeAspect="1"/>
+            </wp:cNvGraphicFramePr>
+            <a:graphic xmlns:a="http://schemas.openxmlformats.org/drawingml/2006/main">
+              <a:graphicData uri="http://schemas.openxmlformats.org/drawingml/2006/picture">
+                <pic:pic xmlns:pic="http://schemas.openxmlformats.org/drawingml/2006/picture">
+                  <pic:nvPicPr>
+                    <pic:cNvPr id="1" name=""/>
+                    <pic:cNvPicPr/>
+                  </pic:nvPicPr>
+                  <pic:blipFill>
+                    <a:blip r:embed="rId38"/>
+                    <a:stretch>
+                      <a:fillRect/>
+                    </a:stretch>
+                  </pic:blipFill>
+                  <pic:spPr>
+                    <a:xfrm>
+                      <a:off x="0" y="0"/>
+                      <a:ext cx="4652366" cy="2724319"/>
+                    </a:xfrm>
+                    <a:prstGeom prst="rect">
+                      <a:avLst/>
+                    </a:prstGeom>
+                  </pic:spPr>
+                </pic:pic>
+              </a:graphicData>
+            </a:graphic>
+          </wp:inline>
+        </w:drawing>
+      </w:r>
+    </w:p>
+    <w:p>
+      <w:pPr>
+        <w:pStyle w:val="ListParagraph"/>
+      </w:pPr>
+    </w:p>
+    <w:p>
+      <w:pPr>
+        <w:pStyle w:val="ListParagraph"/>
+      </w:pPr>
+    </w:p>
+    <w:p>
+      <w:pPr>
+        <w:pStyle w:val="ListParagraph"/>
+      </w:pPr>
+    </w:p>
+    <w:p>
+      <w:pPr>
+        <w:pStyle w:val="ListParagraph"/>
+      </w:pPr>
+    </w:p>
+    <w:p>
+      <w:pPr>
+        <w:pStyle w:val="ListParagraph"/>
+      </w:pPr>
+    </w:p>
+    <w:p>
+      <w:pPr>
+        <w:pStyle w:val="ListParagraph"/>
+      </w:pPr>
+    </w:p>
+    <w:p>
+      <w:pPr>
+        <w:pStyle w:val="ListParagraph"/>
+      </w:pPr>
+    </w:p>
+    <w:p>
+      <w:pPr>
+        <w:pStyle w:val="ListParagraph"/>
+      </w:pPr>
+    </w:p>
+    <w:p>
+      <w:pPr>
+        <w:pStyle w:val="ListParagraph"/>
+      </w:pPr>
+    </w:p>
+    <w:p>
+      <w:pPr>
+        <w:pStyle w:val="ListParagraph"/>
+        <w:numPr>
+          <w:ilvl w:val="0"/>
+          <w:numId w:val="3"/>
+        </w:numPr>
+      </w:pPr>
+      <w:r>
+        <w:t xml:space="preserve">Check that it’s collecting data, you should see </w:t>
+      </w:r>
+      <w:r>
+        <w:t>charts like these</w:t>
+      </w:r>
+      <w:r>
+        <w:t xml:space="preserve">, if you don’t the </w:t>
+      </w:r>
+      <w:r>
+        <w:t>App Insights aren’t properly configured.</w:t>
+      </w:r>
+    </w:p>
+    <w:p>
+      <w:pPr>
+        <w:pStyle w:val="ListParagraph"/>
+      </w:pPr>
+      <w:r>
+        <w:rPr>
+          <w:noProof/>
+        </w:rPr>
+        <w:lastRenderedPageBreak/>
+        <w:drawing>
+          <wp:inline distT="0" distB="0" distL="0" distR="0" wp14:anchorId="36445C2D" wp14:editId="50314EF5">
+            <wp:extent cx="3516086" cy="3592719"/>
+            <wp:effectExtent l="0" t="0" r="8255" b="8255"/>
+            <wp:docPr id="39" name="Picture 39"/>
+            <wp:cNvGraphicFramePr>
+              <a:graphicFrameLocks xmlns:a="http://schemas.openxmlformats.org/drawingml/2006/main" noChangeAspect="1"/>
+            </wp:cNvGraphicFramePr>
+            <a:graphic xmlns:a="http://schemas.openxmlformats.org/drawingml/2006/main">
+              <a:graphicData uri="http://schemas.openxmlformats.org/drawingml/2006/picture">
+                <pic:pic xmlns:pic="http://schemas.openxmlformats.org/drawingml/2006/picture">
+                  <pic:nvPicPr>
+                    <pic:cNvPr id="1" name=""/>
+                    <pic:cNvPicPr/>
+                  </pic:nvPicPr>
+                  <pic:blipFill>
+                    <a:blip r:embed="rId39"/>
+                    <a:stretch>
+                      <a:fillRect/>
+                    </a:stretch>
+                  </pic:blipFill>
+                  <pic:spPr>
+                    <a:xfrm>
+                      <a:off x="0" y="0"/>
+                      <a:ext cx="3536192" cy="3613263"/>
+                    </a:xfrm>
+                    <a:prstGeom prst="rect">
+                      <a:avLst/>
+                    </a:prstGeom>
+                  </pic:spPr>
+                </pic:pic>
+              </a:graphicData>
+            </a:graphic>
+          </wp:inline>
+        </w:drawing>
+      </w:r>
+    </w:p>
+    <w:p>
+      <w:pPr>
+        <w:pStyle w:val="ListParagraph"/>
+      </w:pPr>
+    </w:p>
+    <w:p>
+      <w:pPr>
+        <w:pStyle w:val="ListParagraph"/>
+        <w:numPr>
+          <w:ilvl w:val="0"/>
+          <w:numId w:val="3"/>
+        </w:numPr>
+      </w:pPr>
+      <w:r>
+        <w:t xml:space="preserve">Click on </w:t>
+      </w:r>
+      <w:r>
+        <w:t>Logs at the top</w:t>
+      </w:r>
+    </w:p>
+    <w:p>
+      <w:pPr>
+        <w:pStyle w:val="ListParagraph"/>
+      </w:pPr>
+      <w:r>
+        <w:rPr>
+          <w:noProof/>
+        </w:rPr>
+        <w:drawing>
+          <wp:inline distT="0" distB="0" distL="0" distR="0" wp14:anchorId="7616EF4E" wp14:editId="6F3FC86D">
+            <wp:extent cx="3886200" cy="857372"/>
+            <wp:effectExtent l="0" t="0" r="0" b="0"/>
+            <wp:docPr id="40" name="Picture 40"/>
+            <wp:cNvGraphicFramePr>
+              <a:graphicFrameLocks xmlns:a="http://schemas.openxmlformats.org/drawingml/2006/main" noChangeAspect="1"/>
+            </wp:cNvGraphicFramePr>
+            <a:graphic xmlns:a="http://schemas.openxmlformats.org/drawingml/2006/main">
+              <a:graphicData uri="http://schemas.openxmlformats.org/drawingml/2006/picture">
+                <pic:pic xmlns:pic="http://schemas.openxmlformats.org/drawingml/2006/picture">
+                  <pic:nvPicPr>
+                    <pic:cNvPr id="1" name=""/>
+                    <pic:cNvPicPr/>
+                  </pic:nvPicPr>
+                  <pic:blipFill>
+                    <a:blip r:embed="rId40"/>
+                    <a:stretch>
+                      <a:fillRect/>
+                    </a:stretch>
+                  </pic:blipFill>
+                  <pic:spPr>
+                    <a:xfrm>
+                      <a:off x="0" y="0"/>
+                      <a:ext cx="3922521" cy="865385"/>
+                    </a:xfrm>
+                    <a:prstGeom prst="rect">
+                      <a:avLst/>
+                    </a:prstGeom>
+                  </pic:spPr>
+                </pic:pic>
+              </a:graphicData>
+            </a:graphic>
+          </wp:inline>
+        </w:drawing>
+      </w:r>
+    </w:p>
+    <w:p>
+      <w:pPr>
+        <w:pStyle w:val="ListParagraph"/>
+      </w:pPr>
+    </w:p>
+    <w:p>
+      <w:pPr>
+        <w:pStyle w:val="ListParagraph"/>
+      </w:pPr>
+    </w:p>
+    <w:p>
+      <w:pPr>
+        <w:pStyle w:val="ListParagraph"/>
+      </w:pPr>
+    </w:p>
+    <w:p>
+      <w:pPr>
+        <w:pStyle w:val="ListParagraph"/>
+      </w:pPr>
+    </w:p>
+    <w:p>
+      <w:pPr>
+        <w:pStyle w:val="ListParagraph"/>
+      </w:pPr>
+    </w:p>
+    <w:p>
+      <w:pPr>
+        <w:pStyle w:val="ListParagraph"/>
+      </w:pPr>
+    </w:p>
+    <w:p>
+      <w:pPr>
+        <w:pStyle w:val="ListParagraph"/>
+      </w:pPr>
+    </w:p>
+    <w:p>
+      <w:pPr>
+        <w:pStyle w:val="ListParagraph"/>
+      </w:pPr>
+    </w:p>
+    <w:p>
+      <w:pPr>
+        <w:pStyle w:val="ListParagraph"/>
+      </w:pPr>
+    </w:p>
+    <w:p>
+      <w:pPr>
+        <w:pStyle w:val="ListParagraph"/>
+      </w:pPr>
+    </w:p>
+    <w:p>
+      <w:pPr>
+        <w:pStyle w:val="ListParagraph"/>
+      </w:pPr>
+    </w:p>
+    <w:p>
+      <w:pPr>
+        <w:pStyle w:val="ListParagraph"/>
+      </w:pPr>
+    </w:p>
+    <w:p>
+      <w:pPr>
+        <w:pStyle w:val="ListParagraph"/>
+      </w:pPr>
+    </w:p>
+    <w:p>
+      <w:pPr>
+        <w:pStyle w:val="ListParagraph"/>
+        <w:numPr>
+          <w:ilvl w:val="0"/>
+          <w:numId w:val="3"/>
+        </w:numPr>
+      </w:pPr>
+      <w:r>
+        <w:t xml:space="preserve">Run a Kusto query </w:t>
+      </w:r>
+      <w:r>
+        <w:t xml:space="preserve">(copy and paste) </w:t>
+      </w:r>
+      <w:r>
+        <w:t xml:space="preserve">from this </w:t>
+      </w:r>
+      <w:hyperlink r:id="rId41" w:history="1">
+        <w:r>
+          <w:rPr>
+            <w:rStyle w:val="Hyperlink"/>
+          </w:rPr>
+          <w:t>Document</w:t>
+        </w:r>
+      </w:hyperlink>
+      <w:r>
+        <w:t xml:space="preserve"> – Step 3</w:t>
+      </w:r>
+    </w:p>
+    <w:p>
+      <w:pPr>
+        <w:pStyle w:val="ListParagraph"/>
+      </w:pPr>
+      <w:r>
+        <w:rPr>
+          <w:noProof/>
+        </w:rPr>
+        <w:lastRenderedPageBreak/>
+        <w:drawing>
+          <wp:inline distT="0" distB="0" distL="0" distR="0" wp14:anchorId="28DF3E15" wp14:editId="4355432B">
+            <wp:extent cx="4275117" cy="2465043"/>
+            <wp:effectExtent l="0" t="0" r="0" b="0"/>
+            <wp:docPr id="56" name="Picture 56"/>
+            <wp:cNvGraphicFramePr>
+              <a:graphicFrameLocks xmlns:a="http://schemas.openxmlformats.org/drawingml/2006/main" noChangeAspect="1"/>
+            </wp:cNvGraphicFramePr>
+            <a:graphic xmlns:a="http://schemas.openxmlformats.org/drawingml/2006/main">
+              <a:graphicData uri="http://schemas.openxmlformats.org/drawingml/2006/picture">
+                <pic:pic xmlns:pic="http://schemas.openxmlformats.org/drawingml/2006/picture">
+                  <pic:nvPicPr>
+                    <pic:cNvPr id="1" name=""/>
+                    <pic:cNvPicPr/>
+                  </pic:nvPicPr>
+                  <pic:blipFill>
+                    <a:blip r:embed="rId42"/>
+                    <a:stretch>
+                      <a:fillRect/>
+                    </a:stretch>
+                  </pic:blipFill>
+                  <pic:spPr>
+                    <a:xfrm>
+                      <a:off x="0" y="0"/>
+                      <a:ext cx="4297795" cy="2478119"/>
+                    </a:xfrm>
+                    <a:prstGeom prst="rect">
+                      <a:avLst/>
+                    </a:prstGeom>
+                  </pic:spPr>
+                </pic:pic>
+              </a:graphicData>
+            </a:graphic>
+          </wp:inline>
+        </w:drawing>
+      </w:r>
+    </w:p>
+    <w:p>
+      <w:pPr>
+        <w:pStyle w:val="ListParagraph"/>
+      </w:pPr>
+    </w:p>
+    <w:p>
+      <w:pPr>
+        <w:pStyle w:val="ListParagraph"/>
+        <w:numPr>
+          <w:ilvl w:val="0"/>
+          <w:numId w:val="3"/>
+        </w:numPr>
+      </w:pPr>
+      <w:r>
+        <w:t>Done.</w:t>
+      </w:r>
+    </w:p>
+    <w:p>
+      <w:pPr>
+        <w:pStyle w:val="Heading2"/>
+        <w:rPr>
+          <w:rStyle w:val="SubtleReference"/>
+        </w:rPr>
+      </w:pPr>
+    </w:p>
+    <w:p>
+      <w:pPr>
+        <w:pStyle w:val="Heading2"/>
+        <w:rPr>
+          <w:rStyle w:val="SubtleReference"/>
+        </w:rPr>
+      </w:pPr>
+      <w:r>
+        <w:rPr>
+          <w:rStyle w:val="SubtleReference"/>
+        </w:rPr>
+        <w:t>Automatic</w:t>
+      </w:r>
+      <w:r>
+        <w:rPr>
+          <w:rStyle w:val="SubtleReference"/>
+        </w:rPr>
+        <w:t xml:space="preserve"> email</w:t>
+      </w:r>
+      <w:r>
+        <w:rPr>
+          <w:rStyle w:val="SubtleReference"/>
+        </w:rPr>
+        <w:t xml:space="preserve"> notification of </w:t>
+      </w:r>
+      <w:r>
+        <w:rPr>
+          <w:rStyle w:val="SubtleReference"/>
+        </w:rPr>
+        <w:t>unanswered questions</w:t>
+      </w:r>
+      <w:r>
+        <w:rPr>
+          <w:rStyle w:val="SubtleReference"/>
+        </w:rPr>
+        <w:t xml:space="preserve"> (Time to Setup – </w:t>
+      </w:r>
+      <w:r>
+        <w:rPr>
+          <w:rStyle w:val="SubtleReference"/>
+        </w:rPr>
+        <w:t>10</w:t>
+      </w:r>
+      <w:r>
+        <w:rPr>
+          <w:rStyle w:val="SubtleReference"/>
+        </w:rPr>
+        <w:t xml:space="preserve"> Minutes)</w:t>
+      </w:r>
+    </w:p>
+    <w:p>
+      <w:pPr>
+        <w:pStyle w:val="ListParagraph"/>
+        <w:numPr>
+          <w:ilvl w:val="0"/>
+          <w:numId w:val="4"/>
+        </w:numPr>
+      </w:pPr>
+      <w:r>
+        <w:t xml:space="preserve">Create a new </w:t>
+      </w:r>
+      <w:r>
+        <w:rPr>
+          <w:b/>
+          <w:bCs/>
+        </w:rPr>
+        <w:t>Logic App</w:t>
+      </w:r>
+      <w:r>
+        <w:t xml:space="preserve"> in </w:t>
+      </w:r>
+      <w:r>
+        <w:rPr>
+          <w:b/>
+          <w:bCs/>
+        </w:rPr>
+        <w:t>Azure</w:t>
+      </w:r>
+      <w:r>
+        <w:t xml:space="preserve">. We recommend putting it into the same </w:t>
+      </w:r>
+      <w:r>
+        <w:rPr>
+          <w:b/>
+          <w:bCs/>
+        </w:rPr>
+        <w:t>Resource Group</w:t>
+      </w:r>
+      <w:r>
+        <w:t xml:space="preserve"> as other Bot resources</w:t>
+      </w:r>
+    </w:p>
+    <w:p>
+      <w:pPr>
+        <w:pStyle w:val="ListParagraph"/>
+        <w:ind w:left="1080"/>
+      </w:pPr>
+      <w:r>
+        <w:rPr>
+          <w:noProof/>
+        </w:rPr>
+        <w:drawing>
+          <wp:inline distT="0" distB="0" distL="0" distR="0" wp14:anchorId="5BB02928" wp14:editId="56723CE4">
+            <wp:extent cx="2743200" cy="1784839"/>
+            <wp:effectExtent l="0" t="0" r="0" b="6350"/>
+            <wp:docPr id="42" name="Picture 42"/>
+            <wp:cNvGraphicFramePr>
+              <a:graphicFrameLocks xmlns:a="http://schemas.openxmlformats.org/drawingml/2006/main" noChangeAspect="1"/>
+            </wp:cNvGraphicFramePr>
+            <a:graphic xmlns:a="http://schemas.openxmlformats.org/drawingml/2006/main">
+              <a:graphicData uri="http://schemas.openxmlformats.org/drawingml/2006/picture">
+                <pic:pic xmlns:pic="http://schemas.openxmlformats.org/drawingml/2006/picture">
+                  <pic:nvPicPr>
+                    <pic:cNvPr id="1" name=""/>
+                    <pic:cNvPicPr/>
+                  </pic:nvPicPr>
+                  <pic:blipFill>
+                    <a:blip r:embed="rId43"/>
+                    <a:stretch>
+                      <a:fillRect/>
+                    </a:stretch>
+                  </pic:blipFill>
+                  <pic:spPr>
+                    <a:xfrm>
+                      <a:off x="0" y="0"/>
+                      <a:ext cx="2743200" cy="1784839"/>
+                    </a:xfrm>
+                    <a:prstGeom prst="rect">
+                      <a:avLst/>
+                    </a:prstGeom>
+                  </pic:spPr>
+                </pic:pic>
+              </a:graphicData>
+            </a:graphic>
+          </wp:inline>
+        </w:drawing>
+      </w:r>
+    </w:p>
+    <w:p>
+      <w:pPr>
+        <w:pStyle w:val="ListParagraph"/>
+        <w:ind w:left="1080"/>
+      </w:pPr>
+    </w:p>
+    <w:p>
+      <w:pPr>
+        <w:pStyle w:val="ListParagraph"/>
+        <w:ind w:left="1080"/>
+      </w:pPr>
+    </w:p>
+    <w:p>
+      <w:pPr>
+        <w:pStyle w:val="ListParagraph"/>
+        <w:numPr>
+          <w:ilvl w:val="0"/>
+          <w:numId w:val="4"/>
+        </w:numPr>
+      </w:pPr>
+      <w:r>
+        <w:t xml:space="preserve">Once </w:t>
+      </w:r>
+      <w:r>
+        <w:t>c</w:t>
+      </w:r>
+      <w:r>
+        <w:t xml:space="preserve">reated, </w:t>
+      </w:r>
+      <w:r>
+        <w:t xml:space="preserve">click on </w:t>
+      </w:r>
+      <w:r>
+        <w:rPr>
+          <w:b/>
+          <w:bCs/>
+        </w:rPr>
+        <w:t>Blank Logic App</w:t>
+      </w:r>
+      <w:r>
+        <w:t xml:space="preserve"> </w:t>
+      </w:r>
+      <w:r>
+        <w:t xml:space="preserve">and select </w:t>
+      </w:r>
+      <w:r>
+        <w:rPr>
+          <w:b/>
+          <w:bCs/>
+        </w:rPr>
+        <w:t>Schedule</w:t>
+      </w:r>
+      <w:r>
+        <w:t xml:space="preserve"> as the trigger</w:t>
+      </w:r>
+    </w:p>
+    <w:p>
+      <w:pPr>
+        <w:pStyle w:val="ListParagraph"/>
+        <w:ind w:left="1080"/>
+      </w:pPr>
+      <w:r>
+        <w:rPr>
+          <w:noProof/>
+        </w:rPr>
+        <w:drawing>
+          <wp:inline distT="0" distB="0" distL="0" distR="0" wp14:anchorId="49D21932" wp14:editId="1050BB6A">
+            <wp:extent cx="2743200" cy="1527517"/>
+            <wp:effectExtent l="0" t="0" r="0" b="0"/>
+            <wp:docPr id="43" name="Picture 43"/>
+            <wp:cNvGraphicFramePr>
+              <a:graphicFrameLocks xmlns:a="http://schemas.openxmlformats.org/drawingml/2006/main" noChangeAspect="1"/>
+            </wp:cNvGraphicFramePr>
+            <a:graphic xmlns:a="http://schemas.openxmlformats.org/drawingml/2006/main">
+              <a:graphicData uri="http://schemas.openxmlformats.org/drawingml/2006/picture">
+                <pic:pic xmlns:pic="http://schemas.openxmlformats.org/drawingml/2006/picture">
+                  <pic:nvPicPr>
+                    <pic:cNvPr id="1" name=""/>
+                    <pic:cNvPicPr/>
+                  </pic:nvPicPr>
+                  <pic:blipFill>
+                    <a:blip r:embed="rId44"/>
+                    <a:stretch>
+                      <a:fillRect/>
+                    </a:stretch>
+                  </pic:blipFill>
+                  <pic:spPr>
+                    <a:xfrm>
+                      <a:off x="0" y="0"/>
+                      <a:ext cx="2743200" cy="1527517"/>
+                    </a:xfrm>
+                    <a:prstGeom prst="rect">
+                      <a:avLst/>
+                    </a:prstGeom>
+                  </pic:spPr>
+                </pic:pic>
+              </a:graphicData>
+            </a:graphic>
+          </wp:inline>
+        </w:drawing>
+      </w:r>
+    </w:p>
+    <w:p>
+      <w:pPr>
+        <w:pStyle w:val="ListParagraph"/>
+        <w:ind w:left="1080"/>
+      </w:pPr>
+    </w:p>
+    <w:p>
+      <w:pPr>
+        <w:pStyle w:val="ListParagraph"/>
+        <w:ind w:left="1080"/>
+      </w:pPr>
+    </w:p>
+    <w:p>
+      <w:pPr>
+        <w:pStyle w:val="ListParagraph"/>
+        <w:ind w:left="1080"/>
+      </w:pPr>
+    </w:p>
+    <w:p>
+      <w:pPr>
+        <w:pStyle w:val="ListParagraph"/>
+        <w:numPr>
+          <w:ilvl w:val="0"/>
+          <w:numId w:val="4"/>
+        </w:numPr>
+      </w:pPr>
+      <w:r>
+        <w:lastRenderedPageBreak/>
+        <w:t xml:space="preserve">Set the </w:t>
+      </w:r>
+      <w:r>
+        <w:rPr>
+          <w:b/>
+          <w:bCs/>
+        </w:rPr>
+        <w:t>Recurrence</w:t>
+      </w:r>
+      <w:r>
+        <w:t xml:space="preserve"> to 1 hour</w:t>
+      </w:r>
+    </w:p>
+    <w:p>
+      <w:pPr>
+        <w:pStyle w:val="ListParagraph"/>
+        <w:ind w:left="1080"/>
+      </w:pPr>
+    </w:p>
+    <w:p>
+      <w:pPr>
+        <w:pStyle w:val="ListParagraph"/>
+        <w:ind w:left="1080"/>
+      </w:pPr>
+      <w:r>
+        <w:rPr>
+          <w:noProof/>
+        </w:rPr>
+        <w:drawing>
+          <wp:inline distT="0" distB="0" distL="0" distR="0" wp14:anchorId="77326A7C" wp14:editId="546E8A9E">
+            <wp:extent cx="2743200" cy="693713"/>
+            <wp:effectExtent l="0" t="0" r="0" b="0"/>
+            <wp:docPr id="44" name="Picture 44"/>
+            <wp:cNvGraphicFramePr>
+              <a:graphicFrameLocks xmlns:a="http://schemas.openxmlformats.org/drawingml/2006/main" noChangeAspect="1"/>
+            </wp:cNvGraphicFramePr>
+            <a:graphic xmlns:a="http://schemas.openxmlformats.org/drawingml/2006/main">
+              <a:graphicData uri="http://schemas.openxmlformats.org/drawingml/2006/picture">
+                <pic:pic xmlns:pic="http://schemas.openxmlformats.org/drawingml/2006/picture">
+                  <pic:nvPicPr>
+                    <pic:cNvPr id="1" name=""/>
+                    <pic:cNvPicPr/>
+                  </pic:nvPicPr>
+                  <pic:blipFill>
+                    <a:blip r:embed="rId45"/>
+                    <a:stretch>
+                      <a:fillRect/>
+                    </a:stretch>
+                  </pic:blipFill>
+                  <pic:spPr>
+                    <a:xfrm>
+                      <a:off x="0" y="0"/>
+                      <a:ext cx="2743200" cy="693713"/>
+                    </a:xfrm>
+                    <a:prstGeom prst="rect">
+                      <a:avLst/>
+                    </a:prstGeom>
+                  </pic:spPr>
+                </pic:pic>
+              </a:graphicData>
+            </a:graphic>
+          </wp:inline>
+        </w:drawing>
+      </w:r>
+    </w:p>
+    <w:p>
+      <w:pPr>
+        <w:pStyle w:val="ListParagraph"/>
+        <w:ind w:left="1080"/>
+      </w:pPr>
+    </w:p>
+    <w:p>
+      <w:pPr>
+        <w:pStyle w:val="ListParagraph"/>
+        <w:ind w:left="1080"/>
+      </w:pPr>
+    </w:p>
+    <w:p>
+      <w:pPr>
+        <w:pStyle w:val="ListParagraph"/>
+        <w:numPr>
+          <w:ilvl w:val="0"/>
+          <w:numId w:val="4"/>
+        </w:numPr>
+      </w:pPr>
+      <w:r>
+        <w:t xml:space="preserve">Click on </w:t>
+      </w:r>
+      <w:r>
+        <w:rPr>
+          <w:b/>
+          <w:bCs/>
+        </w:rPr>
+        <w:t>+ New Step</w:t>
+      </w:r>
+      <w:r>
+        <w:t xml:space="preserve"> and select</w:t>
+      </w:r>
+      <w:r>
+        <w:t xml:space="preserve"> </w:t>
+      </w:r>
+      <w:r>
+        <w:rPr>
+          <w:b/>
+          <w:bCs/>
+        </w:rPr>
+        <w:t>Visualize Analytics query</w:t>
+      </w:r>
+    </w:p>
+    <w:p>
+      <w:pPr>
+        <w:pStyle w:val="ListParagraph"/>
+        <w:ind w:left="1080"/>
+      </w:pPr>
+    </w:p>
+    <w:p>
+      <w:pPr>
+        <w:pStyle w:val="ListParagraph"/>
+        <w:ind w:left="1080"/>
+      </w:pPr>
+      <w:r>
+        <w:rPr>
+          <w:noProof/>
+        </w:rPr>
+        <w:drawing>
+          <wp:inline distT="0" distB="0" distL="0" distR="0" wp14:anchorId="289E1088" wp14:editId="3043C7CD">
+            <wp:extent cx="2743200" cy="1382737"/>
+            <wp:effectExtent l="0" t="0" r="0" b="8255"/>
+            <wp:docPr id="45" name="Picture 45"/>
+            <wp:cNvGraphicFramePr>
+              <a:graphicFrameLocks xmlns:a="http://schemas.openxmlformats.org/drawingml/2006/main" noChangeAspect="1"/>
+            </wp:cNvGraphicFramePr>
+            <a:graphic xmlns:a="http://schemas.openxmlformats.org/drawingml/2006/main">
+              <a:graphicData uri="http://schemas.openxmlformats.org/drawingml/2006/picture">
+                <pic:pic xmlns:pic="http://schemas.openxmlformats.org/drawingml/2006/picture">
+                  <pic:nvPicPr>
+                    <pic:cNvPr id="1" name=""/>
+                    <pic:cNvPicPr/>
+                  </pic:nvPicPr>
+                  <pic:blipFill>
+                    <a:blip r:embed="rId46"/>
+                    <a:stretch>
+                      <a:fillRect/>
+                    </a:stretch>
+                  </pic:blipFill>
+                  <pic:spPr>
+                    <a:xfrm>
+                      <a:off x="0" y="0"/>
+                      <a:ext cx="2743200" cy="1382737"/>
+                    </a:xfrm>
+                    <a:prstGeom prst="rect">
+                      <a:avLst/>
+                    </a:prstGeom>
+                  </pic:spPr>
+                </pic:pic>
+              </a:graphicData>
+            </a:graphic>
+          </wp:inline>
+        </w:drawing>
+      </w:r>
+    </w:p>
+    <w:p>
+      <w:pPr>
+        <w:pStyle w:val="ListParagraph"/>
+        <w:ind w:left="1080"/>
+      </w:pPr>
+    </w:p>
+    <w:p>
+      <w:pPr>
+        <w:pStyle w:val="ListParagraph"/>
+        <w:numPr>
+          <w:ilvl w:val="0"/>
+          <w:numId w:val="4"/>
+        </w:numPr>
+      </w:pPr>
+      <w:r>
+        <w:t xml:space="preserve">Give it a </w:t>
+      </w:r>
+      <w:r>
+        <w:rPr>
+          <w:b/>
+          <w:bCs/>
+        </w:rPr>
+        <w:t>Connection Name</w:t>
+      </w:r>
+      <w:r>
+        <w:rPr>
+          <w:b/>
+          <w:bCs/>
+        </w:rPr>
+        <w:t xml:space="preserve"> </w:t>
+      </w:r>
+      <w:r>
+        <w:t>of your preference</w:t>
+      </w:r>
+    </w:p>
+    <w:p>
+      <w:pPr>
+        <w:pStyle w:val="ListParagraph"/>
+        <w:ind w:left="1080"/>
+      </w:pPr>
+    </w:p>
+    <w:p>
+      <w:pPr>
+        <w:pStyle w:val="ListParagraph"/>
+        <w:numPr>
+          <w:ilvl w:val="0"/>
+          <w:numId w:val="4"/>
+        </w:numPr>
+      </w:pPr>
+      <w:r>
+        <w:t xml:space="preserve">The </w:t>
+      </w:r>
+      <w:r>
+        <w:rPr>
+          <w:b/>
+          <w:bCs/>
+        </w:rPr>
+        <w:t>Application ID</w:t>
+      </w:r>
+      <w:r>
+        <w:t xml:space="preserve"> will </w:t>
+      </w:r>
+      <w:proofErr w:type="gramStart"/>
+      <w:r>
+        <w:t xml:space="preserve">be located </w:t>
+      </w:r>
+      <w:r>
+        <w:t>in</w:t>
+      </w:r>
+      <w:proofErr w:type="gramEnd"/>
+      <w:r>
+        <w:t xml:space="preserve"> </w:t>
+      </w:r>
+      <w:r>
+        <w:rPr>
+          <w:b/>
+          <w:bCs/>
+        </w:rPr>
+        <w:t>Application Insights</w:t>
+      </w:r>
+      <w:r>
+        <w:t xml:space="preserve"> - &gt;</w:t>
+      </w:r>
+      <w:r>
+        <w:t xml:space="preserve"> </w:t>
+      </w:r>
+      <w:r>
+        <w:rPr>
+          <w:b/>
+          <w:bCs/>
+        </w:rPr>
+        <w:t>API Access</w:t>
+      </w:r>
+    </w:p>
+    <w:p>
+      <w:pPr>
+        <w:pStyle w:val="ListParagraph"/>
+      </w:pPr>
+    </w:p>
+    <w:p>
+      <w:pPr>
+        <w:pStyle w:val="ListParagraph"/>
+        <w:ind w:left="1080"/>
+      </w:pPr>
+    </w:p>
+    <w:p>
+      <w:pPr>
+        <w:pStyle w:val="ListParagraph"/>
+        <w:ind w:left="1080"/>
+      </w:pPr>
+      <w:r>
+        <w:rPr>
+          <w:noProof/>
+        </w:rPr>
+        <w:drawing>
+          <wp:inline distT="0" distB="0" distL="0" distR="0" wp14:anchorId="76D23D84" wp14:editId="24775CDD">
+            <wp:extent cx="2743200" cy="1589084"/>
+            <wp:effectExtent l="0" t="0" r="0" b="0"/>
+            <wp:docPr id="46" name="Picture 46"/>
+            <wp:cNvGraphicFramePr>
+              <a:graphicFrameLocks xmlns:a="http://schemas.openxmlformats.org/drawingml/2006/main" noChangeAspect="1"/>
+            </wp:cNvGraphicFramePr>
+            <a:graphic xmlns:a="http://schemas.openxmlformats.org/drawingml/2006/main">
+              <a:graphicData uri="http://schemas.openxmlformats.org/drawingml/2006/picture">
+                <pic:pic xmlns:pic="http://schemas.openxmlformats.org/drawingml/2006/picture">
+                  <pic:nvPicPr>
+                    <pic:cNvPr id="1" name=""/>
+                    <pic:cNvPicPr/>
+                  </pic:nvPicPr>
+                  <pic:blipFill>
+                    <a:blip r:embed="rId47"/>
+                    <a:stretch>
+                      <a:fillRect/>
+                    </a:stretch>
+                  </pic:blipFill>
+                  <pic:spPr>
+                    <a:xfrm>
+                      <a:off x="0" y="0"/>
+                      <a:ext cx="2743200" cy="1589084"/>
+                    </a:xfrm>
+                    <a:prstGeom prst="rect">
+                      <a:avLst/>
+                    </a:prstGeom>
+                  </pic:spPr>
+                </pic:pic>
+              </a:graphicData>
+            </a:graphic>
+          </wp:inline>
+        </w:drawing>
+      </w:r>
+    </w:p>
+    <w:p>
+      <w:pPr>
+        <w:pStyle w:val="ListParagraph"/>
+        <w:ind w:left="1080"/>
+      </w:pPr>
+    </w:p>
+    <w:p>
+      <w:pPr>
+        <w:pStyle w:val="ListParagraph"/>
+        <w:numPr>
+          <w:ilvl w:val="0"/>
+          <w:numId w:val="4"/>
+        </w:numPr>
+      </w:pPr>
+      <w:r>
+        <w:t xml:space="preserve">Now </w:t>
+      </w:r>
+      <w:r>
+        <w:rPr>
+          <w:b/>
+          <w:bCs/>
+        </w:rPr>
+        <w:t>Create API key</w:t>
+      </w:r>
+      <w:r>
+        <w:t xml:space="preserve"> to allow </w:t>
+      </w:r>
+      <w:r>
+        <w:t xml:space="preserve">your </w:t>
+      </w:r>
+      <w:r>
+        <w:rPr>
+          <w:b/>
+          <w:bCs/>
+        </w:rPr>
+        <w:t>Logic App</w:t>
+      </w:r>
+      <w:r>
+        <w:t xml:space="preserve"> to authenticate</w:t>
+      </w:r>
+    </w:p>
+    <w:p>
+      <w:pPr>
+        <w:pStyle w:val="ListParagraph"/>
+        <w:ind w:left="1080"/>
+      </w:pPr>
+    </w:p>
+    <w:p>
+      <w:pPr>
+        <w:pStyle w:val="ListParagraph"/>
+        <w:ind w:left="1080"/>
+      </w:pPr>
+      <w:r>
+        <w:rPr>
+          <w:noProof/>
+        </w:rPr>
+        <w:drawing>
+          <wp:inline distT="0" distB="0" distL="0" distR="0" wp14:anchorId="7C596ED4" wp14:editId="5BDCBB08">
+            <wp:extent cx="2743200" cy="1579069"/>
+            <wp:effectExtent l="0" t="0" r="0" b="2540"/>
+            <wp:docPr id="47" name="Picture 47"/>
+            <wp:cNvGraphicFramePr>
+              <a:graphicFrameLocks xmlns:a="http://schemas.openxmlformats.org/drawingml/2006/main" noChangeAspect="1"/>
+            </wp:cNvGraphicFramePr>
+            <a:graphic xmlns:a="http://schemas.openxmlformats.org/drawingml/2006/main">
+              <a:graphicData uri="http://schemas.openxmlformats.org/drawingml/2006/picture">
+                <pic:pic xmlns:pic="http://schemas.openxmlformats.org/drawingml/2006/picture">
+                  <pic:nvPicPr>
+                    <pic:cNvPr id="1" name=""/>
+                    <pic:cNvPicPr/>
+                  </pic:nvPicPr>
+                  <pic:blipFill>
+                    <a:blip r:embed="rId48"/>
+                    <a:stretch>
+                      <a:fillRect/>
+                    </a:stretch>
+                  </pic:blipFill>
+                  <pic:spPr>
+                    <a:xfrm>
+                      <a:off x="0" y="0"/>
+                      <a:ext cx="2743200" cy="1579069"/>
+                    </a:xfrm>
+                    <a:prstGeom prst="rect">
+                      <a:avLst/>
+                    </a:prstGeom>
+                  </pic:spPr>
+                </pic:pic>
+              </a:graphicData>
+            </a:graphic>
+          </wp:inline>
+        </w:drawing>
+      </w:r>
+    </w:p>
+    <w:p>
+      <w:pPr>
+        <w:pStyle w:val="ListParagraph"/>
+        <w:numPr>
+          <w:ilvl w:val="0"/>
+          <w:numId w:val="4"/>
+        </w:numPr>
+      </w:pPr>
+      <w:r>
+        <w:lastRenderedPageBreak/>
+        <w:t>API Key Configuration</w:t>
+      </w:r>
+    </w:p>
+    <w:p>
+      <w:pPr>
+        <w:pStyle w:val="ListParagraph"/>
+        <w:ind w:left="1080"/>
+      </w:pPr>
+      <w:r>
+        <w:rPr>
+          <w:noProof/>
+        </w:rPr>
+        <w:drawing>
+          <wp:inline distT="0" distB="0" distL="0" distR="0" wp14:anchorId="113C2E88" wp14:editId="2B8EDF3B">
+            <wp:extent cx="2742374" cy="1654537"/>
+            <wp:effectExtent l="0" t="0" r="1270" b="3175"/>
+            <wp:docPr id="48" name="Picture 48"/>
+            <wp:cNvGraphicFramePr>
+              <a:graphicFrameLocks xmlns:a="http://schemas.openxmlformats.org/drawingml/2006/main" noChangeAspect="1"/>
+            </wp:cNvGraphicFramePr>
+            <a:graphic xmlns:a="http://schemas.openxmlformats.org/drawingml/2006/main">
+              <a:graphicData uri="http://schemas.openxmlformats.org/drawingml/2006/picture">
+                <pic:pic xmlns:pic="http://schemas.openxmlformats.org/drawingml/2006/picture">
+                  <pic:nvPicPr>
+                    <pic:cNvPr id="1" name=""/>
+                    <pic:cNvPicPr/>
+                  </pic:nvPicPr>
+                  <pic:blipFill rotWithShape="1">
+                    <a:blip r:embed="rId49"/>
+                    <a:srcRect t="23548" b="2565"/>
+                    <a:stretch/>
+                  </pic:blipFill>
+                  <pic:spPr bwMode="auto">
+                    <a:xfrm>
+                      <a:off x="0" y="0"/>
+                      <a:ext cx="2743200" cy="1655035"/>
+                    </a:xfrm>
+                    <a:prstGeom prst="rect">
+                      <a:avLst/>
+                    </a:prstGeom>
+                    <a:ln>
+                      <a:noFill/>
+                    </a:ln>
+                    <a:extLst>
+                      <a:ext uri="{53640926-AAD7-44D8-BBD7-CCE9431645EC}">
+                        <a14:shadowObscured xmlns:a14="http://schemas.microsoft.com/office/drawing/2010/main"/>
+                      </a:ext>
+                    </a:extLst>
+                  </pic:spPr>
+                </pic:pic>
+              </a:graphicData>
+            </a:graphic>
+          </wp:inline>
+        </w:drawing>
+      </w:r>
+    </w:p>
+    <w:p>
+      <w:pPr>
+        <w:pStyle w:val="ListParagraph"/>
+        <w:ind w:left="1080"/>
+      </w:pPr>
+    </w:p>
+    <w:p>
+      <w:pPr>
+        <w:pStyle w:val="ListParagraph"/>
+        <w:ind w:left="1080"/>
+      </w:pPr>
+    </w:p>
+    <w:p>
+      <w:pPr>
+        <w:pStyle w:val="ListParagraph"/>
+        <w:numPr>
+          <w:ilvl w:val="0"/>
+          <w:numId w:val="4"/>
+        </w:numPr>
+      </w:pPr>
+      <w:r>
+        <w:t>Go back to</w:t>
+      </w:r>
+      <w:r>
+        <w:t xml:space="preserve"> </w:t>
+      </w:r>
+      <w:r>
+        <w:rPr>
+          <w:b/>
+          <w:bCs/>
+        </w:rPr>
+        <w:t>Logic App Designer</w:t>
+      </w:r>
+      <w:r>
+        <w:t xml:space="preserve"> and fill in the </w:t>
+      </w:r>
+      <w:r>
+        <w:rPr>
+          <w:b/>
+          <w:bCs/>
+        </w:rPr>
+        <w:t>Application ID</w:t>
+      </w:r>
+      <w:r>
+        <w:t xml:space="preserve"> and </w:t>
+      </w:r>
+      <w:r>
+        <w:rPr>
+          <w:b/>
+          <w:bCs/>
+        </w:rPr>
+        <w:t>API Key</w:t>
+      </w:r>
+    </w:p>
+    <w:p>
+      <w:pPr>
+        <w:pStyle w:val="ListParagraph"/>
+        <w:ind w:left="1080"/>
+      </w:pPr>
+      <w:r>
+        <w:rPr>
+          <w:noProof/>
+        </w:rPr>
+        <w:drawing>
+          <wp:inline distT="0" distB="0" distL="0" distR="0" wp14:anchorId="15E6BF85" wp14:editId="7FA8B6E1">
+            <wp:extent cx="2743200" cy="1731499"/>
+            <wp:effectExtent l="0" t="0" r="0" b="2540"/>
+            <wp:docPr id="49" name="Picture 49"/>
+            <wp:cNvGraphicFramePr>
+              <a:graphicFrameLocks xmlns:a="http://schemas.openxmlformats.org/drawingml/2006/main" noChangeAspect="1"/>
+            </wp:cNvGraphicFramePr>
+            <a:graphic xmlns:a="http://schemas.openxmlformats.org/drawingml/2006/main">
+              <a:graphicData uri="http://schemas.openxmlformats.org/drawingml/2006/picture">
+                <pic:pic xmlns:pic="http://schemas.openxmlformats.org/drawingml/2006/picture">
+                  <pic:nvPicPr>
+                    <pic:cNvPr id="1" name=""/>
+                    <pic:cNvPicPr/>
+                  </pic:nvPicPr>
+                  <pic:blipFill>
+                    <a:blip r:embed="rId50"/>
+                    <a:stretch>
+                      <a:fillRect/>
+                    </a:stretch>
+                  </pic:blipFill>
+                  <pic:spPr>
+                    <a:xfrm>
+                      <a:off x="0" y="0"/>
+                      <a:ext cx="2743200" cy="1731499"/>
+                    </a:xfrm>
+                    <a:prstGeom prst="rect">
+                      <a:avLst/>
+                    </a:prstGeom>
+                  </pic:spPr>
+                </pic:pic>
+              </a:graphicData>
+            </a:graphic>
+          </wp:inline>
+        </w:drawing>
+      </w:r>
+    </w:p>
+    <w:p>
+      <w:pPr>
+        <w:pStyle w:val="ListParagraph"/>
+        <w:ind w:left="1080"/>
+      </w:pPr>
+    </w:p>
+    <w:p>
+      <w:pPr>
+        <w:pStyle w:val="ListParagraph"/>
+        <w:ind w:left="1080"/>
+      </w:pPr>
+    </w:p>
+    <w:p>
+      <w:pPr>
+        <w:pStyle w:val="ListParagraph"/>
+        <w:ind w:left="1080"/>
+      </w:pPr>
+    </w:p>
+    <w:p>
+      <w:pPr>
+        <w:pStyle w:val="ListParagraph"/>
+        <w:numPr>
+          <w:ilvl w:val="0"/>
+          <w:numId w:val="4"/>
+        </w:numPr>
+      </w:pPr>
+      <w:r>
+        <w:t xml:space="preserve">Now </w:t>
+      </w:r>
+      <w:r>
+        <w:t>configure</w:t>
+      </w:r>
+      <w:r>
+        <w:t xml:space="preserve"> the </w:t>
+      </w:r>
+      <w:r>
+        <w:rPr>
+          <w:b/>
+          <w:bCs/>
+        </w:rPr>
+        <w:t>*</w:t>
+      </w:r>
+      <w:r>
+        <w:rPr>
+          <w:b/>
+          <w:bCs/>
+        </w:rPr>
+        <w:t>Q</w:t>
+      </w:r>
+      <w:r>
+        <w:rPr>
+          <w:b/>
+          <w:bCs/>
+        </w:rPr>
+        <w:t>uery</w:t>
+      </w:r>
+      <w:r>
+        <w:t xml:space="preserve"> (</w:t>
+      </w:r>
+      <w:hyperlink r:id="rId51" w:anchor="unanswered-questions" w:history="1">
+        <w:r>
+          <w:rPr>
+            <w:rStyle w:val="Hyperlink"/>
+          </w:rPr>
+          <w:t>copy and paste from here</w:t>
+        </w:r>
+      </w:hyperlink>
+      <w:r>
+        <w:t>)</w:t>
+      </w:r>
+    </w:p>
+    <w:p>
+      <w:pPr>
+        <w:pStyle w:val="ListParagraph"/>
+        <w:ind w:left="1080"/>
+      </w:pPr>
+    </w:p>
+    <w:p>
+      <w:pPr>
+        <w:pStyle w:val="ListParagraph"/>
+        <w:ind w:left="1080"/>
+      </w:pPr>
+      <w:r>
+        <w:rPr>
+          <w:noProof/>
+        </w:rPr>
+        <w:drawing>
+          <wp:inline distT="0" distB="0" distL="0" distR="0" wp14:anchorId="48F64D0F" wp14:editId="7D4ABE07">
+            <wp:extent cx="2743200" cy="2610437"/>
+            <wp:effectExtent l="0" t="0" r="0" b="0"/>
+            <wp:docPr id="50" name="Picture 50"/>
+            <wp:cNvGraphicFramePr>
+              <a:graphicFrameLocks xmlns:a="http://schemas.openxmlformats.org/drawingml/2006/main" noChangeAspect="1"/>
+            </wp:cNvGraphicFramePr>
+            <a:graphic xmlns:a="http://schemas.openxmlformats.org/drawingml/2006/main">
+              <a:graphicData uri="http://schemas.openxmlformats.org/drawingml/2006/picture">
+                <pic:pic xmlns:pic="http://schemas.openxmlformats.org/drawingml/2006/picture">
+                  <pic:nvPicPr>
+                    <pic:cNvPr id="1" name=""/>
+                    <pic:cNvPicPr/>
+                  </pic:nvPicPr>
+                  <pic:blipFill>
+                    <a:blip r:embed="rId52"/>
+                    <a:stretch>
+                      <a:fillRect/>
+                    </a:stretch>
+                  </pic:blipFill>
+                  <pic:spPr>
+                    <a:xfrm>
+                      <a:off x="0" y="0"/>
+                      <a:ext cx="2743200" cy="2610437"/>
+                    </a:xfrm>
+                    <a:prstGeom prst="rect">
+                      <a:avLst/>
+                    </a:prstGeom>
+                  </pic:spPr>
+                </pic:pic>
+              </a:graphicData>
+            </a:graphic>
+          </wp:inline>
+        </w:drawing>
+      </w:r>
+    </w:p>
+    <w:p>
+      <w:pPr>
+        <w:pStyle w:val="ListParagraph"/>
+        <w:ind w:left="1080"/>
+      </w:pPr>
+    </w:p>
+    <w:p>
+      <w:pPr>
+        <w:pStyle w:val="ListParagraph"/>
+        <w:ind w:left="1080"/>
+      </w:pPr>
+    </w:p>
+    <w:p>
+      <w:pPr>
+        <w:pStyle w:val="ListParagraph"/>
+        <w:numPr>
+          <w:ilvl w:val="0"/>
+          <w:numId w:val="4"/>
+        </w:numPr>
+      </w:pPr>
+      <w:r>
+        <w:lastRenderedPageBreak/>
+        <w:t xml:space="preserve">Add </w:t>
+      </w:r>
+      <w:r>
+        <w:rPr>
+          <w:b/>
+          <w:bCs/>
+        </w:rPr>
+        <w:t>+ New Step</w:t>
+      </w:r>
+      <w:r>
+        <w:t xml:space="preserve"> to email the results to </w:t>
+      </w:r>
+      <w:r>
+        <w:t>specified people</w:t>
+      </w:r>
+    </w:p>
+    <w:p>
+      <w:pPr>
+        <w:pStyle w:val="ListParagraph"/>
+        <w:ind w:left="1080"/>
+      </w:pPr>
+    </w:p>
+    <w:p>
+      <w:pPr>
+        <w:pStyle w:val="ListParagraph"/>
+        <w:ind w:left="1080"/>
+      </w:pPr>
+      <w:r>
+        <w:rPr>
+          <w:noProof/>
+        </w:rPr>
+        <w:drawing>
+          <wp:inline distT="0" distB="0" distL="0" distR="0" wp14:anchorId="0E7F5F70" wp14:editId="308D806E">
+            <wp:extent cx="2743200" cy="1976218"/>
+            <wp:effectExtent l="0" t="0" r="0" b="5080"/>
+            <wp:docPr id="51" name="Picture 51"/>
+            <wp:cNvGraphicFramePr>
+              <a:graphicFrameLocks xmlns:a="http://schemas.openxmlformats.org/drawingml/2006/main" noChangeAspect="1"/>
+            </wp:cNvGraphicFramePr>
+            <a:graphic xmlns:a="http://schemas.openxmlformats.org/drawingml/2006/main">
+              <a:graphicData uri="http://schemas.openxmlformats.org/drawingml/2006/picture">
+                <pic:pic xmlns:pic="http://schemas.openxmlformats.org/drawingml/2006/picture">
+                  <pic:nvPicPr>
+                    <pic:cNvPr id="1" name=""/>
+                    <pic:cNvPicPr/>
+                  </pic:nvPicPr>
+                  <pic:blipFill>
+                    <a:blip r:embed="rId53"/>
+                    <a:stretch>
+                      <a:fillRect/>
+                    </a:stretch>
+                  </pic:blipFill>
+                  <pic:spPr>
+                    <a:xfrm>
+                      <a:off x="0" y="0"/>
+                      <a:ext cx="2743200" cy="1976218"/>
+                    </a:xfrm>
+                    <a:prstGeom prst="rect">
+                      <a:avLst/>
+                    </a:prstGeom>
+                  </pic:spPr>
+                </pic:pic>
+              </a:graphicData>
+            </a:graphic>
+          </wp:inline>
+        </w:drawing>
+      </w:r>
+    </w:p>
+    <w:p>
+      <w:pPr>
+        <w:pStyle w:val="ListParagraph"/>
+        <w:ind w:left="1080"/>
+      </w:pPr>
+    </w:p>
+    <w:p>
+      <w:pPr>
+        <w:pStyle w:val="ListParagraph"/>
+        <w:ind w:left="1080"/>
+      </w:pPr>
+    </w:p>
+    <w:p>
+      <w:pPr>
+        <w:pStyle w:val="ListParagraph"/>
+        <w:numPr>
+          <w:ilvl w:val="0"/>
+          <w:numId w:val="4"/>
+        </w:numPr>
+      </w:pPr>
+      <w:r>
+        <w:t>Authenticate and fill in the appropriate fields</w:t>
+      </w:r>
+    </w:p>
+    <w:p>
+      <w:pPr>
+        <w:pStyle w:val="ListParagraph"/>
+        <w:ind w:left="1080"/>
+      </w:pPr>
+    </w:p>
+    <w:p>
+      <w:pPr>
+        <w:pStyle w:val="ListParagraph"/>
+        <w:ind w:left="1080"/>
+      </w:pPr>
+      <w:r>
+        <w:rPr>
+          <w:noProof/>
+        </w:rPr>
+        <w:drawing>
+          <wp:inline distT="0" distB="0" distL="0" distR="0" wp14:anchorId="5AA272C7" wp14:editId="60BBB5AD">
+            <wp:extent cx="2743200" cy="1470367"/>
+            <wp:effectExtent l="0" t="0" r="0" b="0"/>
+            <wp:docPr id="53" name="Picture 53"/>
+            <wp:cNvGraphicFramePr>
+              <a:graphicFrameLocks xmlns:a="http://schemas.openxmlformats.org/drawingml/2006/main" noChangeAspect="1"/>
+            </wp:cNvGraphicFramePr>
+            <a:graphic xmlns:a="http://schemas.openxmlformats.org/drawingml/2006/main">
+              <a:graphicData uri="http://schemas.openxmlformats.org/drawingml/2006/picture">
+                <pic:pic xmlns:pic="http://schemas.openxmlformats.org/drawingml/2006/picture">
+                  <pic:nvPicPr>
+                    <pic:cNvPr id="1" name=""/>
+                    <pic:cNvPicPr/>
+                  </pic:nvPicPr>
+                  <pic:blipFill>
+                    <a:blip r:embed="rId54"/>
+                    <a:stretch>
+                      <a:fillRect/>
+                    </a:stretch>
+                  </pic:blipFill>
+                  <pic:spPr>
+                    <a:xfrm>
+                      <a:off x="0" y="0"/>
+                      <a:ext cx="2743200" cy="1470367"/>
+                    </a:xfrm>
+                    <a:prstGeom prst="rect">
+                      <a:avLst/>
+                    </a:prstGeom>
+                  </pic:spPr>
+                </pic:pic>
+              </a:graphicData>
+            </a:graphic>
+          </wp:inline>
+        </w:drawing>
+      </w:r>
+    </w:p>
+    <w:p>
+      <w:pPr>
+        <w:pStyle w:val="ListParagraph"/>
+        <w:ind w:left="1080"/>
+      </w:pPr>
+    </w:p>
+    <w:p>
+      <w:pPr>
+        <w:pStyle w:val="ListParagraph"/>
+        <w:numPr>
+          <w:ilvl w:val="0"/>
+          <w:numId w:val="4"/>
+        </w:numPr>
+      </w:pPr>
+      <w:r>
+        <w:t xml:space="preserve">Click </w:t>
+      </w:r>
+      <w:r>
+        <w:rPr>
+          <w:b/>
+          <w:bCs/>
+        </w:rPr>
+        <w:t>Save</w:t>
+      </w:r>
+      <w:r>
+        <w:t xml:space="preserve"> and </w:t>
+      </w:r>
+      <w:r>
+        <w:rPr>
+          <w:b/>
+          <w:bCs/>
+        </w:rPr>
+        <w:t>Run</w:t>
+      </w:r>
+      <w:r>
+        <w:rPr>
+          <w:b/>
+          <w:bCs/>
+        </w:rPr>
+        <w:t xml:space="preserve">. </w:t>
+      </w:r>
+      <w:r>
+        <w:t xml:space="preserve">Check email, you should receive </w:t>
+      </w:r>
+      <w:r>
+        <w:t xml:space="preserve">an email </w:t>
+      </w:r>
+      <w:r>
+        <w:t>like this one</w:t>
+      </w:r>
+    </w:p>
+    <w:p>
+      <w:pPr>
+        <w:pStyle w:val="ListParagraph"/>
+        <w:ind w:left="1080"/>
+      </w:pPr>
+      <w:r>
+        <w:rPr>
+          <w:noProof/>
+        </w:rPr>
+        <w:drawing>
+          <wp:inline distT="0" distB="0" distL="0" distR="0" wp14:anchorId="6B35178D" wp14:editId="3B56643D">
+            <wp:extent cx="3657600" cy="2470834"/>
+            <wp:effectExtent l="0" t="0" r="0" b="5715"/>
+            <wp:docPr id="54" name="Picture 54"/>
+            <wp:cNvGraphicFramePr>
+              <a:graphicFrameLocks xmlns:a="http://schemas.openxmlformats.org/drawingml/2006/main" noChangeAspect="1"/>
+            </wp:cNvGraphicFramePr>
+            <a:graphic xmlns:a="http://schemas.openxmlformats.org/drawingml/2006/main">
+              <a:graphicData uri="http://schemas.openxmlformats.org/drawingml/2006/picture">
+                <pic:pic xmlns:pic="http://schemas.openxmlformats.org/drawingml/2006/picture">
+                  <pic:nvPicPr>
+                    <pic:cNvPr id="1" name=""/>
+                    <pic:cNvPicPr/>
+                  </pic:nvPicPr>
+                  <pic:blipFill>
+                    <a:blip r:embed="rId55"/>
+                    <a:stretch>
+                      <a:fillRect/>
+                    </a:stretch>
+                  </pic:blipFill>
+                  <pic:spPr>
+                    <a:xfrm>
+                      <a:off x="0" y="0"/>
+                      <a:ext cx="3657600" cy="2470834"/>
+                    </a:xfrm>
+                    <a:prstGeom prst="rect">
+                      <a:avLst/>
+                    </a:prstGeom>
+                  </pic:spPr>
+                </pic:pic>
+              </a:graphicData>
+            </a:graphic>
+          </wp:inline>
+        </w:drawing>
+      </w:r>
+    </w:p>
+    <w:p>
+      <w:pPr>
+        <w:pStyle w:val="ListParagraph"/>
+        <w:ind w:left="1080"/>
+      </w:pPr>
+    </w:p>
+    <w:p>
+      <w:pPr>
+        <w:pStyle w:val="ListParagraph"/>
+        <w:numPr>
+          <w:ilvl w:val="0"/>
+          <w:numId w:val="4"/>
+        </w:numPr>
+      </w:pPr>
+      <w:r>
+        <w:t>Done.</w:t>
+      </w:r>
+    </w:p>
+    <w:p>
+      <w:pPr>
+        <w:pStyle w:val="ListParagraph"/>
+        <w:ind w:left="1080"/>
+      </w:pPr>
+    </w:p>
+    <w:p>
+      <w:pPr>
+        <w:pStyle w:val="Heading2"/>
+        <w:rPr>
+          <w:rStyle w:val="SubtleReference"/>
+        </w:rPr>
+      </w:pPr>
+      <w:r>
+        <w:rPr>
+          <w:rStyle w:val="SubtleReference"/>
+        </w:rPr>
+        <w:lastRenderedPageBreak/>
+        <w:t>Visualizing</w:t>
+      </w:r>
+      <w:r>
+        <w:rPr>
+          <w:rStyle w:val="SubtleReference"/>
+        </w:rPr>
+        <w:t xml:space="preserve">, grouping and analyzing </w:t>
+      </w:r>
+      <w:r>
+        <w:rPr>
+          <w:rStyle w:val="SubtleReference"/>
+        </w:rPr>
+        <w:t xml:space="preserve">customer </w:t>
+      </w:r>
+      <w:r>
+        <w:rPr>
+          <w:rStyle w:val="SubtleReference"/>
+        </w:rPr>
+        <w:t>interactions</w:t>
+      </w:r>
+      <w:r>
+        <w:rPr>
+          <w:rStyle w:val="SubtleReference"/>
+        </w:rPr>
+        <w:t xml:space="preserve"> (Time to Setup – </w:t>
+      </w:r>
+      <w:r>
+        <w:rPr>
+          <w:rStyle w:val="SubtleReference"/>
+        </w:rPr>
+        <w:t>10</w:t>
+      </w:r>
+      <w:r>
+        <w:rPr>
+          <w:rStyle w:val="SubtleReference"/>
+        </w:rPr>
+        <w:t xml:space="preserve"> Minutes)</w:t>
+      </w:r>
+    </w:p>
+    <w:p/>
+    <w:p>
+      <w:pPr>
+        <w:pStyle w:val="ListParagraph"/>
+        <w:numPr>
+          <w:ilvl w:val="0"/>
+          <w:numId w:val="7"/>
+        </w:numPr>
+      </w:pPr>
+      <w:r>
+        <w:t xml:space="preserve">Pre-Requisite - </w:t>
+      </w:r>
+      <w:hyperlink r:id="rId56" w:history="1">
+        <w:r>
+          <w:rPr>
+            <w:rStyle w:val="Hyperlink"/>
+          </w:rPr>
+          <w:t>Download Power BI Desktop</w:t>
+        </w:r>
+      </w:hyperlink>
+      <w:r>
+        <w:t xml:space="preserve"> (free)</w:t>
+      </w:r>
+    </w:p>
+    <w:p>
+      <w:pPr>
+        <w:pStyle w:val="ListParagraph"/>
+        <w:ind w:left="1080"/>
+      </w:pPr>
+    </w:p>
+    <w:p>
+      <w:pPr>
+        <w:pStyle w:val="ListParagraph"/>
+        <w:numPr>
+          <w:ilvl w:val="0"/>
+          <w:numId w:val="7"/>
+        </w:numPr>
+        <w:rPr>
+          <w:rStyle w:val="Hyperlink"/>
+          <w:color w:val="auto"/>
+          <w:u w:val="none"/>
+        </w:rPr>
+      </w:pPr>
+      <w:r>
+        <w:t xml:space="preserve">Download </w:t>
+      </w:r>
+      <w:r>
+        <w:t xml:space="preserve">and Open </w:t>
+      </w:r>
+      <w:r>
+        <w:t xml:space="preserve">Power BI Report Template from </w:t>
+      </w:r>
+      <w:hyperlink r:id="rId57" w:history="1">
+        <w:r>
+          <w:rPr>
+            <w:rStyle w:val="Hyperlink"/>
+          </w:rPr>
+          <w:t>https://microsoft-gov.github.io/</w:t>
+        </w:r>
+      </w:hyperlink>
+    </w:p>
+    <w:p>
+      <w:pPr>
+        <w:pStyle w:val="ListParagraph"/>
+      </w:pPr>
+    </w:p>
+    <w:p>
+      <w:pPr>
+        <w:pStyle w:val="ListParagraph"/>
+        <w:ind w:left="1080"/>
+      </w:pPr>
+    </w:p>
+    <w:p>
+      <w:pPr>
+        <w:pStyle w:val="ListParagraph"/>
+        <w:ind w:left="1080"/>
+      </w:pPr>
+      <w:r>
+        <w:rPr>
+          <w:noProof/>
+        </w:rPr>
+        <w:drawing>
+          <wp:inline distT="0" distB="0" distL="0" distR="0" wp14:anchorId="44840B6B" wp14:editId="687BCE1E">
+            <wp:extent cx="2652765" cy="1557649"/>
+            <wp:effectExtent l="0" t="0" r="0" b="5080"/>
+            <wp:docPr id="55" name="Picture 55"/>
+            <wp:cNvGraphicFramePr>
+              <a:graphicFrameLocks xmlns:a="http://schemas.openxmlformats.org/drawingml/2006/main" noChangeAspect="1"/>
+            </wp:cNvGraphicFramePr>
+            <a:graphic xmlns:a="http://schemas.openxmlformats.org/drawingml/2006/main">
+              <a:graphicData uri="http://schemas.openxmlformats.org/drawingml/2006/picture">
+                <pic:pic xmlns:pic="http://schemas.openxmlformats.org/drawingml/2006/picture">
+                  <pic:nvPicPr>
+                    <pic:cNvPr id="1" name=""/>
+                    <pic:cNvPicPr/>
+                  </pic:nvPicPr>
+                  <pic:blipFill>
+                    <a:blip r:embed="rId58"/>
+                    <a:stretch>
+                      <a:fillRect/>
+                    </a:stretch>
+                  </pic:blipFill>
+                  <pic:spPr>
+                    <a:xfrm>
+                      <a:off x="0" y="0"/>
+                      <a:ext cx="2680643" cy="1574019"/>
+                    </a:xfrm>
+                    <a:prstGeom prst="rect">
+                      <a:avLst/>
+                    </a:prstGeom>
+                  </pic:spPr>
+                </pic:pic>
+              </a:graphicData>
+            </a:graphic>
+          </wp:inline>
+        </w:drawing>
+      </w:r>
+    </w:p>
+    <w:p>
+      <w:pPr>
+        <w:pStyle w:val="ListParagraph"/>
+        <w:ind w:left="1080"/>
+      </w:pPr>
+    </w:p>
+    <w:p>
+      <w:pPr>
+        <w:pStyle w:val="ListParagraph"/>
+        <w:ind w:left="1080"/>
+      </w:pPr>
+    </w:p>
+    <w:p>
+      <w:pPr>
+        <w:pStyle w:val="ListParagraph"/>
+        <w:ind w:left="1080"/>
+      </w:pPr>
+    </w:p>
+    <w:p>
+      <w:pPr>
+        <w:pStyle w:val="ListParagraph"/>
+        <w:ind w:left="1080"/>
+      </w:pPr>
+    </w:p>
+    <w:p>
+      <w:pPr>
+        <w:pStyle w:val="ListParagraph"/>
+        <w:ind w:left="1080"/>
+      </w:pPr>
+    </w:p>
+    <w:p>
+      <w:pPr>
+        <w:pStyle w:val="ListParagraph"/>
+        <w:ind w:left="1080"/>
+      </w:pPr>
+    </w:p>
+    <w:p>
+      <w:pPr>
+        <w:pStyle w:val="ListParagraph"/>
+        <w:ind w:left="1080"/>
+      </w:pPr>
+    </w:p>
+    <w:p>
+      <w:pPr>
+        <w:pStyle w:val="ListParagraph"/>
+        <w:ind w:left="1080"/>
+      </w:pPr>
+    </w:p>
+    <w:p>
+      <w:pPr>
+        <w:pStyle w:val="ListParagraph"/>
+        <w:ind w:left="1080"/>
+      </w:pPr>
+    </w:p>
+    <w:p>
+      <w:pPr>
+        <w:pStyle w:val="ListParagraph"/>
+        <w:numPr>
+          <w:ilvl w:val="0"/>
+          <w:numId w:val="7"/>
+        </w:numPr>
+      </w:pPr>
+      <w:r>
+        <w:t xml:space="preserve">Edit Parameters to update </w:t>
+      </w:r>
+      <w:r>
+        <w:t xml:space="preserve">local time </w:t>
+      </w:r>
+      <w:r>
+        <w:rPr>
+          <w:b/>
+          <w:bCs/>
+        </w:rPr>
+        <w:t>UTC Offset</w:t>
+      </w:r>
+      <w:r>
+        <w:t xml:space="preserve"> and </w:t>
+      </w:r>
+      <w:r>
+        <w:rPr>
+          <w:b/>
+          <w:bCs/>
+        </w:rPr>
+        <w:t>Application Insights ID</w:t>
+      </w:r>
+      <w:r>
+        <w:t xml:space="preserve"> (from previous section, step 6)</w:t>
+      </w:r>
+    </w:p>
+    <w:p>
+      <w:pPr>
+        <w:pStyle w:val="ListParagraph"/>
+        <w:ind w:left="1080"/>
+      </w:pPr>
+    </w:p>
+    <w:p>
+      <w:pPr>
+        <w:pStyle w:val="ListParagraph"/>
+        <w:ind w:left="1080"/>
+      </w:pPr>
+      <w:r>
+        <w:rPr>
+          <w:noProof/>
+        </w:rPr>
+        <w:drawing>
+          <wp:inline distT="0" distB="0" distL="0" distR="0" wp14:anchorId="340A94C5" wp14:editId="5B30539C">
+            <wp:extent cx="2504003" cy="1022735"/>
+            <wp:effectExtent l="0" t="0" r="0" b="6350"/>
+            <wp:docPr id="41" name="Picture 41"/>
+            <wp:cNvGraphicFramePr>
+              <a:graphicFrameLocks xmlns:a="http://schemas.openxmlformats.org/drawingml/2006/main" noChangeAspect="1"/>
+            </wp:cNvGraphicFramePr>
+            <a:graphic xmlns:a="http://schemas.openxmlformats.org/drawingml/2006/main">
+              <a:graphicData uri="http://schemas.openxmlformats.org/drawingml/2006/picture">
+                <pic:pic xmlns:pic="http://schemas.openxmlformats.org/drawingml/2006/picture">
+                  <pic:nvPicPr>
+                    <pic:cNvPr id="1" name=""/>
+                    <pic:cNvPicPr/>
+                  </pic:nvPicPr>
+                  <pic:blipFill>
+                    <a:blip r:embed="rId59"/>
+                    <a:stretch>
+                      <a:fillRect/>
+                    </a:stretch>
+                  </pic:blipFill>
+                  <pic:spPr>
+                    <a:xfrm>
+                      <a:off x="0" y="0"/>
+                      <a:ext cx="2516656" cy="1027903"/>
+                    </a:xfrm>
+                    <a:prstGeom prst="rect">
+                      <a:avLst/>
+                    </a:prstGeom>
+                  </pic:spPr>
+                </pic:pic>
+              </a:graphicData>
+            </a:graphic>
+          </wp:inline>
+        </w:drawing>
+      </w:r>
+    </w:p>
+    <w:p>
+      <w:pPr>
+        <w:pStyle w:val="ListParagraph"/>
+        <w:ind w:left="1080"/>
+      </w:pPr>
+    </w:p>
+    <w:p>
+      <w:pPr>
+        <w:pStyle w:val="ListParagraph"/>
+        <w:ind w:left="1080"/>
+      </w:pPr>
+    </w:p>
+    <w:p>
+      <w:pPr>
+        <w:pStyle w:val="ListParagraph"/>
+        <w:ind w:left="1080"/>
+      </w:pPr>
+      <w:r>
+        <w:rPr>
+          <w:noProof/>
+        </w:rPr>
+        <w:drawing>
+          <wp:inline distT="0" distB="0" distL="0" distR="0" wp14:anchorId="4F0D7306" wp14:editId="52028BE3">
+            <wp:extent cx="3123690" cy="799277"/>
+            <wp:effectExtent l="0" t="0" r="635" b="1270"/>
+            <wp:docPr id="59" name="Picture 59"/>
+            <wp:cNvGraphicFramePr>
+              <a:graphicFrameLocks xmlns:a="http://schemas.openxmlformats.org/drawingml/2006/main" noChangeAspect="1"/>
+            </wp:cNvGraphicFramePr>
+            <a:graphic xmlns:a="http://schemas.openxmlformats.org/drawingml/2006/main">
+              <a:graphicData uri="http://schemas.openxmlformats.org/drawingml/2006/picture">
+                <pic:pic xmlns:pic="http://schemas.openxmlformats.org/drawingml/2006/picture">
+                  <pic:nvPicPr>
+                    <pic:cNvPr id="1" name=""/>
+                    <pic:cNvPicPr/>
+                  </pic:nvPicPr>
+                  <pic:blipFill>
+                    <a:blip r:embed="rId60"/>
+                    <a:stretch>
+                      <a:fillRect/>
+                    </a:stretch>
+                  </pic:blipFill>
+                  <pic:spPr>
+                    <a:xfrm>
+                      <a:off x="0" y="0"/>
+                      <a:ext cx="3300539" cy="844528"/>
+                    </a:xfrm>
+                    <a:prstGeom prst="rect">
+                      <a:avLst/>
+                    </a:prstGeom>
+                  </pic:spPr>
+                </pic:pic>
+              </a:graphicData>
+            </a:graphic>
+          </wp:inline>
+        </w:drawing>
+      </w:r>
+    </w:p>
+    <w:p>
+      <w:pPr>
+        <w:pStyle w:val="ListParagraph"/>
+        <w:ind w:left="1080"/>
+      </w:pPr>
+    </w:p>
+    <w:p>
+      <w:pPr>
+        <w:pStyle w:val="ListParagraph"/>
+        <w:ind w:left="1080"/>
+      </w:pPr>
+      <w:r>
+        <w:rPr>
+          <w:noProof/>
+        </w:rPr>
+        <w:lastRenderedPageBreak/>
+        <w:drawing>
+          <wp:inline distT="0" distB="0" distL="0" distR="0" wp14:anchorId="126C49E5" wp14:editId="3A6573E9">
+            <wp:extent cx="2503805" cy="1118204"/>
+            <wp:effectExtent l="0" t="0" r="0" b="6350"/>
+            <wp:docPr id="52" name="Picture 52"/>
+            <wp:cNvGraphicFramePr>
+              <a:graphicFrameLocks xmlns:a="http://schemas.openxmlformats.org/drawingml/2006/main" noChangeAspect="1"/>
+            </wp:cNvGraphicFramePr>
+            <a:graphic xmlns:a="http://schemas.openxmlformats.org/drawingml/2006/main">
+              <a:graphicData uri="http://schemas.openxmlformats.org/drawingml/2006/picture">
+                <pic:pic xmlns:pic="http://schemas.openxmlformats.org/drawingml/2006/picture">
+                  <pic:nvPicPr>
+                    <pic:cNvPr id="1" name=""/>
+                    <pic:cNvPicPr/>
+                  </pic:nvPicPr>
+                  <pic:blipFill>
+                    <a:blip r:embed="rId61"/>
+                    <a:stretch>
+                      <a:fillRect/>
+                    </a:stretch>
+                  </pic:blipFill>
+                  <pic:spPr>
+                    <a:xfrm>
+                      <a:off x="0" y="0"/>
+                      <a:ext cx="2549109" cy="1138437"/>
+                    </a:xfrm>
+                    <a:prstGeom prst="rect">
+                      <a:avLst/>
+                    </a:prstGeom>
+                  </pic:spPr>
+                </pic:pic>
+              </a:graphicData>
+            </a:graphic>
+          </wp:inline>
+        </w:drawing>
+      </w:r>
+    </w:p>
+    <w:p>
+      <w:pPr>
+        <w:pStyle w:val="ListParagraph"/>
+        <w:ind w:left="1080"/>
+      </w:pPr>
+    </w:p>
+    <w:p>
+      <w:pPr>
+        <w:pStyle w:val="ListParagraph"/>
+        <w:numPr>
+          <w:ilvl w:val="0"/>
+          <w:numId w:val="7"/>
+        </w:numPr>
+      </w:pPr>
+      <w:r>
+        <w:rPr>
+          <w:b/>
+          <w:bCs/>
+        </w:rPr>
+        <w:t>Log In</w:t>
+      </w:r>
+      <w:r>
+        <w:t xml:space="preserve"> using </w:t>
+      </w:r>
+      <w:r>
+        <w:rPr>
+          <w:b/>
+          <w:bCs/>
+        </w:rPr>
+        <w:t>Organizational account</w:t>
+      </w:r>
+    </w:p>
+    <w:p>
+      <w:pPr>
+        <w:pStyle w:val="ListParagraph"/>
+        <w:ind w:left="1080"/>
+      </w:pPr>
+    </w:p>
+    <w:p>
+      <w:pPr>
+        <w:pStyle w:val="ListParagraph"/>
+        <w:ind w:left="1080"/>
+      </w:pPr>
+      <w:r>
+        <w:rPr>
+          <w:noProof/>
+        </w:rPr>
+        <w:drawing>
+          <wp:inline distT="0" distB="0" distL="0" distR="0" wp14:anchorId="631EDEB3" wp14:editId="18EEE35F">
+            <wp:extent cx="2609788" cy="1235947"/>
+            <wp:effectExtent l="0" t="0" r="635" b="2540"/>
+            <wp:docPr id="61" name="Picture 61"/>
+            <wp:cNvGraphicFramePr>
+              <a:graphicFrameLocks xmlns:a="http://schemas.openxmlformats.org/drawingml/2006/main" noChangeAspect="1"/>
+            </wp:cNvGraphicFramePr>
+            <a:graphic xmlns:a="http://schemas.openxmlformats.org/drawingml/2006/main">
+              <a:graphicData uri="http://schemas.openxmlformats.org/drawingml/2006/picture">
+                <pic:pic xmlns:pic="http://schemas.openxmlformats.org/drawingml/2006/picture">
+                  <pic:nvPicPr>
+                    <pic:cNvPr id="1" name=""/>
+                    <pic:cNvPicPr/>
+                  </pic:nvPicPr>
+                  <pic:blipFill>
+                    <a:blip r:embed="rId62"/>
+                    <a:stretch>
+                      <a:fillRect/>
+                    </a:stretch>
+                  </pic:blipFill>
+                  <pic:spPr>
+                    <a:xfrm>
+                      <a:off x="0" y="0"/>
+                      <a:ext cx="2621346" cy="1241420"/>
+                    </a:xfrm>
+                    <a:prstGeom prst="rect">
+                      <a:avLst/>
+                    </a:prstGeom>
+                  </pic:spPr>
+                </pic:pic>
+              </a:graphicData>
+            </a:graphic>
+          </wp:inline>
+        </w:drawing>
+      </w:r>
+    </w:p>
+    <w:p>
+      <w:pPr>
+        <w:pStyle w:val="ListParagraph"/>
+        <w:ind w:left="1080"/>
+      </w:pPr>
+    </w:p>
+    <w:p>
+      <w:pPr>
+        <w:pStyle w:val="ListParagraph"/>
+        <w:numPr>
+          <w:ilvl w:val="0"/>
+          <w:numId w:val="7"/>
+        </w:numPr>
+      </w:pPr>
+      <w:r>
+        <w:t>Done</w:t>
+      </w:r>
+    </w:p>
+    <w:p>
+      <w:pPr>
+        <w:rPr>
+          <w:rFonts w:asciiTheme="majorHAnsi" w:eastAsiaTheme="majorEastAsia" w:hAnsiTheme="majorHAnsi" w:cstheme="majorBidi"/>
+          <w:color w:val="2F5496" w:themeColor="accent1" w:themeShade="BF"/>
+          <w:sz w:val="26"/>
+          <w:szCs w:val="26"/>
+        </w:rPr>
+      </w:pPr>
+      <w:r>
+        <w:br w:type="page"/>
+      </w:r>
+    </w:p>
+    <w:p>
+      <w:pPr>
+        <w:pStyle w:val="Heading2"/>
+        <w:rPr>
+          <w:b/>
+          <w:bCs/>
+          <w:sz w:val="32"/>
+          <w:szCs w:val="32"/>
+        </w:rPr>
+      </w:pPr>
+      <w:r>
+        <w:rPr>
+          <w:b/>
+          <w:bCs/>
+          <w:sz w:val="32"/>
+          <w:szCs w:val="32"/>
+        </w:rPr>
+        <w:lastRenderedPageBreak/>
+        <w:t xml:space="preserve">Appendix </w:t>
+      </w:r>
+    </w:p>
+    <w:p>
+      <w:pPr>
+        <w:pStyle w:val="Heading3"/>
+      </w:pPr>
+    </w:p>
+    <w:p>
+      <w:pPr>
+        <w:pStyle w:val="Heading3"/>
+      </w:pPr>
+      <w:r>
+        <w:t>Uploading a Customized Bot</w:t>
+      </w:r>
+    </w:p>
+    <w:p/>
+    <w:p>
+      <w:r>
+        <w:t>If you have downloaded the source code for the bot and have modified it</w:t>
+      </w:r>
+    </w:p>
+    <w:p>
+      <w:pPr>
+        <w:pStyle w:val="ListParagraph"/>
+        <w:numPr>
+          <w:ilvl w:val="0"/>
+          <w:numId w:val="9"/>
+        </w:numPr>
+      </w:pPr>
+      <w:r>
+        <w:t>Click Home at the top left corner.</w:t>
+      </w:r>
+    </w:p>
+    <w:p>
+      <w:pPr>
+        <w:ind w:left="720"/>
+      </w:pPr>
+      <w:r>
+        <w:rPr>
+          <w:noProof/>
+        </w:rPr>
+        <w:drawing>
+          <wp:inline distT="0" distB="0" distL="0" distR="0" wp14:anchorId="269F8DBD" wp14:editId="520D626D">
+            <wp:extent cx="4819650" cy="4333875"/>
+            <wp:effectExtent l="0" t="0" r="0" b="9525"/>
+            <wp:docPr id="29" name="Picture 29"/>
+            <wp:cNvGraphicFramePr>
+              <a:graphicFrameLocks xmlns:a="http://schemas.openxmlformats.org/drawingml/2006/main" noChangeAspect="1"/>
+            </wp:cNvGraphicFramePr>
+            <a:graphic xmlns:a="http://schemas.openxmlformats.org/drawingml/2006/main">
+              <a:graphicData uri="http://schemas.openxmlformats.org/drawingml/2006/picture">
+                <pic:pic xmlns:pic="http://schemas.openxmlformats.org/drawingml/2006/picture">
+                  <pic:nvPicPr>
+                    <pic:cNvPr id="1" name=""/>
+                    <pic:cNvPicPr/>
+                  </pic:nvPicPr>
+                  <pic:blipFill>
+                    <a:blip r:embed="rId63"/>
+                    <a:stretch>
+                      <a:fillRect/>
+                    </a:stretch>
+                  </pic:blipFill>
+                  <pic:spPr>
+                    <a:xfrm>
+                      <a:off x="0" y="0"/>
+                      <a:ext cx="4819650" cy="4333875"/>
+                    </a:xfrm>
+                    <a:prstGeom prst="rect">
+                      <a:avLst/>
+                    </a:prstGeom>
+                  </pic:spPr>
+                </pic:pic>
+              </a:graphicData>
+            </a:graphic>
+          </wp:inline>
+        </w:drawing>
+      </w:r>
+    </w:p>
+    <w:p>
+      <w:pPr>
+        <w:ind w:left="720"/>
+      </w:pPr>
+    </w:p>
+    <w:p>
+      <w:pPr>
+        <w:ind w:left="720"/>
+      </w:pPr>
+    </w:p>
+    <w:p>
+      <w:pPr>
+        <w:ind w:left="720"/>
+      </w:pPr>
+    </w:p>
+    <w:p>
+      <w:pPr>
+        <w:ind w:left="720"/>
+      </w:pPr>
+    </w:p>
+    <w:p>
+      <w:pPr>
+        <w:ind w:left="720"/>
+      </w:pPr>
+    </w:p>
+    <w:p>
+      <w:pPr>
+        <w:ind w:left="720"/>
+      </w:pPr>
+      <w:bookmarkStart w:id="0" w:name="_GoBack"/>
+      <w:bookmarkEnd w:id="0"/>
+    </w:p>
+    <w:p>
+      <w:pPr>
+        <w:ind w:left="720"/>
+      </w:pPr>
+    </w:p>
+    <w:p>
+      <w:pPr>
+        <w:pStyle w:val="ListParagraph"/>
+        <w:numPr>
+          <w:ilvl w:val="0"/>
+          <w:numId w:val="9"/>
+        </w:numPr>
+      </w:pPr>
+      <w:r>
+        <w:lastRenderedPageBreak/>
+        <w:t>Locate the Resource group for your Bot assets. It should be in the Recent resources list. Make sure you select the Resource group object type.</w:t>
+      </w:r>
+    </w:p>
+    <w:p>
+      <w:pPr>
+        <w:ind w:left="720"/>
+      </w:pPr>
+      <w:r>
+        <w:rPr>
+          <w:noProof/>
+        </w:rPr>
+        <w:drawing>
+          <wp:inline distT="0" distB="0" distL="0" distR="0" wp14:anchorId="654DEB04" wp14:editId="4D11BF3D">
+            <wp:extent cx="4177600" cy="2837287"/>
+            <wp:effectExtent l="0" t="0" r="0" b="1270"/>
+            <wp:docPr id="30" name="Picture 30"/>
+            <wp:cNvGraphicFramePr>
+              <a:graphicFrameLocks xmlns:a="http://schemas.openxmlformats.org/drawingml/2006/main" noChangeAspect="1"/>
+            </wp:cNvGraphicFramePr>
+            <a:graphic xmlns:a="http://schemas.openxmlformats.org/drawingml/2006/main">
+              <a:graphicData uri="http://schemas.openxmlformats.org/drawingml/2006/picture">
+                <pic:pic xmlns:pic="http://schemas.openxmlformats.org/drawingml/2006/picture">
+                  <pic:nvPicPr>
+                    <pic:cNvPr id="1" name=""/>
+                    <pic:cNvPicPr/>
+                  </pic:nvPicPr>
+                  <pic:blipFill>
+                    <a:blip r:embed="rId64"/>
+                    <a:stretch>
+                      <a:fillRect/>
+                    </a:stretch>
+                  </pic:blipFill>
+                  <pic:spPr>
+                    <a:xfrm>
+                      <a:off x="0" y="0"/>
+                      <a:ext cx="4213227" cy="2861484"/>
+                    </a:xfrm>
+                    <a:prstGeom prst="rect">
+                      <a:avLst/>
+                    </a:prstGeom>
+                  </pic:spPr>
+                </pic:pic>
+              </a:graphicData>
+            </a:graphic>
+          </wp:inline>
+        </w:drawing>
+      </w:r>
+    </w:p>
+    <w:p>
+      <w:pPr>
+        <w:ind w:left="720"/>
+      </w:pPr>
+    </w:p>
+    <w:p>
+      <w:pPr>
+        <w:pStyle w:val="ListParagraph"/>
+        <w:numPr>
+          <w:ilvl w:val="0"/>
+          <w:numId w:val="9"/>
+        </w:numPr>
+      </w:pPr>
+      <w:r>
+        <w:t>You should see all the assets required for your Bot. Click on the App Service object.</w:t>
+      </w:r>
+    </w:p>
+    <w:p>
+      <w:pPr>
+        <w:ind w:left="720"/>
+      </w:pPr>
+      <w:r>
+        <w:rPr>
+          <w:noProof/>
+        </w:rPr>
+        <w:drawing>
+          <wp:inline distT="0" distB="0" distL="0" distR="0" wp14:anchorId="6E1A6E73" wp14:editId="6602D45B">
+            <wp:extent cx="3892973" cy="1544296"/>
+            <wp:effectExtent l="0" t="0" r="0" b="0"/>
+            <wp:docPr id="31" name="Picture 31"/>
+            <wp:cNvGraphicFramePr>
+              <a:graphicFrameLocks xmlns:a="http://schemas.openxmlformats.org/drawingml/2006/main" noChangeAspect="1"/>
+            </wp:cNvGraphicFramePr>
+            <a:graphic xmlns:a="http://schemas.openxmlformats.org/drawingml/2006/main">
+              <a:graphicData uri="http://schemas.openxmlformats.org/drawingml/2006/picture">
+                <pic:pic xmlns:pic="http://schemas.openxmlformats.org/drawingml/2006/picture">
+                  <pic:nvPicPr>
+                    <pic:cNvPr id="1" name=""/>
+                    <pic:cNvPicPr/>
+                  </pic:nvPicPr>
+                  <pic:blipFill>
+                    <a:blip r:embed="rId65"/>
+                    <a:stretch>
+                      <a:fillRect/>
+                    </a:stretch>
+                  </pic:blipFill>
+                  <pic:spPr>
+                    <a:xfrm>
+                      <a:off x="0" y="0"/>
+                      <a:ext cx="3952799" cy="1568028"/>
+                    </a:xfrm>
+                    <a:prstGeom prst="rect">
+                      <a:avLst/>
+                    </a:prstGeom>
+                  </pic:spPr>
+                </pic:pic>
+              </a:graphicData>
+            </a:graphic>
+          </wp:inline>
+        </w:drawing>
+      </w:r>
+    </w:p>
+    <w:p/>
+    <w:p>
+      <w:pPr>
+        <w:pStyle w:val="ListParagraph"/>
+        <w:numPr>
+          <w:ilvl w:val="0"/>
+          <w:numId w:val="9"/>
+        </w:numPr>
+      </w:pPr>
+      <w:r>
+        <w:t>Click Get publish profile. This will download a file to your downloads folder.</w:t>
+      </w:r>
+    </w:p>
+    <w:p>
+      <w:pPr>
+        <w:ind w:left="720"/>
+      </w:pPr>
+      <w:r>
+        <w:rPr>
+          <w:noProof/>
+        </w:rPr>
+        <w:drawing>
+          <wp:inline distT="0" distB="0" distL="0" distR="0" wp14:anchorId="31C8BD76" wp14:editId="13B69D84">
+            <wp:extent cx="3295201" cy="1859888"/>
+            <wp:effectExtent l="0" t="0" r="635" b="7620"/>
+            <wp:docPr id="32" name="Picture 32"/>
+            <wp:cNvGraphicFramePr>
+              <a:graphicFrameLocks xmlns:a="http://schemas.openxmlformats.org/drawingml/2006/main" noChangeAspect="1"/>
+            </wp:cNvGraphicFramePr>
+            <a:graphic xmlns:a="http://schemas.openxmlformats.org/drawingml/2006/main">
+              <a:graphicData uri="http://schemas.openxmlformats.org/drawingml/2006/picture">
+                <pic:pic xmlns:pic="http://schemas.openxmlformats.org/drawingml/2006/picture">
+                  <pic:nvPicPr>
+                    <pic:cNvPr id="1" name=""/>
+                    <pic:cNvPicPr/>
+                  </pic:nvPicPr>
+                  <pic:blipFill>
+                    <a:blip r:embed="rId66"/>
+                    <a:stretch>
+                      <a:fillRect/>
+                    </a:stretch>
+                  </pic:blipFill>
+                  <pic:spPr>
+                    <a:xfrm>
+                      <a:off x="0" y="0"/>
                       <a:ext cx="3329562" cy="1879282"/>
                     </a:xfrm>
                     <a:prstGeom prst="rect">
@@ -2287,7 +4546,7 @@
         <w:pStyle w:val="ListParagraph"/>
         <w:numPr>
           <w:ilvl w:val="0"/>
-          <w:numId w:val="1"/>
+          <w:numId w:val="9"/>
         </w:numPr>
       </w:pPr>
       <w:r>
@@ -2300,28 +4559,20 @@
         <w:t xml:space="preserve">zip file (from step 26) from your downloads folder to a </w:t>
       </w:r>
       <w:r>
-        <w:t xml:space="preserve">new directory (you can name that directory </w:t>
-      </w:r>
-      <w:proofErr w:type="spellStart"/>
-      <w:r>
-        <w:t>Covid</w:t>
-      </w:r>
-      <w:proofErr w:type="spellEnd"/>
-      <w:r>
-        <w:t>).</w:t>
-      </w:r>
-    </w:p>
-    <w:p>
-      <w:pPr>
-        <w:pStyle w:val="ListParagraph"/>
-      </w:pPr>
-    </w:p>
-    <w:p>
-      <w:pPr>
-        <w:pStyle w:val="ListParagraph"/>
-        <w:numPr>
-          <w:ilvl w:val="0"/>
-          <w:numId w:val="1"/>
+        <w:t>new directory (you can name that directory Covid).</w:t>
+      </w:r>
+    </w:p>
+    <w:p>
+      <w:pPr>
+        <w:pStyle w:val="ListParagraph"/>
+      </w:pPr>
+    </w:p>
+    <w:p>
+      <w:pPr>
+        <w:pStyle w:val="ListParagraph"/>
+        <w:numPr>
+          <w:ilvl w:val="0"/>
+          <w:numId w:val="9"/>
         </w:numPr>
       </w:pPr>
       <w:r>
@@ -2344,7 +4595,7 @@
         <w:pStyle w:val="ListParagraph"/>
         <w:numPr>
           <w:ilvl w:val="0"/>
-          <w:numId w:val="1"/>
+          <w:numId w:val="9"/>
         </w:numPr>
       </w:pPr>
       <w:r>
@@ -2361,7 +4612,7 @@
         <w:pStyle w:val="ListParagraph"/>
         <w:numPr>
           <w:ilvl w:val="0"/>
-          <w:numId w:val="1"/>
+          <w:numId w:val="9"/>
         </w:numPr>
       </w:pPr>
       <w:r>
@@ -2373,7 +4624,7 @@
       <w:r>
         <w:t xml:space="preserve"> Open a project or solution (</w:t>
       </w:r>
-      <w:hyperlink r:id="rId37" w:history="1">
+      <w:hyperlink r:id="rId67" w:history="1">
         <w:r>
           <w:rPr>
             <w:rStyle w:val="Hyperlink"/>
@@ -2430,7 +4681,7 @@
                     <pic:cNvPicPr/>
                   </pic:nvPicPr>
                   <pic:blipFill>
-                    <a:blip r:embed="rId38"/>
+                    <a:blip r:embed="rId68"/>
                     <a:stretch>
                       <a:fillRect/>
                     </a:stretch>
@@ -2458,24 +4709,13 @@
     </w:p>
     <w:p>
       <w:pPr>
-        <w:ind w:left="720"/>
-      </w:pPr>
-    </w:p>
-    <w:p>
-      <w:pPr>
-        <w:ind w:left="720"/>
-      </w:pPr>
-    </w:p>
-    <w:p>
-      <w:pPr>
-        <w:pStyle w:val="ListParagraph"/>
-        <w:numPr>
-          <w:ilvl w:val="0"/>
-          <w:numId w:val="1"/>
-        </w:numPr>
-      </w:pPr>
-      <w:r>
-        <w:lastRenderedPageBreak/>
+        <w:pStyle w:val="ListParagraph"/>
+        <w:numPr>
+          <w:ilvl w:val="0"/>
+          <w:numId w:val="9"/>
+        </w:numPr>
+      </w:pPr>
+      <w:r>
         <w:t>Open QnABot.sln.</w:t>
       </w:r>
     </w:p>
@@ -2503,7 +4743,7 @@
                     <pic:cNvPicPr/>
                   </pic:nvPicPr>
                   <pic:blipFill>
-                    <a:blip r:embed="rId39"/>
+                    <a:blip r:embed="rId69"/>
                     <a:stretch>
                       <a:fillRect/>
                     </a:stretch>
@@ -2531,13 +4771,19 @@
     </w:p>
     <w:p>
       <w:pPr>
-        <w:pStyle w:val="ListParagraph"/>
-        <w:numPr>
-          <w:ilvl w:val="0"/>
-          <w:numId w:val="1"/>
-        </w:numPr>
-      </w:pPr>
-      <w:r>
+        <w:ind w:left="720"/>
+      </w:pPr>
+    </w:p>
+    <w:p>
+      <w:pPr>
+        <w:pStyle w:val="ListParagraph"/>
+        <w:numPr>
+          <w:ilvl w:val="0"/>
+          <w:numId w:val="9"/>
+        </w:numPr>
+      </w:pPr>
+      <w:r>
+        <w:lastRenderedPageBreak/>
         <w:t>Click Build</w:t>
       </w:r>
       <w:r>
@@ -2576,7 +4822,7 @@
                     <pic:cNvPicPr/>
                   </pic:nvPicPr>
                   <pic:blipFill>
-                    <a:blip r:embed="rId40"/>
+                    <a:blip r:embed="rId70"/>
                     <a:stretch>
                       <a:fillRect/>
                     </a:stretch>
@@ -2604,39 +4850,13 @@
     </w:p>
     <w:p>
       <w:pPr>
-        <w:ind w:left="720"/>
-      </w:pPr>
-    </w:p>
-    <w:p>
-      <w:pPr>
-        <w:ind w:left="720"/>
-      </w:pPr>
-    </w:p>
-    <w:p>
-      <w:pPr>
-        <w:ind w:left="720"/>
-      </w:pPr>
-    </w:p>
-    <w:p>
-      <w:pPr>
-        <w:ind w:left="720"/>
-      </w:pPr>
-    </w:p>
-    <w:p>
-      <w:pPr>
-        <w:ind w:left="720"/>
-      </w:pPr>
-    </w:p>
-    <w:p>
-      <w:pPr>
-        <w:pStyle w:val="ListParagraph"/>
-        <w:numPr>
-          <w:ilvl w:val="0"/>
-          <w:numId w:val="1"/>
-        </w:numPr>
-      </w:pPr>
-      <w:r>
-        <w:lastRenderedPageBreak/>
+        <w:pStyle w:val="ListParagraph"/>
+        <w:numPr>
+          <w:ilvl w:val="0"/>
+          <w:numId w:val="9"/>
+        </w:numPr>
+      </w:pPr>
+      <w:r>
         <w:t>Select Import Profile.</w:t>
       </w:r>
     </w:p>
@@ -2664,7 +4884,7 @@
                     <pic:cNvPicPr/>
                   </pic:nvPicPr>
                   <pic:blipFill>
-                    <a:blip r:embed="rId41"/>
+                    <a:blip r:embed="rId71"/>
                     <a:stretch>
                       <a:fillRect/>
                     </a:stretch>
@@ -2695,27 +4915,30 @@
         <w:pStyle w:val="ListParagraph"/>
         <w:numPr>
           <w:ilvl w:val="0"/>
-          <w:numId w:val="1"/>
+          <w:numId w:val="9"/>
         </w:numPr>
       </w:pPr>
       <w:r>
         <w:t xml:space="preserve">Pick the Publish profile </w:t>
       </w:r>
       <w:r>
-        <w:t>you downloaded in step 36.</w:t>
-      </w:r>
-    </w:p>
-    <w:p>
-      <w:pPr>
-        <w:pStyle w:val="ListParagraph"/>
-      </w:pPr>
-    </w:p>
-    <w:p>
-      <w:pPr>
-        <w:pStyle w:val="ListParagraph"/>
-        <w:numPr>
-          <w:ilvl w:val="0"/>
-          <w:numId w:val="1"/>
+        <w:t xml:space="preserve">you downloaded in step </w:t>
+      </w:r>
+      <w:r>
+        <w:t>4.</w:t>
+      </w:r>
+    </w:p>
+    <w:p>
+      <w:pPr>
+        <w:pStyle w:val="ListParagraph"/>
+      </w:pPr>
+    </w:p>
+    <w:p>
+      <w:pPr>
+        <w:pStyle w:val="ListParagraph"/>
+        <w:numPr>
+          <w:ilvl w:val="0"/>
+          <w:numId w:val="9"/>
         </w:numPr>
       </w:pPr>
       <w:r>
@@ -2730,6 +4953,7 @@
         <w:rPr>
           <w:noProof/>
         </w:rPr>
+        <w:lastRenderedPageBreak/>
         <w:drawing>
           <wp:inline distT="0" distB="0" distL="0" distR="0" wp14:anchorId="6E476D4C" wp14:editId="7E5C8A2B">
             <wp:extent cx="4174177" cy="2065682"/>
@@ -2746,7 +4970,7 @@
                     <pic:cNvPicPr/>
                   </pic:nvPicPr>
                   <pic:blipFill>
-                    <a:blip r:embed="rId42"/>
+                    <a:blip r:embed="rId72"/>
                     <a:stretch>
                       <a:fillRect/>
                     </a:stretch>
@@ -2768,24 +4992,22 @@
       </w:r>
     </w:p>
     <w:p/>
-    <w:p/>
-    <w:p/>
-    <w:p/>
-    <w:p/>
-    <w:p/>
-    <w:p/>
-    <w:p/>
-    <w:p>
-      <w:pPr>
-        <w:pStyle w:val="ListParagraph"/>
-        <w:numPr>
-          <w:ilvl w:val="0"/>
-          <w:numId w:val="1"/>
-        </w:numPr>
-      </w:pPr>
-      <w:r>
-        <w:lastRenderedPageBreak/>
-        <w:t>When you bot is successfully built and deployed, you will see th</w:t>
+    <w:p>
+      <w:pPr>
+        <w:pStyle w:val="ListParagraph"/>
+        <w:numPr>
+          <w:ilvl w:val="0"/>
+          <w:numId w:val="9"/>
+        </w:numPr>
+      </w:pPr>
+      <w:r>
+        <w:t>When you</w:t>
+      </w:r>
+      <w:r>
+        <w:t>r</w:t>
+      </w:r>
+      <w:r>
+        <w:t xml:space="preserve"> bot is successfully built and deployed, you will see th</w:t>
       </w:r>
       <w:r>
         <w:t>is page.</w:t>
@@ -2815,7 +5037,7 @@
                     <pic:cNvPicPr/>
                   </pic:nvPicPr>
                   <pic:blipFill>
-                    <a:blip r:embed="rId43"/>
+                    <a:blip r:embed="rId73"/>
                     <a:stretch>
                       <a:fillRect/>
                     </a:stretch>
@@ -2846,7 +5068,7 @@
         <w:pStyle w:val="ListParagraph"/>
         <w:numPr>
           <w:ilvl w:val="0"/>
-          <w:numId w:val="1"/>
+          <w:numId w:val="9"/>
         </w:numPr>
       </w:pPr>
       <w:r>
@@ -2860,22 +5082,26 @@
       <w:pPr>
         <w:pStyle w:val="ListParagraph"/>
       </w:pPr>
-      <w:bookmarkStart w:id="0" w:name="_GoBack"/>
-      <w:bookmarkEnd w:id="0"/>
-    </w:p>
-    <w:p>
-      <w:pPr>
-        <w:pStyle w:val="ListParagraph"/>
-        <w:numPr>
-          <w:ilvl w:val="0"/>
-          <w:numId w:val="1"/>
+    </w:p>
+    <w:p>
+      <w:pPr>
+        <w:pStyle w:val="ListParagraph"/>
+        <w:numPr>
+          <w:ilvl w:val="0"/>
+          <w:numId w:val="9"/>
         </w:numPr>
       </w:pPr>
       <w:r>
         <w:t xml:space="preserve">Insert the </w:t>
       </w:r>
       <w:r>
-        <w:t>&lt;iframe&gt; embed code from step 31 into your web page or master page.</w:t>
+        <w:t xml:space="preserve">&lt;iframe&gt; embed code from step </w:t>
+      </w:r>
+      <w:r>
+        <w:t>28</w:t>
+      </w:r>
+      <w:r>
+        <w:t xml:space="preserve"> into your web page or master page.</w:t>
       </w:r>
     </w:p>
     <w:sectPr>
@@ -2891,6 +5117,267 @@
 <file path=word/numbering.xml><?xml version="1.0" encoding="utf-8"?>
 <w:numbering xmlns:wpc="http://schemas.microsoft.com/office/word/2010/wordprocessingCanvas" xmlns:cx="http://schemas.microsoft.com/office/drawing/2014/chartex" xmlns:cx1="http://schemas.microsoft.com/office/drawing/2015/9/8/chartex" xmlns:cx2="http://schemas.microsoft.com/office/drawing/2015/10/21/chartex" xmlns:cx3="http://schemas.microsoft.com/office/drawing/2016/5/9/chartex" xmlns:cx4="http://schemas.microsoft.com/office/drawing/2016/5/10/chartex" xmlns:cx5="http://schemas.microsoft.com/office/drawing/2016/5/11/chartex" xmlns:cx6="http://schemas.microsoft.com/office/drawing/2016/5/12/chartex" xmlns:cx7="http://schemas.microsoft.com/office/drawing/2016/5/13/chartex" xmlns:cx8="http://schemas.microsoft.com/office/drawing/2016/5/14/chartex" xmlns:mc="http://schemas.openxmlformats.org/markup-compatibility/2006" xmlns:aink="http://schemas.microsoft.com/office/drawing/2016/ink" xmlns:am3d="http://schemas.microsoft.com/office/drawing/2017/model3d" xmlns:o="urn:schemas-microsoft-com:office:office" xmlns:r="http://schemas.openxmlformats.org/officeDocument/2006/relationships" xmlns:m="http://schemas.openxmlformats.org/officeDocument/2006/math" xmlns:v="urn:schemas-microsoft-com:vml" xmlns:wp14="http://schemas.microsoft.com/office/word/2010/wordprocessingDrawing" xmlns:wp="http://schemas.openxmlformats.org/drawingml/2006/wordprocessingDrawing" xmlns:w10="urn:schemas-microsoft-com:office:word" xmlns:w="http://schemas.openxmlformats.org/wordprocessingml/2006/main" xmlns:w14="http://schemas.microsoft.com/office/word/2010/wordml" xmlns:w15="http://schemas.microsoft.com/office/word/2012/wordml" xmlns:w16cid="http://schemas.microsoft.com/office/word/2016/wordml/cid" xmlns:w16se="http://schemas.microsoft.com/office/word/2015/wordml/symex" xmlns:wpg="http://schemas.microsoft.com/office/word/2010/wordprocessingGroup" xmlns:wpi="http://schemas.microsoft.com/office/word/2010/wordprocessingInk" xmlns:wne="http://schemas.microsoft.com/office/word/2006/wordml" xmlns:wps="http://schemas.microsoft.com/office/word/2010/wordprocessingShape" mc:Ignorable="w14 w15 w16se w16cid wp14">
   <w:abstractNum w:abstractNumId="0" w15:restartNumberingAfterBreak="0">
+    <w:nsid w:val="1F7216D7"/>
+    <w:multiLevelType w:val="hybridMultilevel"/>
+    <w:tmpl w:val="CBC83CC0"/>
+    <w:lvl w:ilvl="0" w:tplc="0409000F">
+      <w:start w:val="1"/>
+      <w:numFmt w:val="decimal"/>
+      <w:lvlText w:val="%1."/>
+      <w:lvlJc w:val="left"/>
+      <w:pPr>
+        <w:ind w:left="1080" w:hanging="360"/>
+      </w:pPr>
+    </w:lvl>
+    <w:lvl w:ilvl="1" w:tplc="04090019" w:tentative="1">
+      <w:start w:val="1"/>
+      <w:numFmt w:val="lowerLetter"/>
+      <w:lvlText w:val="%2."/>
+      <w:lvlJc w:val="left"/>
+      <w:pPr>
+        <w:ind w:left="1800" w:hanging="360"/>
+      </w:pPr>
+    </w:lvl>
+    <w:lvl w:ilvl="2" w:tplc="0409001B" w:tentative="1">
+      <w:start w:val="1"/>
+      <w:numFmt w:val="lowerRoman"/>
+      <w:lvlText w:val="%3."/>
+      <w:lvlJc w:val="right"/>
+      <w:pPr>
+        <w:ind w:left="2520" w:hanging="180"/>
+      </w:pPr>
+    </w:lvl>
+    <w:lvl w:ilvl="3" w:tplc="0409000F" w:tentative="1">
+      <w:start w:val="1"/>
+      <w:numFmt w:val="decimal"/>
+      <w:lvlText w:val="%4."/>
+      <w:lvlJc w:val="left"/>
+      <w:pPr>
+        <w:ind w:left="3240" w:hanging="360"/>
+      </w:pPr>
+    </w:lvl>
+    <w:lvl w:ilvl="4" w:tplc="04090019" w:tentative="1">
+      <w:start w:val="1"/>
+      <w:numFmt w:val="lowerLetter"/>
+      <w:lvlText w:val="%5."/>
+      <w:lvlJc w:val="left"/>
+      <w:pPr>
+        <w:ind w:left="3960" w:hanging="360"/>
+      </w:pPr>
+    </w:lvl>
+    <w:lvl w:ilvl="5" w:tplc="0409001B" w:tentative="1">
+      <w:start w:val="1"/>
+      <w:numFmt w:val="lowerRoman"/>
+      <w:lvlText w:val="%6."/>
+      <w:lvlJc w:val="right"/>
+      <w:pPr>
+        <w:ind w:left="4680" w:hanging="180"/>
+      </w:pPr>
+    </w:lvl>
+    <w:lvl w:ilvl="6" w:tplc="0409000F" w:tentative="1">
+      <w:start w:val="1"/>
+      <w:numFmt w:val="decimal"/>
+      <w:lvlText w:val="%7."/>
+      <w:lvlJc w:val="left"/>
+      <w:pPr>
+        <w:ind w:left="5400" w:hanging="360"/>
+      </w:pPr>
+    </w:lvl>
+    <w:lvl w:ilvl="7" w:tplc="04090019" w:tentative="1">
+      <w:start w:val="1"/>
+      <w:numFmt w:val="lowerLetter"/>
+      <w:lvlText w:val="%8."/>
+      <w:lvlJc w:val="left"/>
+      <w:pPr>
+        <w:ind w:left="6120" w:hanging="360"/>
+      </w:pPr>
+    </w:lvl>
+    <w:lvl w:ilvl="8" w:tplc="0409001B" w:tentative="1">
+      <w:start w:val="1"/>
+      <w:numFmt w:val="lowerRoman"/>
+      <w:lvlText w:val="%9."/>
+      <w:lvlJc w:val="right"/>
+      <w:pPr>
+        <w:ind w:left="6840" w:hanging="180"/>
+      </w:pPr>
+    </w:lvl>
+  </w:abstractNum>
+  <w:abstractNum w:abstractNumId="1" w15:restartNumberingAfterBreak="0">
+    <w:nsid w:val="2DA54B3C"/>
+    <w:multiLevelType w:val="hybridMultilevel"/>
+    <w:tmpl w:val="E04099DC"/>
+    <w:lvl w:ilvl="0" w:tplc="0409000F">
+      <w:start w:val="1"/>
+      <w:numFmt w:val="decimal"/>
+      <w:lvlText w:val="%1."/>
+      <w:lvlJc w:val="left"/>
+      <w:pPr>
+        <w:ind w:left="720" w:hanging="360"/>
+      </w:pPr>
+      <w:rPr>
+        <w:rFonts w:hint="default"/>
+      </w:rPr>
+    </w:lvl>
+    <w:lvl w:ilvl="1" w:tplc="04090019" w:tentative="1">
+      <w:start w:val="1"/>
+      <w:numFmt w:val="lowerLetter"/>
+      <w:lvlText w:val="%2."/>
+      <w:lvlJc w:val="left"/>
+      <w:pPr>
+        <w:ind w:left="1440" w:hanging="360"/>
+      </w:pPr>
+    </w:lvl>
+    <w:lvl w:ilvl="2" w:tplc="0409001B" w:tentative="1">
+      <w:start w:val="1"/>
+      <w:numFmt w:val="lowerRoman"/>
+      <w:lvlText w:val="%3."/>
+      <w:lvlJc w:val="right"/>
+      <w:pPr>
+        <w:ind w:left="2160" w:hanging="180"/>
+      </w:pPr>
+    </w:lvl>
+    <w:lvl w:ilvl="3" w:tplc="0409000F" w:tentative="1">
+      <w:start w:val="1"/>
+      <w:numFmt w:val="decimal"/>
+      <w:lvlText w:val="%4."/>
+      <w:lvlJc w:val="left"/>
+      <w:pPr>
+        <w:ind w:left="2880" w:hanging="360"/>
+      </w:pPr>
+    </w:lvl>
+    <w:lvl w:ilvl="4" w:tplc="04090019" w:tentative="1">
+      <w:start w:val="1"/>
+      <w:numFmt w:val="lowerLetter"/>
+      <w:lvlText w:val="%5."/>
+      <w:lvlJc w:val="left"/>
+      <w:pPr>
+        <w:ind w:left="3600" w:hanging="360"/>
+      </w:pPr>
+    </w:lvl>
+    <w:lvl w:ilvl="5" w:tplc="0409001B" w:tentative="1">
+      <w:start w:val="1"/>
+      <w:numFmt w:val="lowerRoman"/>
+      <w:lvlText w:val="%6."/>
+      <w:lvlJc w:val="right"/>
+      <w:pPr>
+        <w:ind w:left="4320" w:hanging="180"/>
+      </w:pPr>
+    </w:lvl>
+    <w:lvl w:ilvl="6" w:tplc="0409000F" w:tentative="1">
+      <w:start w:val="1"/>
+      <w:numFmt w:val="decimal"/>
+      <w:lvlText w:val="%7."/>
+      <w:lvlJc w:val="left"/>
+      <w:pPr>
+        <w:ind w:left="5040" w:hanging="360"/>
+      </w:pPr>
+    </w:lvl>
+    <w:lvl w:ilvl="7" w:tplc="04090019" w:tentative="1">
+      <w:start w:val="1"/>
+      <w:numFmt w:val="lowerLetter"/>
+      <w:lvlText w:val="%8."/>
+      <w:lvlJc w:val="left"/>
+      <w:pPr>
+        <w:ind w:left="5760" w:hanging="360"/>
+      </w:pPr>
+    </w:lvl>
+    <w:lvl w:ilvl="8" w:tplc="0409001B" w:tentative="1">
+      <w:start w:val="1"/>
+      <w:numFmt w:val="lowerRoman"/>
+      <w:lvlText w:val="%9."/>
+      <w:lvlJc w:val="right"/>
+      <w:pPr>
+        <w:ind w:left="6480" w:hanging="180"/>
+      </w:pPr>
+    </w:lvl>
+  </w:abstractNum>
+  <w:abstractNum w:abstractNumId="2" w15:restartNumberingAfterBreak="0">
+    <w:nsid w:val="38595AE9"/>
+    <w:multiLevelType w:val="hybridMultilevel"/>
+    <w:tmpl w:val="E6445670"/>
+    <w:lvl w:ilvl="0" w:tplc="0409000F">
+      <w:start w:val="1"/>
+      <w:numFmt w:val="decimal"/>
+      <w:lvlText w:val="%1."/>
+      <w:lvlJc w:val="left"/>
+      <w:pPr>
+        <w:ind w:left="720" w:hanging="360"/>
+      </w:pPr>
+    </w:lvl>
+    <w:lvl w:ilvl="1" w:tplc="04090019" w:tentative="1">
+      <w:start w:val="1"/>
+      <w:numFmt w:val="lowerLetter"/>
+      <w:lvlText w:val="%2."/>
+      <w:lvlJc w:val="left"/>
+      <w:pPr>
+        <w:ind w:left="1440" w:hanging="360"/>
+      </w:pPr>
+    </w:lvl>
+    <w:lvl w:ilvl="2" w:tplc="0409001B" w:tentative="1">
+      <w:start w:val="1"/>
+      <w:numFmt w:val="lowerRoman"/>
+      <w:lvlText w:val="%3."/>
+      <w:lvlJc w:val="right"/>
+      <w:pPr>
+        <w:ind w:left="2160" w:hanging="180"/>
+      </w:pPr>
+    </w:lvl>
+    <w:lvl w:ilvl="3" w:tplc="0409000F" w:tentative="1">
+      <w:start w:val="1"/>
+      <w:numFmt w:val="decimal"/>
+      <w:lvlText w:val="%4."/>
+      <w:lvlJc w:val="left"/>
+      <w:pPr>
+        <w:ind w:left="2880" w:hanging="360"/>
+      </w:pPr>
+    </w:lvl>
+    <w:lvl w:ilvl="4" w:tplc="04090019" w:tentative="1">
+      <w:start w:val="1"/>
+      <w:numFmt w:val="lowerLetter"/>
+      <w:lvlText w:val="%5."/>
+      <w:lvlJc w:val="left"/>
+      <w:pPr>
+        <w:ind w:left="3600" w:hanging="360"/>
+      </w:pPr>
+    </w:lvl>
+    <w:lvl w:ilvl="5" w:tplc="0409001B" w:tentative="1">
+      <w:start w:val="1"/>
+      <w:numFmt w:val="lowerRoman"/>
+      <w:lvlText w:val="%6."/>
+      <w:lvlJc w:val="right"/>
+      <w:pPr>
+        <w:ind w:left="4320" w:hanging="180"/>
+      </w:pPr>
+    </w:lvl>
+    <w:lvl w:ilvl="6" w:tplc="0409000F" w:tentative="1">
+      <w:start w:val="1"/>
+      <w:numFmt w:val="decimal"/>
+      <w:lvlText w:val="%7."/>
+      <w:lvlJc w:val="left"/>
+      <w:pPr>
+        <w:ind w:left="5040" w:hanging="360"/>
+      </w:pPr>
+    </w:lvl>
+    <w:lvl w:ilvl="7" w:tplc="04090019" w:tentative="1">
+      <w:start w:val="1"/>
+      <w:numFmt w:val="lowerLetter"/>
+      <w:lvlText w:val="%8."/>
+      <w:lvlJc w:val="left"/>
+      <w:pPr>
+        <w:ind w:left="5760" w:hanging="360"/>
+      </w:pPr>
+    </w:lvl>
+    <w:lvl w:ilvl="8" w:tplc="0409001B" w:tentative="1">
+      <w:start w:val="1"/>
+      <w:numFmt w:val="lowerRoman"/>
+      <w:lvlText w:val="%9."/>
+      <w:lvlJc w:val="right"/>
+      <w:pPr>
+        <w:ind w:left="6480" w:hanging="180"/>
+      </w:pPr>
+    </w:lvl>
+  </w:abstractNum>
+  <w:abstractNum w:abstractNumId="3" w15:restartNumberingAfterBreak="0">
     <w:nsid w:val="3A9348DA"/>
     <w:multiLevelType w:val="hybridMultilevel"/>
     <w:tmpl w:val="368E32C4"/>
@@ -2979,8 +5466,465 @@
       </w:pPr>
     </w:lvl>
   </w:abstractNum>
+  <w:abstractNum w:abstractNumId="4" w15:restartNumberingAfterBreak="0">
+    <w:nsid w:val="3BE16C22"/>
+    <w:multiLevelType w:val="hybridMultilevel"/>
+    <w:tmpl w:val="1CF2DEC8"/>
+    <w:lvl w:ilvl="0" w:tplc="0409000F">
+      <w:start w:val="1"/>
+      <w:numFmt w:val="decimal"/>
+      <w:lvlText w:val="%1."/>
+      <w:lvlJc w:val="left"/>
+      <w:pPr>
+        <w:ind w:left="720" w:hanging="360"/>
+      </w:pPr>
+      <w:rPr>
+        <w:rFonts w:hint="default"/>
+      </w:rPr>
+    </w:lvl>
+    <w:lvl w:ilvl="1" w:tplc="04090019" w:tentative="1">
+      <w:start w:val="1"/>
+      <w:numFmt w:val="lowerLetter"/>
+      <w:lvlText w:val="%2."/>
+      <w:lvlJc w:val="left"/>
+      <w:pPr>
+        <w:ind w:left="1440" w:hanging="360"/>
+      </w:pPr>
+    </w:lvl>
+    <w:lvl w:ilvl="2" w:tplc="0409001B" w:tentative="1">
+      <w:start w:val="1"/>
+      <w:numFmt w:val="lowerRoman"/>
+      <w:lvlText w:val="%3."/>
+      <w:lvlJc w:val="right"/>
+      <w:pPr>
+        <w:ind w:left="2160" w:hanging="180"/>
+      </w:pPr>
+    </w:lvl>
+    <w:lvl w:ilvl="3" w:tplc="0409000F" w:tentative="1">
+      <w:start w:val="1"/>
+      <w:numFmt w:val="decimal"/>
+      <w:lvlText w:val="%4."/>
+      <w:lvlJc w:val="left"/>
+      <w:pPr>
+        <w:ind w:left="2880" w:hanging="360"/>
+      </w:pPr>
+    </w:lvl>
+    <w:lvl w:ilvl="4" w:tplc="04090019" w:tentative="1">
+      <w:start w:val="1"/>
+      <w:numFmt w:val="lowerLetter"/>
+      <w:lvlText w:val="%5."/>
+      <w:lvlJc w:val="left"/>
+      <w:pPr>
+        <w:ind w:left="3600" w:hanging="360"/>
+      </w:pPr>
+    </w:lvl>
+    <w:lvl w:ilvl="5" w:tplc="0409001B" w:tentative="1">
+      <w:start w:val="1"/>
+      <w:numFmt w:val="lowerRoman"/>
+      <w:lvlText w:val="%6."/>
+      <w:lvlJc w:val="right"/>
+      <w:pPr>
+        <w:ind w:left="4320" w:hanging="180"/>
+      </w:pPr>
+    </w:lvl>
+    <w:lvl w:ilvl="6" w:tplc="0409000F" w:tentative="1">
+      <w:start w:val="1"/>
+      <w:numFmt w:val="decimal"/>
+      <w:lvlText w:val="%7."/>
+      <w:lvlJc w:val="left"/>
+      <w:pPr>
+        <w:ind w:left="5040" w:hanging="360"/>
+      </w:pPr>
+    </w:lvl>
+    <w:lvl w:ilvl="7" w:tplc="04090019" w:tentative="1">
+      <w:start w:val="1"/>
+      <w:numFmt w:val="lowerLetter"/>
+      <w:lvlText w:val="%8."/>
+      <w:lvlJc w:val="left"/>
+      <w:pPr>
+        <w:ind w:left="5760" w:hanging="360"/>
+      </w:pPr>
+    </w:lvl>
+    <w:lvl w:ilvl="8" w:tplc="0409001B" w:tentative="1">
+      <w:start w:val="1"/>
+      <w:numFmt w:val="lowerRoman"/>
+      <w:lvlText w:val="%9."/>
+      <w:lvlJc w:val="right"/>
+      <w:pPr>
+        <w:ind w:left="6480" w:hanging="180"/>
+      </w:pPr>
+    </w:lvl>
+  </w:abstractNum>
+  <w:abstractNum w:abstractNumId="5" w15:restartNumberingAfterBreak="0">
+    <w:nsid w:val="4B84403D"/>
+    <w:multiLevelType w:val="hybridMultilevel"/>
+    <w:tmpl w:val="23106678"/>
+    <w:lvl w:ilvl="0" w:tplc="0409000F">
+      <w:start w:val="1"/>
+      <w:numFmt w:val="decimal"/>
+      <w:lvlText w:val="%1."/>
+      <w:lvlJc w:val="left"/>
+      <w:pPr>
+        <w:ind w:left="1080" w:hanging="360"/>
+      </w:pPr>
+    </w:lvl>
+    <w:lvl w:ilvl="1" w:tplc="04090019" w:tentative="1">
+      <w:start w:val="1"/>
+      <w:numFmt w:val="lowerLetter"/>
+      <w:lvlText w:val="%2."/>
+      <w:lvlJc w:val="left"/>
+      <w:pPr>
+        <w:ind w:left="1800" w:hanging="360"/>
+      </w:pPr>
+    </w:lvl>
+    <w:lvl w:ilvl="2" w:tplc="0409001B" w:tentative="1">
+      <w:start w:val="1"/>
+      <w:numFmt w:val="lowerRoman"/>
+      <w:lvlText w:val="%3."/>
+      <w:lvlJc w:val="right"/>
+      <w:pPr>
+        <w:ind w:left="2520" w:hanging="180"/>
+      </w:pPr>
+    </w:lvl>
+    <w:lvl w:ilvl="3" w:tplc="0409000F" w:tentative="1">
+      <w:start w:val="1"/>
+      <w:numFmt w:val="decimal"/>
+      <w:lvlText w:val="%4."/>
+      <w:lvlJc w:val="left"/>
+      <w:pPr>
+        <w:ind w:left="3240" w:hanging="360"/>
+      </w:pPr>
+    </w:lvl>
+    <w:lvl w:ilvl="4" w:tplc="04090019" w:tentative="1">
+      <w:start w:val="1"/>
+      <w:numFmt w:val="lowerLetter"/>
+      <w:lvlText w:val="%5."/>
+      <w:lvlJc w:val="left"/>
+      <w:pPr>
+        <w:ind w:left="3960" w:hanging="360"/>
+      </w:pPr>
+    </w:lvl>
+    <w:lvl w:ilvl="5" w:tplc="0409001B" w:tentative="1">
+      <w:start w:val="1"/>
+      <w:numFmt w:val="lowerRoman"/>
+      <w:lvlText w:val="%6."/>
+      <w:lvlJc w:val="right"/>
+      <w:pPr>
+        <w:ind w:left="4680" w:hanging="180"/>
+      </w:pPr>
+    </w:lvl>
+    <w:lvl w:ilvl="6" w:tplc="0409000F" w:tentative="1">
+      <w:start w:val="1"/>
+      <w:numFmt w:val="decimal"/>
+      <w:lvlText w:val="%7."/>
+      <w:lvlJc w:val="left"/>
+      <w:pPr>
+        <w:ind w:left="5400" w:hanging="360"/>
+      </w:pPr>
+    </w:lvl>
+    <w:lvl w:ilvl="7" w:tplc="04090019" w:tentative="1">
+      <w:start w:val="1"/>
+      <w:numFmt w:val="lowerLetter"/>
+      <w:lvlText w:val="%8."/>
+      <w:lvlJc w:val="left"/>
+      <w:pPr>
+        <w:ind w:left="6120" w:hanging="360"/>
+      </w:pPr>
+    </w:lvl>
+    <w:lvl w:ilvl="8" w:tplc="0409001B" w:tentative="1">
+      <w:start w:val="1"/>
+      <w:numFmt w:val="lowerRoman"/>
+      <w:lvlText w:val="%9."/>
+      <w:lvlJc w:val="right"/>
+      <w:pPr>
+        <w:ind w:left="6840" w:hanging="180"/>
+      </w:pPr>
+    </w:lvl>
+  </w:abstractNum>
+  <w:abstractNum w:abstractNumId="6" w15:restartNumberingAfterBreak="0">
+    <w:nsid w:val="57910F97"/>
+    <w:multiLevelType w:val="hybridMultilevel"/>
+    <w:tmpl w:val="23106678"/>
+    <w:lvl w:ilvl="0" w:tplc="0409000F">
+      <w:start w:val="1"/>
+      <w:numFmt w:val="decimal"/>
+      <w:lvlText w:val="%1."/>
+      <w:lvlJc w:val="left"/>
+      <w:pPr>
+        <w:ind w:left="1080" w:hanging="360"/>
+      </w:pPr>
+    </w:lvl>
+    <w:lvl w:ilvl="1" w:tplc="04090019" w:tentative="1">
+      <w:start w:val="1"/>
+      <w:numFmt w:val="lowerLetter"/>
+      <w:lvlText w:val="%2."/>
+      <w:lvlJc w:val="left"/>
+      <w:pPr>
+        <w:ind w:left="1800" w:hanging="360"/>
+      </w:pPr>
+    </w:lvl>
+    <w:lvl w:ilvl="2" w:tplc="0409001B" w:tentative="1">
+      <w:start w:val="1"/>
+      <w:numFmt w:val="lowerRoman"/>
+      <w:lvlText w:val="%3."/>
+      <w:lvlJc w:val="right"/>
+      <w:pPr>
+        <w:ind w:left="2520" w:hanging="180"/>
+      </w:pPr>
+    </w:lvl>
+    <w:lvl w:ilvl="3" w:tplc="0409000F" w:tentative="1">
+      <w:start w:val="1"/>
+      <w:numFmt w:val="decimal"/>
+      <w:lvlText w:val="%4."/>
+      <w:lvlJc w:val="left"/>
+      <w:pPr>
+        <w:ind w:left="3240" w:hanging="360"/>
+      </w:pPr>
+    </w:lvl>
+    <w:lvl w:ilvl="4" w:tplc="04090019" w:tentative="1">
+      <w:start w:val="1"/>
+      <w:numFmt w:val="lowerLetter"/>
+      <w:lvlText w:val="%5."/>
+      <w:lvlJc w:val="left"/>
+      <w:pPr>
+        <w:ind w:left="3960" w:hanging="360"/>
+      </w:pPr>
+    </w:lvl>
+    <w:lvl w:ilvl="5" w:tplc="0409001B" w:tentative="1">
+      <w:start w:val="1"/>
+      <w:numFmt w:val="lowerRoman"/>
+      <w:lvlText w:val="%6."/>
+      <w:lvlJc w:val="right"/>
+      <w:pPr>
+        <w:ind w:left="4680" w:hanging="180"/>
+      </w:pPr>
+    </w:lvl>
+    <w:lvl w:ilvl="6" w:tplc="0409000F" w:tentative="1">
+      <w:start w:val="1"/>
+      <w:numFmt w:val="decimal"/>
+      <w:lvlText w:val="%7."/>
+      <w:lvlJc w:val="left"/>
+      <w:pPr>
+        <w:ind w:left="5400" w:hanging="360"/>
+      </w:pPr>
+    </w:lvl>
+    <w:lvl w:ilvl="7" w:tplc="04090019" w:tentative="1">
+      <w:start w:val="1"/>
+      <w:numFmt w:val="lowerLetter"/>
+      <w:lvlText w:val="%8."/>
+      <w:lvlJc w:val="left"/>
+      <w:pPr>
+        <w:ind w:left="6120" w:hanging="360"/>
+      </w:pPr>
+    </w:lvl>
+    <w:lvl w:ilvl="8" w:tplc="0409001B" w:tentative="1">
+      <w:start w:val="1"/>
+      <w:numFmt w:val="lowerRoman"/>
+      <w:lvlText w:val="%9."/>
+      <w:lvlJc w:val="right"/>
+      <w:pPr>
+        <w:ind w:left="6840" w:hanging="180"/>
+      </w:pPr>
+    </w:lvl>
+  </w:abstractNum>
+  <w:abstractNum w:abstractNumId="7" w15:restartNumberingAfterBreak="0">
+    <w:nsid w:val="728D6D85"/>
+    <w:multiLevelType w:val="hybridMultilevel"/>
+    <w:tmpl w:val="CC8A86DA"/>
+    <w:lvl w:ilvl="0" w:tplc="0409000F">
+      <w:start w:val="1"/>
+      <w:numFmt w:val="decimal"/>
+      <w:lvlText w:val="%1."/>
+      <w:lvlJc w:val="left"/>
+      <w:pPr>
+        <w:ind w:left="720" w:hanging="360"/>
+      </w:pPr>
+    </w:lvl>
+    <w:lvl w:ilvl="1" w:tplc="04090019" w:tentative="1">
+      <w:start w:val="1"/>
+      <w:numFmt w:val="lowerLetter"/>
+      <w:lvlText w:val="%2."/>
+      <w:lvlJc w:val="left"/>
+      <w:pPr>
+        <w:ind w:left="1440" w:hanging="360"/>
+      </w:pPr>
+    </w:lvl>
+    <w:lvl w:ilvl="2" w:tplc="0409001B" w:tentative="1">
+      <w:start w:val="1"/>
+      <w:numFmt w:val="lowerRoman"/>
+      <w:lvlText w:val="%3."/>
+      <w:lvlJc w:val="right"/>
+      <w:pPr>
+        <w:ind w:left="2160" w:hanging="180"/>
+      </w:pPr>
+    </w:lvl>
+    <w:lvl w:ilvl="3" w:tplc="0409000F" w:tentative="1">
+      <w:start w:val="1"/>
+      <w:numFmt w:val="decimal"/>
+      <w:lvlText w:val="%4."/>
+      <w:lvlJc w:val="left"/>
+      <w:pPr>
+        <w:ind w:left="2880" w:hanging="360"/>
+      </w:pPr>
+    </w:lvl>
+    <w:lvl w:ilvl="4" w:tplc="04090019" w:tentative="1">
+      <w:start w:val="1"/>
+      <w:numFmt w:val="lowerLetter"/>
+      <w:lvlText w:val="%5."/>
+      <w:lvlJc w:val="left"/>
+      <w:pPr>
+        <w:ind w:left="3600" w:hanging="360"/>
+      </w:pPr>
+    </w:lvl>
+    <w:lvl w:ilvl="5" w:tplc="0409001B" w:tentative="1">
+      <w:start w:val="1"/>
+      <w:numFmt w:val="lowerRoman"/>
+      <w:lvlText w:val="%6."/>
+      <w:lvlJc w:val="right"/>
+      <w:pPr>
+        <w:ind w:left="4320" w:hanging="180"/>
+      </w:pPr>
+    </w:lvl>
+    <w:lvl w:ilvl="6" w:tplc="0409000F" w:tentative="1">
+      <w:start w:val="1"/>
+      <w:numFmt w:val="decimal"/>
+      <w:lvlText w:val="%7."/>
+      <w:lvlJc w:val="left"/>
+      <w:pPr>
+        <w:ind w:left="5040" w:hanging="360"/>
+      </w:pPr>
+    </w:lvl>
+    <w:lvl w:ilvl="7" w:tplc="04090019" w:tentative="1">
+      <w:start w:val="1"/>
+      <w:numFmt w:val="lowerLetter"/>
+      <w:lvlText w:val="%8."/>
+      <w:lvlJc w:val="left"/>
+      <w:pPr>
+        <w:ind w:left="5760" w:hanging="360"/>
+      </w:pPr>
+    </w:lvl>
+    <w:lvl w:ilvl="8" w:tplc="0409001B" w:tentative="1">
+      <w:start w:val="1"/>
+      <w:numFmt w:val="lowerRoman"/>
+      <w:lvlText w:val="%9."/>
+      <w:lvlJc w:val="right"/>
+      <w:pPr>
+        <w:ind w:left="6480" w:hanging="180"/>
+      </w:pPr>
+    </w:lvl>
+  </w:abstractNum>
+  <w:abstractNum w:abstractNumId="8" w15:restartNumberingAfterBreak="0">
+    <w:nsid w:val="7D37038E"/>
+    <w:multiLevelType w:val="hybridMultilevel"/>
+    <w:tmpl w:val="4A90CC8E"/>
+    <w:lvl w:ilvl="0" w:tplc="0409000F">
+      <w:start w:val="1"/>
+      <w:numFmt w:val="decimal"/>
+      <w:lvlText w:val="%1."/>
+      <w:lvlJc w:val="left"/>
+      <w:pPr>
+        <w:ind w:left="1080" w:hanging="360"/>
+      </w:pPr>
+    </w:lvl>
+    <w:lvl w:ilvl="1" w:tplc="04090019" w:tentative="1">
+      <w:start w:val="1"/>
+      <w:numFmt w:val="lowerLetter"/>
+      <w:lvlText w:val="%2."/>
+      <w:lvlJc w:val="left"/>
+      <w:pPr>
+        <w:ind w:left="1800" w:hanging="360"/>
+      </w:pPr>
+    </w:lvl>
+    <w:lvl w:ilvl="2" w:tplc="0409001B" w:tentative="1">
+      <w:start w:val="1"/>
+      <w:numFmt w:val="lowerRoman"/>
+      <w:lvlText w:val="%3."/>
+      <w:lvlJc w:val="right"/>
+      <w:pPr>
+        <w:ind w:left="2520" w:hanging="180"/>
+      </w:pPr>
+    </w:lvl>
+    <w:lvl w:ilvl="3" w:tplc="0409000F" w:tentative="1">
+      <w:start w:val="1"/>
+      <w:numFmt w:val="decimal"/>
+      <w:lvlText w:val="%4."/>
+      <w:lvlJc w:val="left"/>
+      <w:pPr>
+        <w:ind w:left="3240" w:hanging="360"/>
+      </w:pPr>
+    </w:lvl>
+    <w:lvl w:ilvl="4" w:tplc="04090019" w:tentative="1">
+      <w:start w:val="1"/>
+      <w:numFmt w:val="lowerLetter"/>
+      <w:lvlText w:val="%5."/>
+      <w:lvlJc w:val="left"/>
+      <w:pPr>
+        <w:ind w:left="3960" w:hanging="360"/>
+      </w:pPr>
+    </w:lvl>
+    <w:lvl w:ilvl="5" w:tplc="0409001B" w:tentative="1">
+      <w:start w:val="1"/>
+      <w:numFmt w:val="lowerRoman"/>
+      <w:lvlText w:val="%6."/>
+      <w:lvlJc w:val="right"/>
+      <w:pPr>
+        <w:ind w:left="4680" w:hanging="180"/>
+      </w:pPr>
+    </w:lvl>
+    <w:lvl w:ilvl="6" w:tplc="0409000F" w:tentative="1">
+      <w:start w:val="1"/>
+      <w:numFmt w:val="decimal"/>
+      <w:lvlText w:val="%7."/>
+      <w:lvlJc w:val="left"/>
+      <w:pPr>
+        <w:ind w:left="5400" w:hanging="360"/>
+      </w:pPr>
+    </w:lvl>
+    <w:lvl w:ilvl="7" w:tplc="04090019" w:tentative="1">
+      <w:start w:val="1"/>
+      <w:numFmt w:val="lowerLetter"/>
+      <w:lvlText w:val="%8."/>
+      <w:lvlJc w:val="left"/>
+      <w:pPr>
+        <w:ind w:left="6120" w:hanging="360"/>
+      </w:pPr>
+    </w:lvl>
+    <w:lvl w:ilvl="8" w:tplc="0409001B" w:tentative="1">
+      <w:start w:val="1"/>
+      <w:numFmt w:val="lowerRoman"/>
+      <w:lvlText w:val="%9."/>
+      <w:lvlJc w:val="right"/>
+      <w:pPr>
+        <w:ind w:left="6840" w:hanging="180"/>
+      </w:pPr>
+    </w:lvl>
+  </w:abstractNum>
   <w:num w:numId="1">
+    <w:abstractNumId w:val="3"/>
+  </w:num>
+  <w:num w:numId="2">
+    <w:abstractNumId w:val="7"/>
+  </w:num>
+  <w:num w:numId="3">
+    <w:abstractNumId w:val="2"/>
+  </w:num>
+  <w:num w:numId="4">
+    <w:abstractNumId w:val="6"/>
+  </w:num>
+  <w:num w:numId="5">
     <w:abstractNumId w:val="0"/>
+  </w:num>
+  <w:num w:numId="6">
+    <w:abstractNumId w:val="5"/>
+  </w:num>
+  <w:num w:numId="7">
+    <w:abstractNumId w:val="8"/>
+  </w:num>
+  <w:num w:numId="8">
+    <w:abstractNumId w:val="4"/>
+  </w:num>
+  <w:num w:numId="9">
+    <w:abstractNumId w:val="1"/>
   </w:num>
 </w:numbering>
 </file>
@@ -3427,6 +6371,28 @@
       <w:szCs w:val="26"/>
     </w:rPr>
   </w:style>
+  <w:style w:type="paragraph" w:styleId="Heading3">
+    <w:name w:val="heading 3"/>
+    <w:basedOn w:val="Normal"/>
+    <w:next w:val="Normal"/>
+    <w:link w:val="Heading3Char"/>
+    <w:uiPriority w:val="9"/>
+    <w:unhideWhenUsed/>
+    <w:qFormat/>
+    <w:rsid w:val="00695229"/>
+    <w:pPr>
+      <w:keepNext/>
+      <w:keepLines/>
+      <w:spacing w:before="40" w:after="0"/>
+      <w:outlineLvl w:val="2"/>
+    </w:pPr>
+    <w:rPr>
+      <w:rFonts w:asciiTheme="majorHAnsi" w:eastAsiaTheme="majorEastAsia" w:hAnsiTheme="majorHAnsi" w:cstheme="majorBidi"/>
+      <w:color w:val="1F3763" w:themeColor="accent1" w:themeShade="7F"/>
+      <w:sz w:val="24"/>
+      <w:szCs w:val="24"/>
+    </w:rPr>
+  </w:style>
   <w:style w:type="character" w:default="1" w:styleId="DefaultParagraphFont">
     <w:name w:val="Default Paragraph Font"/>
     <w:uiPriority w:val="1"/>
@@ -3546,6 +6512,42 @@
       <w:color w:val="2F5496" w:themeColor="accent1" w:themeShade="BF"/>
       <w:sz w:val="26"/>
       <w:szCs w:val="26"/>
+    </w:rPr>
+  </w:style>
+  <w:style w:type="character" w:styleId="SubtleReference">
+    <w:name w:val="Subtle Reference"/>
+    <w:basedOn w:val="DefaultParagraphFont"/>
+    <w:uiPriority w:val="31"/>
+    <w:qFormat/>
+    <w:rsid w:val="00B5422C"/>
+    <w:rPr>
+      <w:smallCaps/>
+      <w:color w:val="5A5A5A" w:themeColor="text1" w:themeTint="A5"/>
+    </w:rPr>
+  </w:style>
+  <w:style w:type="character" w:styleId="FollowedHyperlink">
+    <w:name w:val="FollowedHyperlink"/>
+    <w:basedOn w:val="DefaultParagraphFont"/>
+    <w:uiPriority w:val="99"/>
+    <w:semiHidden/>
+    <w:unhideWhenUsed/>
+    <w:rsid w:val="00ED27AF"/>
+    <w:rPr>
+      <w:color w:val="954F72" w:themeColor="followedHyperlink"/>
+      <w:u w:val="single"/>
+    </w:rPr>
+  </w:style>
+  <w:style w:type="character" w:customStyle="1" w:styleId="Heading3Char">
+    <w:name w:val="Heading 3 Char"/>
+    <w:basedOn w:val="DefaultParagraphFont"/>
+    <w:link w:val="Heading3"/>
+    <w:uiPriority w:val="9"/>
+    <w:rsid w:val="00695229"/>
+    <w:rPr>
+      <w:rFonts w:asciiTheme="majorHAnsi" w:eastAsiaTheme="majorEastAsia" w:hAnsiTheme="majorHAnsi" w:cstheme="majorBidi"/>
+      <w:color w:val="1F3763" w:themeColor="accent1" w:themeShade="7F"/>
+      <w:sz w:val="24"/>
+      <w:szCs w:val="24"/>
     </w:rPr>
   </w:style>
 </w:styles>
@@ -3844,4 +6846,166 @@
     </a:ext>
   </a:extLst>
 </a:theme>
+</file>
+
+<file path=customXml/item1.xml><?xml version="1.0" encoding="utf-8"?>
+<p:properties xmlns:p="http://schemas.microsoft.com/office/2006/metadata/properties" xmlns:xsi="http://www.w3.org/2001/XMLSchema-instance" xmlns:pc="http://schemas.microsoft.com/office/infopath/2007/PartnerControls">
+  <documentManagement/>
+</p:properties>
+</file>
+
+<file path=customXml/item2.xml><?xml version="1.0" encoding="utf-8"?>
+<?mso-contentType ?>
+<FormTemplates xmlns="http://schemas.microsoft.com/sharepoint/v3/contenttype/forms">
+  <Display>DocumentLibraryForm</Display>
+  <Edit>DocumentLibraryForm</Edit>
+  <New>DocumentLibraryForm</New>
+</FormTemplates>
+</file>
+
+<file path=customXml/item3.xml><?xml version="1.0" encoding="utf-8"?>
+<ct:contentTypeSchema xmlns:ct="http://schemas.microsoft.com/office/2006/metadata/contentType" xmlns:ma="http://schemas.microsoft.com/office/2006/metadata/properties/metaAttributes" ct:_="" ma:_="" ma:contentTypeName="Document" ma:contentTypeID="0x01010093FCDBA96CA980428FBA9E3DE81A2BD7" ma:contentTypeVersion="0" ma:contentTypeDescription="Create a new document." ma:contentTypeScope="" ma:versionID="f55fce0d9d2ab5cddc8eb1d5840ae35e">
+  <xsd:schema xmlns:xsd="http://www.w3.org/2001/XMLSchema" xmlns:xs="http://www.w3.org/2001/XMLSchema" xmlns:p="http://schemas.microsoft.com/office/2006/metadata/properties" targetNamespace="http://schemas.microsoft.com/office/2006/metadata/properties" ma:root="true" ma:fieldsID="a6b369f3931ebb0fb3315ebb6f9074f6">
+    <xsd:element name="properties">
+      <xsd:complexType>
+        <xsd:sequence>
+          <xsd:element name="documentManagement">
+            <xsd:complexType>
+              <xsd:all/>
+            </xsd:complexType>
+          </xsd:element>
+        </xsd:sequence>
+      </xsd:complexType>
+    </xsd:element>
+  </xsd:schema>
+  <xsd:schema xmlns="http://schemas.openxmlformats.org/package/2006/metadata/core-properties" xmlns:xsd="http://www.w3.org/2001/XMLSchema" xmlns:xsi="http://www.w3.org/2001/XMLSchema-instance" xmlns:dc="http://purl.org/dc/elements/1.1/" xmlns:dcterms="http://purl.org/dc/terms/" xmlns:odoc="http://schemas.microsoft.com/internal/obd" targetNamespace="http://schemas.openxmlformats.org/package/2006/metadata/core-properties" elementFormDefault="qualified" attributeFormDefault="unqualified" blockDefault="#all">
+    <xsd:import namespace="http://purl.org/dc/elements/1.1/" schemaLocation="http://dublincore.org/schemas/xmls/qdc/2003/04/02/dc.xsd"/>
+    <xsd:import namespace="http://purl.org/dc/terms/" schemaLocation="http://dublincore.org/schemas/xmls/qdc/2003/04/02/dcterms.xsd"/>
+    <xsd:element name="coreProperties" type="CT_coreProperties"/>
+    <xsd:complexType name="CT_coreProperties">
+      <xsd:all>
+        <xsd:element ref="dc:creator" minOccurs="0" maxOccurs="1"/>
+        <xsd:element ref="dcterms:created" minOccurs="0" maxOccurs="1"/>
+        <xsd:element ref="dc:identifier" minOccurs="0" maxOccurs="1"/>
+        <xsd:element name="contentType" minOccurs="0" maxOccurs="1" type="xsd:string" ma:index="0" ma:displayName="Content Type"/>
+        <xsd:element ref="dc:title" minOccurs="0" maxOccurs="1" ma:index="4" ma:displayName="Title"/>
+        <xsd:element ref="dc:subject" minOccurs="0" maxOccurs="1"/>
+        <xsd:element ref="dc:description" minOccurs="0" maxOccurs="1"/>
+        <xsd:element name="keywords" minOccurs="0" maxOccurs="1" type="xsd:string"/>
+        <xsd:element ref="dc:language" minOccurs="0" maxOccurs="1"/>
+        <xsd:element name="category" minOccurs="0" maxOccurs="1" type="xsd:string"/>
+        <xsd:element name="version" minOccurs="0" maxOccurs="1" type="xsd:string"/>
+        <xsd:element name="revision" minOccurs="0" maxOccurs="1" type="xsd:string">
+          <xsd:annotation>
+            <xsd:documentation>
+                        This value indicates the number of saves or revisions. The application is responsible for updating this value after each revision.
+                    </xsd:documentation>
+          </xsd:annotation>
+        </xsd:element>
+        <xsd:element name="lastModifiedBy" minOccurs="0" maxOccurs="1" type="xsd:string"/>
+        <xsd:element ref="dcterms:modified" minOccurs="0" maxOccurs="1"/>
+        <xsd:element name="contentStatus" minOccurs="0" maxOccurs="1" type="xsd:string"/>
+      </xsd:all>
+    </xsd:complexType>
+  </xsd:schema>
+  <xs:schema xmlns:pc="http://schemas.microsoft.com/office/infopath/2007/PartnerControls" xmlns:xs="http://www.w3.org/2001/XMLSchema" targetNamespace="http://schemas.microsoft.com/office/infopath/2007/PartnerControls" elementFormDefault="qualified" attributeFormDefault="unqualified">
+    <xs:element name="Person">
+      <xs:complexType>
+        <xs:sequence>
+          <xs:element ref="pc:DisplayName" minOccurs="0"/>
+          <xs:element ref="pc:AccountId" minOccurs="0"/>
+          <xs:element ref="pc:AccountType" minOccurs="0"/>
+        </xs:sequence>
+      </xs:complexType>
+    </xs:element>
+    <xs:element name="DisplayName" type="xs:string"/>
+    <xs:element name="AccountId" type="xs:string"/>
+    <xs:element name="AccountType" type="xs:string"/>
+    <xs:element name="BDCAssociatedEntity">
+      <xs:complexType>
+        <xs:sequence>
+          <xs:element ref="pc:BDCEntity" minOccurs="0" maxOccurs="unbounded"/>
+        </xs:sequence>
+        <xs:attribute ref="pc:EntityNamespace"/>
+        <xs:attribute ref="pc:EntityName"/>
+        <xs:attribute ref="pc:SystemInstanceName"/>
+        <xs:attribute ref="pc:AssociationName"/>
+      </xs:complexType>
+    </xs:element>
+    <xs:attribute name="EntityNamespace" type="xs:string"/>
+    <xs:attribute name="EntityName" type="xs:string"/>
+    <xs:attribute name="SystemInstanceName" type="xs:string"/>
+    <xs:attribute name="AssociationName" type="xs:string"/>
+    <xs:element name="BDCEntity">
+      <xs:complexType>
+        <xs:sequence>
+          <xs:element ref="pc:EntityDisplayName" minOccurs="0"/>
+          <xs:element ref="pc:EntityInstanceReference" minOccurs="0"/>
+          <xs:element ref="pc:EntityId1" minOccurs="0"/>
+          <xs:element ref="pc:EntityId2" minOccurs="0"/>
+          <xs:element ref="pc:EntityId3" minOccurs="0"/>
+          <xs:element ref="pc:EntityId4" minOccurs="0"/>
+          <xs:element ref="pc:EntityId5" minOccurs="0"/>
+        </xs:sequence>
+      </xs:complexType>
+    </xs:element>
+    <xs:element name="EntityDisplayName" type="xs:string"/>
+    <xs:element name="EntityInstanceReference" type="xs:string"/>
+    <xs:element name="EntityId1" type="xs:string"/>
+    <xs:element name="EntityId2" type="xs:string"/>
+    <xs:element name="EntityId3" type="xs:string"/>
+    <xs:element name="EntityId4" type="xs:string"/>
+    <xs:element name="EntityId5" type="xs:string"/>
+    <xs:element name="Terms">
+      <xs:complexType>
+        <xs:sequence>
+          <xs:element ref="pc:TermInfo" minOccurs="0" maxOccurs="unbounded"/>
+        </xs:sequence>
+      </xs:complexType>
+    </xs:element>
+    <xs:element name="TermInfo">
+      <xs:complexType>
+        <xs:sequence>
+          <xs:element ref="pc:TermName" minOccurs="0"/>
+          <xs:element ref="pc:TermId" minOccurs="0"/>
+        </xs:sequence>
+      </xs:complexType>
+    </xs:element>
+    <xs:element name="TermName" type="xs:string"/>
+    <xs:element name="TermId" type="xs:string"/>
+  </xs:schema>
+</ct:contentTypeSchema>
+</file>
+
+<file path=customXml/itemProps1.xml><?xml version="1.0" encoding="utf-8"?>
+<ds:datastoreItem xmlns:ds="http://schemas.openxmlformats.org/officeDocument/2006/customXml" ds:itemID="{59127382-1FA0-42FC-A8EA-E9066DC26BF9}">
+  <ds:schemaRefs>
+    <ds:schemaRef ds:uri="http://schemas.microsoft.com/office/2006/metadata/properties"/>
+    <ds:schemaRef ds:uri="http://schemas.microsoft.com/office/infopath/2007/PartnerControls"/>
+  </ds:schemaRefs>
+</ds:datastoreItem>
+</file>
+
+<file path=customXml/itemProps2.xml><?xml version="1.0" encoding="utf-8"?>
+<ds:datastoreItem xmlns:ds="http://schemas.openxmlformats.org/officeDocument/2006/customXml" ds:itemID="{2B788B83-3D7E-4ECB-90DE-B561614CE20A}">
+  <ds:schemaRefs>
+    <ds:schemaRef ds:uri="http://schemas.microsoft.com/sharepoint/v3/contenttype/forms"/>
+  </ds:schemaRefs>
+</ds:datastoreItem>
+</file>
+
+<file path=customXml/itemProps3.xml><?xml version="1.0" encoding="utf-8"?>
+<ds:datastoreItem xmlns:ds="http://schemas.openxmlformats.org/officeDocument/2006/customXml" ds:itemID="{2708811F-769A-4D46-8FAD-FF1B34A4E949}">
+  <ds:schemaRefs>
+    <ds:schemaRef ds:uri="http://schemas.microsoft.com/office/2006/metadata/contentType"/>
+    <ds:schemaRef ds:uri="http://schemas.microsoft.com/office/2006/metadata/properties/metaAttributes"/>
+    <ds:schemaRef ds:uri="http://www.w3.org/2001/XMLSchema"/>
+    <ds:schemaRef ds:uri="http://schemas.microsoft.com/office/2006/metadata/properties"/>
+    <ds:schemaRef ds:uri="http://schemas.openxmlformats.org/package/2006/metadata/core-properties"/>
+    <ds:schemaRef ds:uri="http://purl.org/dc/elements/1.1/"/>
+    <ds:schemaRef ds:uri="http://purl.org/dc/terms/"/>
+    <ds:schemaRef ds:uri="http://schemas.microsoft.com/internal/obd"/>
+    <ds:schemaRef ds:uri="http://schemas.microsoft.com/office/infopath/2007/PartnerControls"/>
+  </ds:schemaRefs>
+</ds:datastoreItem>
 </file>